--- a/2018/май/11.05/Микало  ВА.docx
+++ b/2018/май/11.05/Микало  ВА.docx
@@ -8,11 +8,15 @@
         <w:ind w:left="-567" w:right="-58"/>
         <w:rPr>
           <w:b w:val="0"/>
+          <w:sz w:val="24"/>
+          <w:szCs w:val="24"/>
         </w:rPr>
       </w:pPr>
       <w:r>
         <w:rPr>
           <w:b w:val="0"/>
+          <w:sz w:val="24"/>
+          <w:szCs w:val="24"/>
         </w:rPr>
         <w:t>Выписной эпикриз</w:t>
       </w:r>
@@ -23,15 +27,29 @@
         <w:ind w:left="-567"/>
         <w:rPr>
           <w:b/>
+          <w:sz w:val="24"/>
+          <w:szCs w:val="24"/>
         </w:rPr>
       </w:pPr>
       <w:r>
+        <w:rPr>
+          <w:sz w:val="24"/>
+          <w:szCs w:val="24"/>
+        </w:rPr>
         <w:t xml:space="preserve">Из истории болезни № </w:t>
       </w:r>
       <w:r>
+        <w:rPr>
+          <w:sz w:val="24"/>
+          <w:szCs w:val="24"/>
+        </w:rPr>
         <w:t xml:space="preserve"> </w:t>
       </w:r>
       <w:r>
+        <w:rPr>
+          <w:sz w:val="24"/>
+          <w:szCs w:val="24"/>
+        </w:rPr>
         <w:t>620</w:t>
       </w:r>
     </w:p>
@@ -39,22 +57,33 @@
       <w:pPr>
         <w:pStyle w:val="5"/>
         <w:ind w:left="-567"/>
+        <w:rPr>
+          <w:sz w:val="24"/>
+          <w:szCs w:val="24"/>
+        </w:rPr>
       </w:pPr>
       <w:r>
+        <w:rPr>
+          <w:sz w:val="24"/>
+          <w:szCs w:val="24"/>
+        </w:rPr>
         <w:t xml:space="preserve">Ф.И.О: </w:t>
       </w:r>
-      <w:bookmarkStart w:id="0" w:name="_GoBack"/>
       <w:proofErr w:type="spellStart"/>
       <w:r>
+        <w:rPr>
+          <w:sz w:val="24"/>
+          <w:szCs w:val="24"/>
+        </w:rPr>
         <w:t>Микало</w:t>
       </w:r>
       <w:proofErr w:type="spellEnd"/>
       <w:r>
-        <w:t xml:space="preserve"> </w:t>
-      </w:r>
-      <w:bookmarkEnd w:id="0"/>
-      <w:r>
-        <w:t>Валерия Александровна</w:t>
+        <w:rPr>
+          <w:sz w:val="24"/>
+          <w:szCs w:val="24"/>
+        </w:rPr>
+        <w:t xml:space="preserve"> Валерия Александровна</w:t>
       </w:r>
     </w:p>
     <w:p>
@@ -62,35 +91,29 @@
         <w:ind w:left="-567"/>
         <w:jc w:val="both"/>
         <w:rPr>
-          <w:sz w:val="28"/>
-          <w:szCs w:val="20"/>
           <w:lang w:val="ru-RU"/>
         </w:rPr>
       </w:pPr>
       <w:r>
         <w:rPr>
-          <w:sz w:val="28"/>
           <w:lang w:val="ru-RU"/>
         </w:rPr>
         <w:t>Год рождения:</w:t>
       </w:r>
       <w:r>
         <w:rPr>
-          <w:sz w:val="28"/>
           <w:lang w:val="ru-RU"/>
         </w:rPr>
         <w:t xml:space="preserve"> </w:t>
       </w:r>
       <w:r>
         <w:rPr>
-          <w:sz w:val="28"/>
           <w:lang w:val="ru-RU"/>
         </w:rPr>
         <w:t>19</w:t>
       </w:r>
       <w:r>
         <w:rPr>
-          <w:sz w:val="28"/>
           <w:lang w:val="ru-RU"/>
         </w:rPr>
         <w:t>90</w:t>
@@ -101,103 +124,40 @@
         <w:ind w:left="-567"/>
         <w:jc w:val="both"/>
         <w:rPr>
-          <w:sz w:val="28"/>
           <w:lang w:val="ru-RU"/>
         </w:rPr>
       </w:pPr>
       <w:r>
         <w:rPr>
-          <w:sz w:val="28"/>
           <w:lang w:val="ru-RU"/>
         </w:rPr>
         <w:t xml:space="preserve">Место жительства: </w:t>
       </w:r>
       <w:r>
         <w:rPr>
-          <w:sz w:val="28"/>
-          <w:lang w:val="ru-RU"/>
-        </w:rPr>
-        <w:t xml:space="preserve"> КУ «городская </w:t>
+          <w:lang w:val="ru-RU"/>
+        </w:rPr>
+        <w:t xml:space="preserve"> </w:t>
+      </w:r>
+      <w:r>
+        <w:rPr>
+          <w:lang w:val="ru-RU"/>
+        </w:rPr>
+        <w:t xml:space="preserve"> г. Запорожье ул. </w:t>
       </w:r>
       <w:proofErr w:type="spellStart"/>
       <w:r>
         <w:rPr>
-          <w:sz w:val="28"/>
-          <w:lang w:val="ru-RU"/>
-        </w:rPr>
-        <w:t>стоматологчиеская</w:t>
+          <w:lang w:val="ru-RU"/>
+        </w:rPr>
+        <w:t>Бочарова</w:t>
       </w:r>
       <w:proofErr w:type="spellEnd"/>
       <w:r>
         <w:rPr>
-          <w:sz w:val="28"/>
-          <w:lang w:val="ru-RU"/>
-        </w:rPr>
-        <w:t xml:space="preserve"> </w:t>
-      </w:r>
-      <w:proofErr w:type="spellStart"/>
-      <w:r>
-        <w:rPr>
-          <w:sz w:val="28"/>
-          <w:lang w:val="ru-RU"/>
-        </w:rPr>
-        <w:t>поликлинка</w:t>
-      </w:r>
-      <w:proofErr w:type="spellEnd"/>
-      <w:r>
-        <w:rPr>
-          <w:sz w:val="28"/>
-          <w:lang w:val="ru-RU"/>
-        </w:rPr>
-        <w:t xml:space="preserve"> № 5» медсестра</w:t>
-      </w:r>
-      <w:proofErr w:type="gramStart"/>
-      <w:r>
-        <w:rPr>
-          <w:sz w:val="28"/>
-          <w:lang w:val="ru-RU"/>
-        </w:rPr>
-        <w:t xml:space="preserve"> ,</w:t>
-      </w:r>
-      <w:proofErr w:type="gramEnd"/>
-      <w:r>
-        <w:rPr>
-          <w:sz w:val="28"/>
-          <w:lang w:val="ru-RU"/>
-        </w:rPr>
-        <w:t xml:space="preserve"> </w:t>
-      </w:r>
-      <w:proofErr w:type="spellStart"/>
-      <w:r>
-        <w:rPr>
-          <w:sz w:val="28"/>
-          <w:lang w:val="ru-RU"/>
-        </w:rPr>
-        <w:t>инв</w:t>
-      </w:r>
-      <w:proofErr w:type="spellEnd"/>
-      <w:r>
-        <w:rPr>
-          <w:sz w:val="28"/>
-          <w:lang w:val="ru-RU"/>
-        </w:rPr>
-        <w:t xml:space="preserve"> Ш </w:t>
-      </w:r>
-      <w:proofErr w:type="spellStart"/>
-      <w:r>
-        <w:rPr>
-          <w:sz w:val="28"/>
-          <w:lang w:val="ru-RU"/>
-        </w:rPr>
-        <w:t>гр</w:t>
-      </w:r>
-      <w:proofErr w:type="spellEnd"/>
-      <w:r>
-        <w:rPr>
-          <w:sz w:val="28"/>
-          <w:lang w:val="ru-RU"/>
-        </w:rPr>
-        <w:t xml:space="preserve"> </w:t>
+          <w:lang w:val="ru-RU"/>
+        </w:rPr>
+        <w:t xml:space="preserve"> 10-56</w:t>
       </w:r>
     </w:p>
     <w:p>
@@ -205,32 +165,69 @@
         <w:ind w:left="-567"/>
         <w:jc w:val="both"/>
         <w:rPr>
-          <w:sz w:val="28"/>
-          <w:szCs w:val="20"/>
           <w:lang w:val="ru-RU"/>
         </w:rPr>
       </w:pPr>
       <w:r>
         <w:rPr>
-          <w:sz w:val="28"/>
           <w:lang w:val="ru-RU"/>
         </w:rPr>
         <w:t xml:space="preserve">Место работы: </w:t>
       </w:r>
+      <w:r>
+        <w:rPr>
+          <w:lang w:val="ru-RU"/>
+        </w:rPr>
+        <w:t>КУ «Городская стоматологическая поликлиника № 5» медсестра</w:t>
+      </w:r>
+      <w:proofErr w:type="gramStart"/>
+      <w:r>
+        <w:rPr>
+          <w:lang w:val="ru-RU"/>
+        </w:rPr>
+        <w:t xml:space="preserve"> ,</w:t>
+      </w:r>
+      <w:proofErr w:type="gramEnd"/>
+      <w:r>
+        <w:rPr>
+          <w:lang w:val="ru-RU"/>
+        </w:rPr>
+        <w:t xml:space="preserve"> </w:t>
+      </w:r>
+      <w:proofErr w:type="spellStart"/>
+      <w:r>
+        <w:rPr>
+          <w:lang w:val="ru-RU"/>
+        </w:rPr>
+        <w:t>инв</w:t>
+      </w:r>
+      <w:proofErr w:type="spellEnd"/>
+      <w:r>
+        <w:rPr>
+          <w:lang w:val="ru-RU"/>
+        </w:rPr>
+        <w:t xml:space="preserve"> Ш </w:t>
+      </w:r>
+      <w:proofErr w:type="spellStart"/>
+      <w:r>
+        <w:rPr>
+          <w:lang w:val="ru-RU"/>
+        </w:rPr>
+        <w:t>гр</w:t>
+      </w:r>
+      <w:proofErr w:type="spellEnd"/>
     </w:p>
     <w:p>
       <w:pPr>
         <w:ind w:left="-567"/>
         <w:jc w:val="both"/>
         <w:rPr>
-          <w:sz w:val="28"/>
           <w:lang w:val="ru-RU"/>
         </w:rPr>
       </w:pPr>
       <w:sdt>
         <w:sdtPr>
           <w:rPr>
-            <w:sz w:val="28"/>
             <w:lang w:val="ru-RU"/>
           </w:rPr>
           <w:id w:val="-898747501"/>
@@ -245,7 +242,6 @@
         <w:sdtContent>
           <w:r>
             <w:rPr>
-              <w:sz w:val="28"/>
               <w:lang w:val="ru-RU"/>
             </w:rPr>
             <w:t xml:space="preserve">Находился </w:t>
@@ -254,23 +250,20 @@
       </w:sdt>
       <w:r>
         <w:rPr>
-          <w:sz w:val="28"/>
           <w:lang w:val="ru-RU"/>
         </w:rPr>
         <w:t xml:space="preserve"> на лечении с </w:t>
       </w:r>
       <w:r>
         <w:rPr>
-          <w:sz w:val="28"/>
           <w:lang w:val="ru-RU"/>
         </w:rPr>
         <w:t xml:space="preserve">  </w:t>
       </w:r>
-      <w:bookmarkStart w:id="1" w:name="c"/>
+      <w:bookmarkStart w:id="0" w:name="c"/>
       <w:sdt>
         <w:sdtPr>
           <w:rPr>
-            <w:sz w:val="28"/>
             <w:lang w:val="ru-RU"/>
           </w:rPr>
           <w:alias w:val="с"/>
@@ -279,7 +272,7 @@
           <w:placeholder>
             <w:docPart w:val="7862C20F9BFF4F74B33C6AE439DF9412"/>
           </w:placeholder>
-          <w:date w:fullDate="2018-04-06T00:00:00Z">
+          <w:date w:fullDate="2018-05-02T00:00:00Z">
             <w:dateFormat w:val="dd.MM.yy"/>
             <w:lid w:val="ru-RU"/>
             <w:storeMappedDataAs w:val="dateTime"/>
@@ -289,40 +282,35 @@
         <w:sdtContent>
           <w:r>
             <w:rPr>
-              <w:sz w:val="28"/>
               <w:lang w:val="ru-RU"/>
             </w:rPr>
-            <w:t>06.04.18</w:t>
+            <w:t>02.05.18</w:t>
           </w:r>
         </w:sdtContent>
       </w:sdt>
       <w:r>
         <w:rPr>
-          <w:sz w:val="28"/>
           <w:lang w:val="ru-RU"/>
         </w:rPr>
         <w:t>.</w:t>
       </w:r>
       <w:r>
         <w:rPr>
-          <w:sz w:val="28"/>
           <w:lang w:val="ru-RU"/>
         </w:rPr>
         <w:t xml:space="preserve"> </w:t>
       </w:r>
-      <w:bookmarkEnd w:id="1"/>
-      <w:r>
-        <w:rPr>
-          <w:sz w:val="28"/>
+      <w:bookmarkEnd w:id="0"/>
+      <w:r>
+        <w:rPr>
           <w:lang w:val="ru-RU"/>
         </w:rPr>
         <w:t xml:space="preserve">по   </w:t>
       </w:r>
-      <w:bookmarkStart w:id="2" w:name="по"/>
+      <w:bookmarkStart w:id="1" w:name="по"/>
       <w:sdt>
         <w:sdtPr>
           <w:rPr>
-            <w:sz w:val="28"/>
             <w:lang w:val="ru-RU"/>
           </w:rPr>
           <w:alias w:val="по"/>
@@ -331,7 +319,7 @@
           <w:placeholder>
             <w:docPart w:val="6F3D715C50A044CEB33B04E316EBB828"/>
           </w:placeholder>
-          <w:date w:fullDate="2018-05-09T00:00:00Z">
+          <w:date w:fullDate="2018-05-14T00:00:00Z">
             <w:dateFormat w:val="dd.MM.yy"/>
             <w:lid w:val="ru-RU"/>
             <w:storeMappedDataAs w:val="dateTime"/>
@@ -341,24 +329,21 @@
         <w:sdtContent>
           <w:r>
             <w:rPr>
-              <w:sz w:val="28"/>
               <w:lang w:val="ru-RU"/>
             </w:rPr>
-            <w:t>09.05.18</w:t>
+            <w:t>14.05.18</w:t>
           </w:r>
         </w:sdtContent>
       </w:sdt>
       <w:r>
         <w:rPr>
-          <w:sz w:val="28"/>
           <w:lang w:val="ru-RU"/>
         </w:rPr>
         <w:t xml:space="preserve"> </w:t>
       </w:r>
-      <w:bookmarkEnd w:id="2"/>
-      <w:r>
-        <w:rPr>
-          <w:sz w:val="28"/>
+      <w:bookmarkEnd w:id="1"/>
+      <w:r>
+        <w:rPr>
           <w:lang w:val="ru-RU"/>
         </w:rPr>
         <w:t xml:space="preserve">в </w:t>
@@ -366,7 +351,6 @@
       <w:sdt>
         <w:sdtPr>
           <w:rPr>
-            <w:sz w:val="28"/>
             <w:lang w:val="ru-RU"/>
           </w:rPr>
           <w:id w:val="-690990251"/>
@@ -381,7 +365,6 @@
         <w:sdtContent>
           <w:r>
             <w:rPr>
-              <w:sz w:val="28"/>
               <w:lang w:val="ru-RU"/>
             </w:rPr>
             <w:t>энд.</w:t>
@@ -390,7 +373,6 @@
       </w:sdt>
       <w:r>
         <w:rPr>
-          <w:sz w:val="28"/>
           <w:lang w:val="ru-RU"/>
         </w:rPr>
         <w:t xml:space="preserve">  отд.</w:t>
@@ -401,15 +383,11 @@
         <w:ind w:left="-567"/>
         <w:jc w:val="both"/>
         <w:rPr>
-          <w:sz w:val="28"/>
-          <w:szCs w:val="28"/>
           <w:lang w:val="ru-RU"/>
         </w:rPr>
       </w:pPr>
       <w:r>
         <w:rPr>
-          <w:sz w:val="28"/>
-          <w:szCs w:val="28"/>
           <w:u w:val="single"/>
           <w:lang w:val="ru-RU"/>
         </w:rPr>
@@ -417,71 +395,39 @@
       </w:r>
       <w:r>
         <w:rPr>
-          <w:sz w:val="28"/>
-          <w:szCs w:val="28"/>
           <w:lang w:val="ru-RU"/>
         </w:rPr>
         <w:t>:</w:t>
       </w:r>
-      <w:bookmarkStart w:id="3" w:name="дз"/>
-      <w:bookmarkEnd w:id="3"/>
-      <w:r>
-        <w:rPr>
-          <w:sz w:val="28"/>
-          <w:szCs w:val="28"/>
-          <w:lang w:val="ru-RU"/>
-        </w:rPr>
-        <w:t xml:space="preserve">  </w:t>
-      </w:r>
-      <w:r>
-        <w:rPr>
-          <w:sz w:val="26"/>
-          <w:szCs w:val="26"/>
-          <w:lang w:val="ru-RU"/>
-        </w:rPr>
-        <w:t>Сахарный диабет, тип</w:t>
-      </w:r>
-      <w:proofErr w:type="gramStart"/>
-      <w:r>
-        <w:rPr>
-          <w:sz w:val="26"/>
-          <w:szCs w:val="26"/>
-          <w:lang w:val="ru-RU"/>
-        </w:rPr>
-        <w:t xml:space="preserve"> ,</w:t>
-      </w:r>
-      <w:proofErr w:type="gramEnd"/>
-      <w:r>
-        <w:rPr>
-          <w:sz w:val="26"/>
-          <w:szCs w:val="26"/>
+      <w:bookmarkStart w:id="2" w:name="дз"/>
+      <w:bookmarkEnd w:id="2"/>
+      <w:r>
+        <w:rPr>
+          <w:lang w:val="ru-RU"/>
+        </w:rPr>
+        <w:t xml:space="preserve">  Сахарный диабет, тип </w:t>
+      </w:r>
+      <w:r>
+        <w:rPr>
+          <w:lang w:val="ru-RU"/>
+        </w:rPr>
+        <w:t>1</w:t>
+      </w:r>
+      <w:r>
+        <w:rPr>
+          <w:lang w:val="ru-RU"/>
+        </w:rPr>
+        <w:t xml:space="preserve">, </w:t>
+      </w:r>
+      <w:r>
+        <w:rPr>
           <w:lang w:val="ru-RU"/>
         </w:rPr>
         <w:t xml:space="preserve"> </w:t>
-      </w:r>
-      <w:proofErr w:type="spellStart"/>
-      <w:r>
-        <w:rPr>
-          <w:sz w:val="26"/>
-          <w:szCs w:val="26"/>
-          <w:lang w:val="ru-RU"/>
-        </w:rPr>
-        <w:t>вторичноинсулинзависимый</w:t>
-      </w:r>
-      <w:proofErr w:type="spellEnd"/>
-      <w:r>
-        <w:rPr>
-          <w:sz w:val="26"/>
-          <w:szCs w:val="26"/>
-          <w:lang w:val="ru-RU"/>
-        </w:rPr>
-        <w:t xml:space="preserve">, </w:t>
       </w:r>
       <w:sdt>
         <w:sdtPr>
           <w:rPr>
-            <w:sz w:val="26"/>
-            <w:szCs w:val="26"/>
             <w:lang w:val="ru-RU"/>
           </w:rPr>
           <w:id w:val="355073878"/>
@@ -497,8 +443,6 @@
         <w:sdtContent>
           <w:r>
             <w:rPr>
-              <w:sz w:val="26"/>
-              <w:szCs w:val="26"/>
               <w:lang w:val="ru-RU"/>
             </w:rPr>
             <w:t>средней тяжести,</w:t>
@@ -507,16 +451,12 @@
       </w:sdt>
       <w:r>
         <w:rPr>
-          <w:sz w:val="26"/>
-          <w:szCs w:val="26"/>
           <w:lang w:val="ru-RU"/>
         </w:rPr>
         <w:t xml:space="preserve"> </w:t>
       </w:r>
       <w:r>
         <w:rPr>
-          <w:sz w:val="26"/>
-          <w:szCs w:val="26"/>
           <w:lang w:val="ru-RU"/>
         </w:rPr>
         <w:t xml:space="preserve">ст. </w:t>
@@ -524,8 +464,6 @@
       <w:sdt>
         <w:sdtPr>
           <w:rPr>
-            <w:sz w:val="26"/>
-            <w:szCs w:val="26"/>
             <w:lang w:val="ru-RU"/>
           </w:rPr>
           <w:alias w:val="диабет"/>
@@ -544,8 +482,6 @@
         <w:sdtContent>
           <w:r>
             <w:rPr>
-              <w:sz w:val="26"/>
-              <w:szCs w:val="26"/>
               <w:lang w:val="ru-RU"/>
             </w:rPr>
             <w:t>декомпенсации.</w:t>
@@ -554,11 +490,49 @@
       </w:sdt>
       <w:r>
         <w:rPr>
-          <w:sz w:val="26"/>
-          <w:szCs w:val="26"/>
           <w:lang w:val="ru-RU"/>
         </w:rPr>
         <w:t xml:space="preserve">  </w:t>
+      </w:r>
+      <w:r>
+        <w:rPr>
+          <w:lang w:val="ru-RU"/>
+        </w:rPr>
+        <w:t xml:space="preserve">Осложнённая  катаракта ОИ. Непролиферативная  диабетическая  </w:t>
+      </w:r>
+      <w:proofErr w:type="spellStart"/>
+      <w:r>
+        <w:rPr>
+          <w:lang w:val="ru-RU"/>
+        </w:rPr>
+        <w:t>ретинопатия</w:t>
+      </w:r>
+      <w:proofErr w:type="spellEnd"/>
+      <w:r>
+        <w:rPr>
+          <w:lang w:val="ru-RU"/>
+        </w:rPr>
+        <w:t xml:space="preserve"> ОИ. Диабетическая дистальная симметричная полинейропатия н/к, сенсомоторная форма (NSS 4, NDS 2), Диабетическая ангиопатия артерий н/к. ХБП I ст. Диабетическая нефропатия III ст. СВД астеноневротический с-м</w:t>
+      </w:r>
+      <w:r>
+        <w:rPr>
+          <w:lang w:val="ru-RU"/>
+        </w:rPr>
+        <w:t>, НЦД по смешанному типу</w:t>
+      </w:r>
+      <w:proofErr w:type="gramStart"/>
+      <w:r>
+        <w:rPr>
+          <w:lang w:val="ru-RU"/>
+        </w:rPr>
+        <w:t xml:space="preserve"> ,</w:t>
+      </w:r>
+      <w:proofErr w:type="gramEnd"/>
+      <w:r>
+        <w:rPr>
+          <w:lang w:val="ru-RU"/>
+        </w:rPr>
+        <w:t xml:space="preserve"> СН1.</w:t>
       </w:r>
     </w:p>
     <w:p>
@@ -566,18 +540,71 @@
         <w:ind w:left="-567"/>
         <w:jc w:val="both"/>
         <w:rPr>
-          <w:sz w:val="28"/>
-          <w:szCs w:val="28"/>
           <w:lang w:val="ru-RU"/>
         </w:rPr>
       </w:pPr>
-      <w:r>
-        <w:rPr>
-          <w:sz w:val="28"/>
-          <w:szCs w:val="28"/>
-          <w:lang w:val="ru-RU"/>
-        </w:rPr>
-        <w:t xml:space="preserve">Диабетическая ангиопатия сетчатки ОИ. </w:t>
+      <w:bookmarkStart w:id="3" w:name="дк"/>
+      <w:bookmarkEnd w:id="3"/>
+      <w:r>
+        <w:rPr>
+          <w:u w:val="single"/>
+          <w:lang w:val="ru-RU"/>
+        </w:rPr>
+        <w:t xml:space="preserve">Жалобы при поступлении </w:t>
+      </w:r>
+      <w:r>
+        <w:rPr>
+          <w:lang w:val="ru-RU"/>
+        </w:rPr>
+        <w:t xml:space="preserve">на </w:t>
+      </w:r>
+      <w:r>
+        <w:rPr>
+          <w:lang w:val="ru-RU"/>
+        </w:rPr>
+        <w:t xml:space="preserve">сухость во рту, </w:t>
+      </w:r>
+      <w:r>
+        <w:rPr>
+          <w:lang w:val="ru-RU"/>
+        </w:rPr>
+        <w:t>жажду,</w:t>
+      </w:r>
+      <w:r>
+        <w:rPr>
+          <w:lang w:val="ru-RU"/>
+        </w:rPr>
+        <w:t xml:space="preserve"> </w:t>
+      </w:r>
+      <w:r>
+        <w:rPr>
+          <w:lang w:val="ru-RU"/>
+        </w:rPr>
+        <w:t>полиурию,</w:t>
+      </w:r>
+      <w:r>
+        <w:rPr>
+          <w:lang w:val="ru-RU"/>
+        </w:rPr>
+        <w:t xml:space="preserve"> </w:t>
+      </w:r>
+      <w:r>
+        <w:rPr>
+          <w:lang w:val="ru-RU"/>
+        </w:rPr>
+        <w:t xml:space="preserve"> </w:t>
+      </w:r>
+      <w:r>
+        <w:rPr>
+          <w:lang w:val="ru-RU"/>
+        </w:rPr>
+        <w:t>ухудшение зрения,</w:t>
+      </w:r>
+      <w:r>
+        <w:rPr>
+          <w:lang w:val="ru-RU"/>
+        </w:rPr>
+        <w:t xml:space="preserve"> </w:t>
       </w:r>
     </w:p>
     <w:p>
@@ -585,38 +612,52 @@
         <w:ind w:left="-567"/>
         <w:jc w:val="both"/>
         <w:rPr>
-          <w:color w:val="0000CC"/>
-          <w:sz w:val="28"/>
-          <w:szCs w:val="28"/>
           <w:lang w:val="ru-RU"/>
         </w:rPr>
       </w:pPr>
       <w:r>
         <w:rPr>
-          <w:color w:val="0000CC"/>
-          <w:sz w:val="28"/>
-          <w:szCs w:val="28"/>
-          <w:lang w:val="ru-RU"/>
-        </w:rPr>
-        <w:t>Диабетическая дистальная симметричная полинейропатия н/к, сенсомоторная форма</w:t>
-      </w:r>
-      <w:r>
-        <w:rPr>
-          <w:color w:val="0000CC"/>
-          <w:sz w:val="28"/>
-          <w:szCs w:val="28"/>
-          <w:lang w:val="ru-RU"/>
-        </w:rPr>
-        <w:t xml:space="preserve"> (NSS 6, NDS 6), </w:t>
-      </w:r>
-      <w:r>
-        <w:rPr>
-          <w:color w:val="0000CC"/>
-          <w:sz w:val="28"/>
-          <w:szCs w:val="28"/>
-          <w:lang w:val="ru-RU"/>
-        </w:rPr>
-        <w:t xml:space="preserve">  хроническое течение</w:t>
+          <w:lang w:val="ru-RU"/>
+        </w:rPr>
+        <w:t xml:space="preserve"> </w:t>
+      </w:r>
+      <w:r>
+        <w:rPr>
+          <w:lang w:val="ru-RU"/>
+        </w:rPr>
+        <w:t xml:space="preserve">боли  в н/к, </w:t>
+      </w:r>
+      <w:r>
+        <w:rPr>
+          <w:lang w:val="ru-RU"/>
+        </w:rPr>
+        <w:t>судороги,</w:t>
+      </w:r>
+      <w:r>
+        <w:rPr>
+          <w:lang w:val="ru-RU"/>
+        </w:rPr>
+        <w:t xml:space="preserve"> онемение ног</w:t>
+      </w:r>
+      <w:r>
+        <w:rPr>
+          <w:lang w:val="ru-RU"/>
+        </w:rPr>
+        <w:t xml:space="preserve">, периодически гипогликемические состояния в ночное время </w:t>
+      </w:r>
+      <w:proofErr w:type="gramStart"/>
+      <w:r>
+        <w:rPr>
+          <w:lang w:val="ru-RU"/>
+        </w:rPr>
+        <w:t xml:space="preserve">( </w:t>
+      </w:r>
+      <w:proofErr w:type="gramEnd"/>
+      <w:r>
+        <w:rPr>
+          <w:lang w:val="ru-RU"/>
+        </w:rPr>
+        <w:t xml:space="preserve">со слов). </w:t>
       </w:r>
     </w:p>
     <w:p>
@@ -624,1178 +665,69 @@
         <w:ind w:left="-567"/>
         <w:jc w:val="both"/>
         <w:rPr>
-          <w:sz w:val="28"/>
-          <w:szCs w:val="28"/>
           <w:lang w:val="ru-RU"/>
         </w:rPr>
       </w:pPr>
       <w:r>
         <w:rPr>
-          <w:sz w:val="28"/>
-          <w:szCs w:val="28"/>
-          <w:lang w:val="ru-RU"/>
-        </w:rPr>
-        <w:t>Диабетическая ангиопатия артерий н/к</w:t>
-      </w:r>
-      <w:r>
-        <w:rPr>
-          <w:sz w:val="28"/>
-          <w:szCs w:val="28"/>
-          <w:lang w:val="ru-RU"/>
-        </w:rPr>
-        <w:t xml:space="preserve"> II ст</w:t>
-      </w:r>
-      <w:r>
-        <w:rPr>
-          <w:sz w:val="28"/>
-          <w:szCs w:val="28"/>
-          <w:lang w:val="ru-RU"/>
-        </w:rPr>
-        <w:t xml:space="preserve">. </w:t>
-      </w:r>
-    </w:p>
-    <w:p>
-      <w:pPr>
-        <w:ind w:left="-567"/>
-        <w:jc w:val="both"/>
-        <w:rPr>
-          <w:sz w:val="28"/>
-          <w:szCs w:val="28"/>
-          <w:lang w:val="ru-RU"/>
-        </w:rPr>
-      </w:pPr>
-      <w:r>
-        <w:rPr>
-          <w:color w:val="7030A0"/>
-          <w:sz w:val="28"/>
-          <w:szCs w:val="28"/>
-          <w:lang w:val="ru-RU"/>
-        </w:rPr>
-        <w:t>ХБП II-IV ст. Диабетическая нефропатия III-IV ст.</w:t>
-      </w:r>
-      <w:r>
-        <w:rPr>
-          <w:color w:val="7030A0"/>
-          <w:sz w:val="28"/>
-          <w:szCs w:val="28"/>
+          <w:u w:val="single"/>
+          <w:lang w:val="ru-RU"/>
+        </w:rPr>
+        <w:t>Краткий анамнез</w:t>
+      </w:r>
+      <w:r>
+        <w:rPr>
+          <w:lang w:val="ru-RU"/>
+        </w:rPr>
+        <w:t xml:space="preserve">: СД </w:t>
+      </w:r>
+      <w:r>
+        <w:rPr>
+          <w:lang w:val="ru-RU"/>
+        </w:rPr>
+        <w:t>выявлен в</w:t>
+      </w:r>
+      <w:r>
+        <w:rPr>
           <w:lang w:val="ru-RU"/>
         </w:rPr>
         <w:t xml:space="preserve"> </w:t>
       </w:r>
-    </w:p>
-    <w:p>
-      <w:pPr>
-        <w:ind w:left="-567"/>
-        <w:jc w:val="both"/>
-        <w:rPr>
-          <w:color w:val="E36C0A" w:themeColor="accent6" w:themeShade="BF"/>
-          <w:sz w:val="28"/>
-          <w:szCs w:val="28"/>
-          <w:lang w:val="ru-RU"/>
-        </w:rPr>
-      </w:pPr>
-      <w:r>
-        <w:rPr>
-          <w:color w:val="E36C0A" w:themeColor="accent6" w:themeShade="BF"/>
-          <w:sz w:val="28"/>
-          <w:szCs w:val="28"/>
-          <w:lang w:val="ru-RU"/>
-        </w:rPr>
-        <w:t xml:space="preserve">Ожирение II ст. (ИМТ кг/м2) </w:t>
-      </w:r>
-      <w:proofErr w:type="spellStart"/>
-      <w:r>
-        <w:rPr>
-          <w:color w:val="E36C0A" w:themeColor="accent6" w:themeShade="BF"/>
-          <w:sz w:val="28"/>
-          <w:szCs w:val="28"/>
-          <w:lang w:val="ru-RU"/>
-        </w:rPr>
-        <w:t>алим</w:t>
-      </w:r>
-      <w:proofErr w:type="spellEnd"/>
+      <w:r>
+        <w:rPr>
+          <w:lang w:val="ru-RU"/>
+        </w:rPr>
+        <w:t>2016</w:t>
+      </w:r>
+      <w:r>
+        <w:rPr>
+          <w:lang w:val="ru-RU"/>
+        </w:rPr>
+        <w:t>г.</w:t>
+      </w:r>
+      <w:r>
+        <w:rPr>
+          <w:lang w:val="ru-RU"/>
+        </w:rPr>
+        <w:t xml:space="preserve"> в кетоацидотическом состоянии.</w:t>
+      </w:r>
       <w:proofErr w:type="gramStart"/>
       <w:r>
         <w:rPr>
-          <w:color w:val="E36C0A" w:themeColor="accent6" w:themeShade="BF"/>
-          <w:sz w:val="28"/>
-          <w:szCs w:val="28"/>
-          <w:lang w:val="ru-RU"/>
-        </w:rPr>
-        <w:t>.-</w:t>
+          <w:lang w:val="ru-RU"/>
+        </w:rPr>
+        <w:t xml:space="preserve"> .</w:t>
       </w:r>
       <w:proofErr w:type="gramEnd"/>
       <w:r>
         <w:rPr>
-          <w:color w:val="E36C0A" w:themeColor="accent6" w:themeShade="BF"/>
-          <w:sz w:val="28"/>
-          <w:szCs w:val="28"/>
-          <w:lang w:val="ru-RU"/>
-        </w:rPr>
-        <w:t xml:space="preserve">конституционального генеза, стабильное течение.  </w:t>
-      </w:r>
-    </w:p>
-    <w:p>
-      <w:pPr>
-        <w:ind w:left="-567"/>
-        <w:jc w:val="both"/>
-        <w:rPr>
-          <w:sz w:val="28"/>
-          <w:szCs w:val="28"/>
-          <w:lang w:val="ru-RU"/>
-        </w:rPr>
-      </w:pPr>
-      <w:proofErr w:type="gramStart"/>
-      <w:r>
-        <w:rPr>
-          <w:color w:val="4F6228" w:themeColor="accent3" w:themeShade="80"/>
-          <w:sz w:val="28"/>
-          <w:szCs w:val="28"/>
-          <w:lang w:val="ru-RU"/>
-        </w:rPr>
-        <w:t>Аутоиммунный</w:t>
-      </w:r>
-      <w:proofErr w:type="gramEnd"/>
-      <w:r>
-        <w:rPr>
-          <w:color w:val="4F6228" w:themeColor="accent3" w:themeShade="80"/>
-          <w:sz w:val="28"/>
-          <w:szCs w:val="28"/>
-          <w:lang w:val="ru-RU"/>
-        </w:rPr>
-        <w:t xml:space="preserve"> тиреоидит, </w:t>
+          <w:lang w:val="ru-RU"/>
+        </w:rPr>
+        <w:t xml:space="preserve"> Комы отрицает. С начала заболевания </w:t>
       </w:r>
       <w:sdt>
         <w:sdtPr>
           <w:rPr>
-            <w:color w:val="4F6228" w:themeColor="accent3" w:themeShade="80"/>
-            <w:sz w:val="28"/>
-            <w:szCs w:val="28"/>
-            <w:lang w:val="ru-RU"/>
-          </w:rPr>
-          <w:id w:val="105240480"/>
-          <w:placeholder>
-            <w:docPart w:val="FBFC6A18E07A484F9E976562E903BEB7"/>
-          </w:placeholder>
-          <w:comboBox>
-            <w:listItem w:displayText="без увеличения объема щит. железы." w:value="без увеличения объема щит. железы."/>
-            <w:listItem w:displayText="гипертрофическая форма." w:value="гипертрофическая форма."/>
-          </w:comboBox>
-        </w:sdtPr>
-        <w:sdtContent>
-          <w:r>
-            <w:rPr>
-              <w:color w:val="4F6228" w:themeColor="accent3" w:themeShade="80"/>
-              <w:sz w:val="28"/>
-              <w:szCs w:val="28"/>
-              <w:lang w:val="ru-RU"/>
-            </w:rPr>
-            <w:t>гипертрофическая форма.</w:t>
-          </w:r>
-        </w:sdtContent>
-      </w:sdt>
-      <w:r>
-        <w:rPr>
-          <w:color w:val="4F6228" w:themeColor="accent3" w:themeShade="80"/>
-          <w:sz w:val="28"/>
-          <w:szCs w:val="28"/>
-          <w:lang w:val="ru-RU"/>
-        </w:rPr>
-        <w:t xml:space="preserve"> Гипотиреоз, средней тяжести,  </w:t>
-      </w:r>
-      <w:r>
-        <w:rPr>
-          <w:color w:val="4F6228" w:themeColor="accent3" w:themeShade="80"/>
-          <w:sz w:val="28"/>
-          <w:szCs w:val="28"/>
-          <w:lang w:val="ru-RU"/>
-        </w:rPr>
-        <w:t xml:space="preserve">ст. </w:t>
-      </w:r>
-      <w:r>
-        <w:rPr>
-          <w:color w:val="4F6228" w:themeColor="accent3" w:themeShade="80"/>
-          <w:sz w:val="28"/>
-          <w:szCs w:val="28"/>
-          <w:lang w:val="ru-RU"/>
-        </w:rPr>
-        <w:t>медикаментозн</w:t>
-      </w:r>
-      <w:r>
-        <w:rPr>
-          <w:color w:val="4F6228" w:themeColor="accent3" w:themeShade="80"/>
-          <w:sz w:val="28"/>
-          <w:szCs w:val="28"/>
-          <w:lang w:val="ru-RU"/>
-        </w:rPr>
-        <w:t>ой</w:t>
-      </w:r>
-      <w:r>
-        <w:rPr>
-          <w:color w:val="4F6228" w:themeColor="accent3" w:themeShade="80"/>
-          <w:sz w:val="28"/>
-          <w:szCs w:val="28"/>
-          <w:lang w:val="ru-RU"/>
-        </w:rPr>
-        <w:t xml:space="preserve"> </w:t>
-      </w:r>
-      <w:proofErr w:type="spellStart"/>
-      <w:r>
-        <w:rPr>
-          <w:color w:val="4F6228" w:themeColor="accent3" w:themeShade="80"/>
-          <w:sz w:val="28"/>
-          <w:szCs w:val="28"/>
-          <w:lang w:val="ru-RU"/>
-        </w:rPr>
-        <w:t>субкомпенсаци</w:t>
-      </w:r>
-      <w:r>
-        <w:rPr>
-          <w:color w:val="4F6228" w:themeColor="accent3" w:themeShade="80"/>
-          <w:sz w:val="28"/>
-          <w:szCs w:val="28"/>
-          <w:lang w:val="ru-RU"/>
-        </w:rPr>
-        <w:t>и</w:t>
-      </w:r>
-      <w:proofErr w:type="spellEnd"/>
-      <w:r>
-        <w:rPr>
-          <w:color w:val="4F6228" w:themeColor="accent3" w:themeShade="80"/>
-          <w:sz w:val="28"/>
-          <w:szCs w:val="28"/>
-          <w:lang w:val="ru-RU"/>
-        </w:rPr>
-        <w:t xml:space="preserve">. </w:t>
-      </w:r>
-      <w:sdt>
-        <w:sdtPr>
-          <w:rPr>
-            <w:color w:val="4F6228" w:themeColor="accent3" w:themeShade="80"/>
-            <w:sz w:val="28"/>
-            <w:szCs w:val="28"/>
-            <w:lang w:val="ru-RU"/>
-          </w:rPr>
-          <w:id w:val="590198144"/>
-          <w:placeholder>
-            <w:docPart w:val="DefaultPlaceholder_1082065159"/>
-          </w:placeholder>
-          <w:dropDownList>
-            <w:listItem w:value="Выберите элемент."/>
-            <w:listItem w:displayText="Диффузный токсический " w:value="Диффузный токсический "/>
-            <w:listItem w:displayText="Диффузный " w:value="Диффузный "/>
-            <w:listItem w:displayText="Смешаный " w:value="Смешаный "/>
-            <w:listItem w:displayText="Узловой " w:value="Узловой "/>
-          </w:dropDownList>
-        </w:sdtPr>
-        <w:sdtContent>
-          <w:r>
-            <w:rPr>
-              <w:color w:val="4F6228" w:themeColor="accent3" w:themeShade="80"/>
-              <w:sz w:val="28"/>
-              <w:szCs w:val="28"/>
-              <w:lang w:val="ru-RU"/>
-            </w:rPr>
-            <w:t xml:space="preserve">Диффузный токсический </w:t>
-          </w:r>
-        </w:sdtContent>
-      </w:sdt>
-      <w:r>
-        <w:rPr>
-          <w:color w:val="4F6228" w:themeColor="accent3" w:themeShade="80"/>
-          <w:sz w:val="28"/>
-          <w:szCs w:val="28"/>
-          <w:lang w:val="ru-RU"/>
-        </w:rPr>
-        <w:t xml:space="preserve"> зоб II. Эутиреоидное состояние</w:t>
-      </w:r>
-      <w:r>
-        <w:rPr>
-          <w:sz w:val="28"/>
-          <w:szCs w:val="28"/>
-          <w:lang w:val="ru-RU"/>
-        </w:rPr>
-        <w:t xml:space="preserve">. </w:t>
-      </w:r>
-    </w:p>
-    <w:p>
-      <w:pPr>
-        <w:ind w:left="-567"/>
-        <w:jc w:val="both"/>
-        <w:rPr>
-          <w:color w:val="17365D" w:themeColor="text2" w:themeShade="BF"/>
-          <w:sz w:val="28"/>
-          <w:szCs w:val="28"/>
-          <w:lang w:val="ru-RU"/>
-        </w:rPr>
-      </w:pPr>
-      <w:r>
-        <w:rPr>
-          <w:color w:val="17365D" w:themeColor="text2" w:themeShade="BF"/>
-          <w:sz w:val="28"/>
-          <w:szCs w:val="28"/>
-          <w:lang w:val="ru-RU"/>
-        </w:rPr>
-        <w:t xml:space="preserve">Миопия </w:t>
-      </w:r>
-      <w:sdt>
-        <w:sdtPr>
-          <w:rPr>
-            <w:color w:val="17365D" w:themeColor="text2" w:themeShade="BF"/>
-            <w:sz w:val="28"/>
-            <w:szCs w:val="28"/>
-            <w:lang w:val="ru-RU"/>
-          </w:rPr>
-          <w:id w:val="-1410379913"/>
-          <w:placeholder>
-            <w:docPart w:val="DefaultPlaceholder_1082065159"/>
-          </w:placeholder>
-          <w:comboBox>
-            <w:listItem w:value="Выберите элемент."/>
-            <w:listItem w:displayText="слабой " w:value="слабой "/>
-            <w:listItem w:displayText="высокой" w:value="высокой"/>
-            <w:listItem w:displayText="средней" w:value="средней"/>
-          </w:comboBox>
-        </w:sdtPr>
-        <w:sdtContent>
-          <w:r>
-            <w:rPr>
-              <w:color w:val="17365D" w:themeColor="text2" w:themeShade="BF"/>
-              <w:sz w:val="28"/>
-              <w:szCs w:val="28"/>
-              <w:lang w:val="ru-RU"/>
-            </w:rPr>
-            <w:t xml:space="preserve">слабой </w:t>
-          </w:r>
-        </w:sdtContent>
-      </w:sdt>
-      <w:r>
-        <w:rPr>
-          <w:color w:val="17365D" w:themeColor="text2" w:themeShade="BF"/>
-          <w:sz w:val="28"/>
-          <w:szCs w:val="28"/>
-          <w:lang w:val="ru-RU"/>
-        </w:rPr>
-        <w:t xml:space="preserve"> степени ОИ.</w:t>
-      </w:r>
-      <w:r>
-        <w:rPr>
-          <w:color w:val="17365D" w:themeColor="text2" w:themeShade="BF"/>
-          <w:sz w:val="28"/>
-          <w:szCs w:val="28"/>
-          <w:lang w:val="ru-RU"/>
-        </w:rPr>
-        <w:t xml:space="preserve"> </w:t>
-      </w:r>
-    </w:p>
-    <w:p>
-      <w:pPr>
-        <w:ind w:left="-567"/>
-        <w:jc w:val="both"/>
-        <w:rPr>
-          <w:color w:val="17365D" w:themeColor="text2" w:themeShade="BF"/>
-          <w:sz w:val="28"/>
-          <w:szCs w:val="28"/>
-          <w:lang w:val="ru-RU"/>
-        </w:rPr>
-      </w:pPr>
-      <w:r>
-        <w:rPr>
-          <w:color w:val="17365D" w:themeColor="text2" w:themeShade="BF"/>
-          <w:sz w:val="28"/>
-          <w:szCs w:val="28"/>
-          <w:lang w:val="ru-RU"/>
-        </w:rPr>
-        <w:t>А</w:t>
-      </w:r>
-      <w:r>
-        <w:rPr>
-          <w:color w:val="17365D" w:themeColor="text2" w:themeShade="BF"/>
-          <w:sz w:val="28"/>
-          <w:szCs w:val="28"/>
-          <w:lang w:val="ru-RU"/>
-        </w:rPr>
-        <w:t xml:space="preserve">нгиопатия сосудов сетчатки </w:t>
-      </w:r>
-      <w:sdt>
-        <w:sdtPr>
-          <w:rPr>
-            <w:color w:val="17365D" w:themeColor="text2" w:themeShade="BF"/>
-            <w:sz w:val="28"/>
-            <w:szCs w:val="28"/>
-            <w:lang w:val="ru-RU"/>
-          </w:rPr>
-          <w:id w:val="2051261544"/>
-          <w:placeholder>
-            <w:docPart w:val="DefaultPlaceholder_1082065159"/>
-          </w:placeholder>
-          <w:comboBox>
-            <w:listItem w:value="Выберите элемент."/>
-            <w:listItem w:displayText="ОИ" w:value="ОИ"/>
-            <w:listItem w:displayText="ОД" w:value="ОД"/>
-            <w:listItem w:displayText="OS" w:value="OS"/>
-          </w:comboBox>
-        </w:sdtPr>
-        <w:sdtContent>
-          <w:r>
-            <w:rPr>
-              <w:color w:val="17365D" w:themeColor="text2" w:themeShade="BF"/>
-              <w:sz w:val="28"/>
-              <w:szCs w:val="28"/>
-              <w:lang w:val="ru-RU"/>
-            </w:rPr>
-            <w:t>ОИ</w:t>
-          </w:r>
-        </w:sdtContent>
-      </w:sdt>
-      <w:r>
-        <w:rPr>
-          <w:color w:val="17365D" w:themeColor="text2" w:themeShade="BF"/>
-          <w:sz w:val="28"/>
-          <w:szCs w:val="28"/>
-          <w:lang w:val="ru-RU"/>
-        </w:rPr>
-        <w:t>.</w:t>
-      </w:r>
-      <w:r>
-        <w:rPr>
-          <w:color w:val="17365D" w:themeColor="text2" w:themeShade="BF"/>
-          <w:sz w:val="28"/>
-          <w:szCs w:val="28"/>
-          <w:lang w:val="ru-RU"/>
-        </w:rPr>
-        <w:t xml:space="preserve"> </w:t>
-      </w:r>
-      <w:r>
-        <w:rPr>
-          <w:color w:val="17365D" w:themeColor="text2" w:themeShade="BF"/>
-          <w:sz w:val="28"/>
-          <w:szCs w:val="28"/>
-          <w:lang w:val="ru-RU"/>
-        </w:rPr>
-        <w:t xml:space="preserve">Начальная катаракта </w:t>
-      </w:r>
-      <w:sdt>
-        <w:sdtPr>
-          <w:rPr>
-            <w:color w:val="17365D" w:themeColor="text2" w:themeShade="BF"/>
-            <w:sz w:val="28"/>
-            <w:szCs w:val="28"/>
-            <w:lang w:val="ru-RU"/>
-          </w:rPr>
-          <w:id w:val="517513702"/>
-          <w:placeholder>
-            <w:docPart w:val="DB435B1E68954750936FB322747598D2"/>
-          </w:placeholder>
-          <w:comboBox>
-            <w:listItem w:value="Выберите элемент."/>
-            <w:listItem w:displayText="ОИ" w:value="ОИ"/>
-            <w:listItem w:displayText="ОД" w:value="ОД"/>
-            <w:listItem w:displayText="OS" w:value="OS"/>
-          </w:comboBox>
-        </w:sdtPr>
-        <w:sdtContent>
-          <w:r>
-            <w:rPr>
-              <w:color w:val="17365D" w:themeColor="text2" w:themeShade="BF"/>
-              <w:sz w:val="28"/>
-              <w:szCs w:val="28"/>
-              <w:lang w:val="ru-RU"/>
-            </w:rPr>
-            <w:t>ОИ</w:t>
-          </w:r>
-        </w:sdtContent>
-      </w:sdt>
-      <w:r>
-        <w:rPr>
-          <w:color w:val="17365D" w:themeColor="text2" w:themeShade="BF"/>
-          <w:sz w:val="28"/>
-          <w:szCs w:val="28"/>
-          <w:lang w:val="ru-RU"/>
-        </w:rPr>
-        <w:t xml:space="preserve">. </w:t>
-      </w:r>
-      <w:r>
-        <w:rPr>
-          <w:color w:val="17365D" w:themeColor="text2" w:themeShade="BF"/>
-          <w:sz w:val="28"/>
-          <w:szCs w:val="28"/>
-          <w:lang w:val="ru-RU"/>
-        </w:rPr>
-        <w:t xml:space="preserve"> </w:t>
-      </w:r>
-    </w:p>
-    <w:p>
-      <w:pPr>
-        <w:ind w:left="-567"/>
-        <w:jc w:val="both"/>
-        <w:rPr>
-          <w:color w:val="17365D" w:themeColor="text2" w:themeShade="BF"/>
-          <w:sz w:val="28"/>
-          <w:szCs w:val="28"/>
-          <w:lang w:val="ru-RU"/>
-        </w:rPr>
-      </w:pPr>
-      <w:r>
-        <w:rPr>
-          <w:color w:val="17365D" w:themeColor="text2" w:themeShade="BF"/>
-          <w:sz w:val="28"/>
-          <w:szCs w:val="28"/>
-          <w:lang w:val="ru-RU"/>
-        </w:rPr>
-        <w:t>Непро</w:t>
-      </w:r>
-      <w:r>
-        <w:rPr>
-          <w:color w:val="17365D" w:themeColor="text2" w:themeShade="BF"/>
-          <w:sz w:val="28"/>
-          <w:szCs w:val="28"/>
-          <w:lang w:val="ru-RU"/>
-        </w:rPr>
-        <w:t>лиферативная  диабетическая</w:t>
-      </w:r>
-      <w:r>
-        <w:rPr>
-          <w:color w:val="17365D" w:themeColor="text2" w:themeShade="BF"/>
-          <w:sz w:val="28"/>
-          <w:szCs w:val="28"/>
-          <w:lang w:val="ru-RU"/>
-        </w:rPr>
-        <w:t xml:space="preserve"> </w:t>
-      </w:r>
-      <w:proofErr w:type="spellStart"/>
-      <w:r>
-        <w:rPr>
-          <w:color w:val="17365D" w:themeColor="text2" w:themeShade="BF"/>
-          <w:sz w:val="28"/>
-          <w:szCs w:val="28"/>
-          <w:lang w:val="ru-RU"/>
-        </w:rPr>
-        <w:t>ретинопатия</w:t>
-      </w:r>
-      <w:proofErr w:type="spellEnd"/>
-      <w:r>
-        <w:rPr>
-          <w:color w:val="17365D" w:themeColor="text2" w:themeShade="BF"/>
-          <w:sz w:val="28"/>
-          <w:szCs w:val="28"/>
-          <w:lang w:val="ru-RU"/>
-        </w:rPr>
-        <w:t xml:space="preserve"> </w:t>
-      </w:r>
-      <w:sdt>
-        <w:sdtPr>
-          <w:rPr>
-            <w:color w:val="17365D" w:themeColor="text2" w:themeShade="BF"/>
-            <w:sz w:val="28"/>
-            <w:szCs w:val="28"/>
-            <w:lang w:val="ru-RU"/>
-          </w:rPr>
-          <w:id w:val="389392371"/>
-          <w:placeholder>
-            <w:docPart w:val="5917FEE754784A0BA4173B51A4E1CE95"/>
-          </w:placeholder>
-          <w:comboBox>
-            <w:listItem w:value="Выберите элемент."/>
-            <w:listItem w:displayText="ОИ" w:value="ОИ"/>
-            <w:listItem w:displayText="ОД" w:value="ОД"/>
-            <w:listItem w:displayText="OS" w:value="OS"/>
-          </w:comboBox>
-        </w:sdtPr>
-        <w:sdtContent>
-          <w:r>
-            <w:rPr>
-              <w:color w:val="17365D" w:themeColor="text2" w:themeShade="BF"/>
-              <w:sz w:val="28"/>
-              <w:szCs w:val="28"/>
-              <w:lang w:val="ru-RU"/>
-            </w:rPr>
-            <w:t>ОИ</w:t>
-          </w:r>
-        </w:sdtContent>
-      </w:sdt>
-      <w:r>
-        <w:rPr>
-          <w:color w:val="17365D" w:themeColor="text2" w:themeShade="BF"/>
-          <w:sz w:val="28"/>
-          <w:szCs w:val="28"/>
-          <w:lang w:val="ru-RU"/>
-        </w:rPr>
-        <w:t>.</w:t>
-      </w:r>
-    </w:p>
-    <w:p>
-      <w:pPr>
-        <w:ind w:left="-567"/>
-        <w:jc w:val="both"/>
-        <w:rPr>
-          <w:color w:val="C00000"/>
-          <w:sz w:val="28"/>
-          <w:szCs w:val="28"/>
-          <w:lang w:val="ru-RU"/>
-        </w:rPr>
-      </w:pPr>
-      <w:r>
-        <w:rPr>
-          <w:color w:val="C00000"/>
-          <w:sz w:val="28"/>
-          <w:szCs w:val="28"/>
-          <w:lang w:val="ru-RU"/>
-        </w:rPr>
-        <w:t xml:space="preserve">ИБС, стенокардия напряжения, диффузный кардиосклероз, II </w:t>
-      </w:r>
-      <w:proofErr w:type="spellStart"/>
-      <w:r>
-        <w:rPr>
-          <w:color w:val="C00000"/>
-          <w:sz w:val="28"/>
-          <w:szCs w:val="28"/>
-          <w:lang w:val="ru-RU"/>
-        </w:rPr>
-        <w:t>ф.кл</w:t>
-      </w:r>
-      <w:proofErr w:type="spellEnd"/>
-      <w:r>
-        <w:rPr>
-          <w:color w:val="C00000"/>
-          <w:sz w:val="28"/>
-          <w:szCs w:val="28"/>
-          <w:lang w:val="ru-RU"/>
-        </w:rPr>
-        <w:t>. СН II</w:t>
-      </w:r>
-      <w:proofErr w:type="gramStart"/>
-      <w:r>
-        <w:rPr>
-          <w:color w:val="C00000"/>
-          <w:sz w:val="28"/>
-          <w:szCs w:val="28"/>
-          <w:lang w:val="ru-RU"/>
-        </w:rPr>
-        <w:t xml:space="preserve"> А</w:t>
-      </w:r>
-      <w:proofErr w:type="gramEnd"/>
-      <w:r>
-        <w:rPr>
-          <w:color w:val="C00000"/>
-          <w:sz w:val="28"/>
-          <w:szCs w:val="28"/>
-          <w:lang w:val="ru-RU"/>
-        </w:rPr>
-        <w:t xml:space="preserve"> </w:t>
-      </w:r>
-      <w:proofErr w:type="spellStart"/>
-      <w:r>
-        <w:rPr>
-          <w:color w:val="C00000"/>
-          <w:sz w:val="28"/>
-          <w:szCs w:val="28"/>
-          <w:lang w:val="ru-RU"/>
-        </w:rPr>
-        <w:t>ф.кл</w:t>
-      </w:r>
-      <w:proofErr w:type="spellEnd"/>
-      <w:r>
-        <w:rPr>
-          <w:color w:val="C00000"/>
-          <w:sz w:val="28"/>
-          <w:szCs w:val="28"/>
-          <w:lang w:val="ru-RU"/>
-        </w:rPr>
-        <w:t xml:space="preserve">. II. Гипертоническая болезнь III стадии … степени. Гипертензивное сердце СН I. Риск 4. Метаболическая кардиомиопатия СН 0-I. </w:t>
-      </w:r>
-      <w:proofErr w:type="spellStart"/>
-      <w:r>
-        <w:rPr>
-          <w:color w:val="C00000"/>
-          <w:sz w:val="28"/>
-          <w:szCs w:val="28"/>
-          <w:lang w:val="ru-RU"/>
-        </w:rPr>
-        <w:t>ф.кл</w:t>
-      </w:r>
-      <w:proofErr w:type="spellEnd"/>
-      <w:r>
-        <w:rPr>
-          <w:color w:val="C00000"/>
-          <w:sz w:val="28"/>
-          <w:szCs w:val="28"/>
-          <w:lang w:val="ru-RU"/>
-        </w:rPr>
-        <w:t>. II.</w:t>
-      </w:r>
-    </w:p>
-    <w:p>
-      <w:pPr>
-        <w:ind w:left="-567"/>
-        <w:jc w:val="both"/>
-        <w:rPr>
-          <w:color w:val="C00000"/>
-          <w:sz w:val="28"/>
-          <w:szCs w:val="28"/>
-          <w:lang w:val="ru-RU"/>
-        </w:rPr>
-      </w:pPr>
-      <w:r>
-        <w:rPr>
-          <w:color w:val="C00000"/>
-          <w:sz w:val="28"/>
-          <w:szCs w:val="28"/>
-          <w:lang w:val="ru-RU"/>
-        </w:rPr>
-        <w:t>НЦД по смешанному типу.</w:t>
-      </w:r>
-    </w:p>
-    <w:p>
-      <w:pPr>
-        <w:ind w:left="-567"/>
-        <w:jc w:val="both"/>
-        <w:rPr>
-          <w:color w:val="0000FF"/>
-          <w:sz w:val="28"/>
-          <w:szCs w:val="28"/>
-          <w:lang w:val="ru-RU"/>
-        </w:rPr>
-      </w:pPr>
-      <w:sdt>
-        <w:sdtPr>
-          <w:rPr>
-            <w:color w:val="0000FF"/>
-            <w:sz w:val="28"/>
-            <w:szCs w:val="28"/>
-            <w:lang w:val="ru-RU"/>
-          </w:rPr>
-          <w:id w:val="-968201283"/>
-          <w:placeholder>
-            <w:docPart w:val="DefaultPlaceholder_1082065159"/>
-          </w:placeholder>
-          <w:comboBox>
-            <w:listItem w:value="Выберите элемент."/>
-            <w:listItem w:displayText="Дисциркуляторная" w:value="Дисциркуляторная"/>
-            <w:listItem w:displayText="Диабетическая" w:value="Диабетическая"/>
-            <w:listItem w:displayText="Дисметаболическая" w:value="Дисметаболическая"/>
-          </w:comboBox>
-        </w:sdtPr>
-        <w:sdtContent>
-          <w:proofErr w:type="spellStart"/>
-          <w:r>
-            <w:rPr>
-              <w:color w:val="0000FF"/>
-              <w:sz w:val="28"/>
-              <w:szCs w:val="28"/>
-              <w:lang w:val="ru-RU"/>
-            </w:rPr>
-            <w:t>Дисциркуляторная</w:t>
-          </w:r>
-          <w:proofErr w:type="spellEnd"/>
-        </w:sdtContent>
-      </w:sdt>
-      <w:r>
-        <w:rPr>
-          <w:color w:val="0000FF"/>
-          <w:sz w:val="28"/>
-          <w:szCs w:val="28"/>
-          <w:lang w:val="ru-RU"/>
-        </w:rPr>
-        <w:t xml:space="preserve"> энцефалопатия I-II сочетанного генеза (</w:t>
-      </w:r>
-      <w:r>
-        <w:rPr>
-          <w:color w:val="0000FF"/>
-          <w:sz w:val="28"/>
-          <w:szCs w:val="28"/>
-          <w:lang w:val="ru-RU"/>
-        </w:rPr>
-        <w:t>дисметаболическая</w:t>
-      </w:r>
-      <w:r>
-        <w:rPr>
-          <w:color w:val="0000FF"/>
-          <w:sz w:val="28"/>
-          <w:szCs w:val="28"/>
-          <w:lang w:val="ru-RU"/>
-        </w:rPr>
-        <w:t>, гипертоническая).</w:t>
-      </w:r>
-    </w:p>
-    <w:p>
-      <w:pPr>
-        <w:ind w:left="-567"/>
-        <w:jc w:val="both"/>
-        <w:rPr>
-          <w:color w:val="0000FF"/>
-          <w:sz w:val="28"/>
-          <w:szCs w:val="28"/>
-          <w:lang w:val="ru-RU"/>
-        </w:rPr>
-      </w:pPr>
-      <w:r>
-        <w:rPr>
-          <w:color w:val="0000FF"/>
-          <w:sz w:val="28"/>
-          <w:szCs w:val="28"/>
-          <w:lang w:val="ru-RU"/>
-        </w:rPr>
-        <w:t xml:space="preserve">астеновегетативный </w:t>
-      </w:r>
-      <w:proofErr w:type="gramStart"/>
-      <w:r>
-        <w:rPr>
-          <w:color w:val="0000FF"/>
-          <w:sz w:val="28"/>
-          <w:szCs w:val="28"/>
-          <w:lang w:val="ru-RU"/>
-        </w:rPr>
-        <w:t>с-м</w:t>
-      </w:r>
-      <w:proofErr w:type="gramEnd"/>
-      <w:r>
-        <w:rPr>
-          <w:color w:val="0000FF"/>
-          <w:sz w:val="28"/>
-          <w:szCs w:val="28"/>
-          <w:lang w:val="ru-RU"/>
-        </w:rPr>
-        <w:t xml:space="preserve">, </w:t>
-      </w:r>
-      <w:proofErr w:type="spellStart"/>
-      <w:r>
-        <w:rPr>
-          <w:color w:val="0000FF"/>
-          <w:sz w:val="28"/>
-          <w:szCs w:val="28"/>
-          <w:lang w:val="ru-RU"/>
-        </w:rPr>
-        <w:t>астено</w:t>
-      </w:r>
-      <w:proofErr w:type="spellEnd"/>
-      <w:r>
-        <w:rPr>
-          <w:color w:val="0000FF"/>
-          <w:sz w:val="28"/>
-          <w:szCs w:val="28"/>
-          <w:lang w:val="ru-RU"/>
-        </w:rPr>
-        <w:t xml:space="preserve">-невротический с-м, </w:t>
-      </w:r>
-      <w:proofErr w:type="spellStart"/>
-      <w:r>
-        <w:rPr>
-          <w:color w:val="0000FF"/>
-          <w:sz w:val="28"/>
-          <w:szCs w:val="28"/>
-          <w:lang w:val="ru-RU"/>
-        </w:rPr>
-        <w:t>вестибуло</w:t>
-      </w:r>
-      <w:proofErr w:type="spellEnd"/>
-      <w:r>
-        <w:rPr>
-          <w:color w:val="0000FF"/>
-          <w:sz w:val="28"/>
-          <w:szCs w:val="28"/>
-          <w:lang w:val="ru-RU"/>
-        </w:rPr>
-        <w:t xml:space="preserve">-атактический с-м.  </w:t>
-      </w:r>
-      <w:proofErr w:type="spellStart"/>
-      <w:r>
-        <w:rPr>
-          <w:color w:val="0000FF"/>
-          <w:sz w:val="28"/>
-          <w:szCs w:val="28"/>
-          <w:lang w:val="ru-RU"/>
-        </w:rPr>
-        <w:t>цереброастенический</w:t>
-      </w:r>
-      <w:proofErr w:type="spellEnd"/>
-      <w:r>
-        <w:rPr>
-          <w:color w:val="0000FF"/>
-          <w:sz w:val="28"/>
-          <w:szCs w:val="28"/>
-          <w:lang w:val="ru-RU"/>
-        </w:rPr>
-        <w:t xml:space="preserve"> с-м, цефалгический с-м,</w:t>
-      </w:r>
-    </w:p>
-    <w:p>
-      <w:pPr>
-        <w:ind w:left="-567"/>
-        <w:jc w:val="both"/>
-        <w:rPr>
-          <w:color w:val="0000FF"/>
-          <w:sz w:val="28"/>
-          <w:szCs w:val="28"/>
-          <w:lang w:val="ru-RU"/>
-        </w:rPr>
-      </w:pPr>
-    </w:p>
-    <w:p>
-      <w:pPr>
-        <w:ind w:left="-567"/>
-        <w:jc w:val="both"/>
-        <w:rPr>
-          <w:sz w:val="28"/>
-          <w:szCs w:val="28"/>
-          <w:lang w:val="ru-RU"/>
-        </w:rPr>
-      </w:pPr>
-      <w:bookmarkStart w:id="4" w:name="дк"/>
-      <w:bookmarkEnd w:id="4"/>
-      <w:r>
-        <w:rPr>
-          <w:sz w:val="28"/>
-          <w:szCs w:val="28"/>
-          <w:u w:val="single"/>
-          <w:lang w:val="ru-RU"/>
-        </w:rPr>
-        <w:t xml:space="preserve">Жалобы при поступлении </w:t>
-      </w:r>
-      <w:r>
-        <w:rPr>
-          <w:sz w:val="28"/>
-          <w:szCs w:val="28"/>
-          <w:lang w:val="ru-RU"/>
-        </w:rPr>
-        <w:t xml:space="preserve">на </w:t>
-      </w:r>
-      <w:r>
-        <w:rPr>
-          <w:sz w:val="28"/>
-          <w:szCs w:val="28"/>
-          <w:lang w:val="ru-RU"/>
-        </w:rPr>
-        <w:t xml:space="preserve">сухость во рту, </w:t>
-      </w:r>
-      <w:r>
-        <w:rPr>
-          <w:sz w:val="28"/>
-          <w:szCs w:val="28"/>
-          <w:lang w:val="ru-RU"/>
-        </w:rPr>
-        <w:t>жажду,</w:t>
-      </w:r>
-      <w:r>
-        <w:rPr>
-          <w:sz w:val="28"/>
-          <w:szCs w:val="28"/>
-          <w:lang w:val="ru-RU"/>
-        </w:rPr>
-        <w:t xml:space="preserve"> </w:t>
-      </w:r>
-      <w:r>
-        <w:rPr>
-          <w:sz w:val="28"/>
-          <w:szCs w:val="28"/>
-          <w:lang w:val="ru-RU"/>
-        </w:rPr>
-        <w:t>полиурию,</w:t>
-      </w:r>
-      <w:r>
-        <w:rPr>
-          <w:sz w:val="28"/>
-          <w:szCs w:val="28"/>
-          <w:lang w:val="ru-RU"/>
-        </w:rPr>
-        <w:t xml:space="preserve"> </w:t>
-      </w:r>
-      <w:r>
-        <w:rPr>
-          <w:sz w:val="28"/>
-          <w:szCs w:val="28"/>
-          <w:lang w:val="ru-RU"/>
-        </w:rPr>
-        <w:t xml:space="preserve"> </w:t>
-      </w:r>
-      <w:r>
-        <w:rPr>
-          <w:sz w:val="28"/>
-          <w:szCs w:val="28"/>
-          <w:lang w:val="ru-RU"/>
-        </w:rPr>
-        <w:t>ухудшение зрения,</w:t>
-      </w:r>
-      <w:r>
-        <w:rPr>
-          <w:sz w:val="28"/>
-          <w:szCs w:val="28"/>
-          <w:lang w:val="ru-RU"/>
-        </w:rPr>
-        <w:t xml:space="preserve"> </w:t>
-      </w:r>
-    </w:p>
-    <w:p>
-      <w:pPr>
-        <w:ind w:left="-567"/>
-        <w:jc w:val="both"/>
-        <w:rPr>
-          <w:sz w:val="28"/>
-          <w:szCs w:val="28"/>
-          <w:lang w:val="ru-RU"/>
-        </w:rPr>
-      </w:pPr>
-      <w:r>
-        <w:rPr>
-          <w:sz w:val="28"/>
-          <w:szCs w:val="28"/>
-          <w:lang w:val="ru-RU"/>
-        </w:rPr>
-        <w:t xml:space="preserve"> </w:t>
-      </w:r>
-      <w:r>
-        <w:rPr>
-          <w:sz w:val="28"/>
-          <w:szCs w:val="28"/>
-          <w:lang w:val="ru-RU"/>
-        </w:rPr>
-        <w:t>боли  в н/</w:t>
-      </w:r>
-      <w:proofErr w:type="gramStart"/>
-      <w:r>
-        <w:rPr>
-          <w:sz w:val="28"/>
-          <w:szCs w:val="28"/>
-          <w:lang w:val="ru-RU"/>
-        </w:rPr>
-        <w:t>к</w:t>
-      </w:r>
-      <w:proofErr w:type="gramEnd"/>
-      <w:r>
-        <w:rPr>
-          <w:sz w:val="28"/>
-          <w:szCs w:val="28"/>
-          <w:lang w:val="ru-RU"/>
-        </w:rPr>
-        <w:t xml:space="preserve">, </w:t>
-      </w:r>
-      <w:r>
-        <w:rPr>
-          <w:sz w:val="28"/>
-          <w:szCs w:val="28"/>
-          <w:lang w:val="ru-RU"/>
-        </w:rPr>
-        <w:t>судороги,</w:t>
-      </w:r>
-      <w:r>
-        <w:rPr>
-          <w:sz w:val="28"/>
-          <w:szCs w:val="28"/>
-          <w:lang w:val="ru-RU"/>
-        </w:rPr>
-        <w:t xml:space="preserve"> онемение ног</w:t>
-      </w:r>
-      <w:r>
-        <w:rPr>
-          <w:sz w:val="28"/>
-          <w:szCs w:val="28"/>
-          <w:lang w:val="ru-RU"/>
-        </w:rPr>
-        <w:t>.</w:t>
-      </w:r>
-    </w:p>
-    <w:p>
-      <w:pPr>
-        <w:ind w:left="-567"/>
-        <w:jc w:val="both"/>
-        <w:rPr>
-          <w:sz w:val="28"/>
-          <w:szCs w:val="28"/>
-          <w:lang w:val="ru-RU"/>
-        </w:rPr>
-      </w:pPr>
-      <w:r>
-        <w:rPr>
-          <w:sz w:val="28"/>
-          <w:szCs w:val="28"/>
-          <w:u w:val="single"/>
-          <w:lang w:val="ru-RU"/>
-        </w:rPr>
-        <w:t>Краткий анамнез</w:t>
-      </w:r>
-      <w:r>
-        <w:rPr>
-          <w:sz w:val="28"/>
-          <w:szCs w:val="28"/>
-          <w:lang w:val="ru-RU"/>
-        </w:rPr>
-        <w:t xml:space="preserve">: СД </w:t>
-      </w:r>
-      <w:r>
-        <w:rPr>
-          <w:sz w:val="28"/>
-          <w:szCs w:val="28"/>
-          <w:lang w:val="ru-RU"/>
-        </w:rPr>
-        <w:t>выявлен в</w:t>
-      </w:r>
-      <w:r>
-        <w:rPr>
-          <w:sz w:val="28"/>
-          <w:szCs w:val="28"/>
-          <w:lang w:val="ru-RU"/>
-        </w:rPr>
-        <w:t xml:space="preserve"> </w:t>
-      </w:r>
-      <w:r>
-        <w:rPr>
-          <w:sz w:val="28"/>
-          <w:szCs w:val="28"/>
-          <w:lang w:val="ru-RU"/>
-        </w:rPr>
-        <w:t>2016</w:t>
-      </w:r>
-      <w:r>
-        <w:rPr>
-          <w:sz w:val="28"/>
-          <w:szCs w:val="28"/>
-          <w:lang w:val="ru-RU"/>
-        </w:rPr>
-        <w:t xml:space="preserve">г. </w:t>
-      </w:r>
-      <w:sdt>
-        <w:sdtPr>
-          <w:rPr>
-            <w:sz w:val="28"/>
-            <w:szCs w:val="28"/>
-            <w:lang w:val="ru-RU"/>
-          </w:rPr>
-          <w:alias w:val="течение"/>
-          <w:tag w:val="течение"/>
-          <w:id w:val="-375382900"/>
-          <w:placeholder>
-            <w:docPart w:val="DefaultPlaceholder_1082065159"/>
-          </w:placeholder>
-          <w:comboBox>
-            <w:listItem w:value="Выберите элемент."/>
-            <w:listItem w:displayText="Течение заболевания лабильное, в анамнезе частые  гипогликемические состояния" w:value="Течение заболевания лабильное, в анамнезе частые  гипогликемические состояния"/>
-            <w:listItem w:displayText="Течение заболевания стабильное." w:value="Течение заболевания стабильное."/>
-          </w:comboBox>
-        </w:sdtPr>
-        <w:sdtContent>
-          <w:r>
-            <w:rPr>
-              <w:sz w:val="28"/>
-              <w:szCs w:val="28"/>
-              <w:lang w:val="ru-RU"/>
-            </w:rPr>
-            <w:t>Течение заболевания лабильное, в анамнезе частые  гипогликемические состояния</w:t>
-          </w:r>
-        </w:sdtContent>
-      </w:sdt>
-      <w:r>
-        <w:rPr>
-          <w:sz w:val="28"/>
-          <w:szCs w:val="28"/>
-          <w:lang w:val="ru-RU"/>
-        </w:rPr>
-        <w:t xml:space="preserve">. Комы отрицает. С начала заболевания </w:t>
-      </w:r>
-      <w:sdt>
-        <w:sdtPr>
-          <w:rPr>
-            <w:sz w:val="28"/>
-            <w:szCs w:val="28"/>
             <w:lang w:val="ru-RU"/>
           </w:rPr>
           <w:id w:val="1862779417"/>
@@ -1812,55 +744,291 @@
         <w:sdtContent>
           <w:r>
             <w:rPr>
-              <w:sz w:val="28"/>
-              <w:szCs w:val="28"/>
               <w:lang w:val="ru-RU"/>
             </w:rPr>
             <w:t>инсулинотерапия.</w:t>
           </w:r>
         </w:sdtContent>
       </w:sdt>
+      <w:r>
+        <w:rPr>
+          <w:lang w:val="ru-RU"/>
+        </w:rPr>
+        <w:t xml:space="preserve"> </w:t>
+      </w:r>
+      <w:r>
+        <w:rPr>
+          <w:lang w:val="ru-RU"/>
+        </w:rPr>
+        <w:t>В наст</w:t>
+      </w:r>
       <w:proofErr w:type="gramStart"/>
       <w:r>
         <w:rPr>
-          <w:sz w:val="28"/>
-          <w:szCs w:val="28"/>
+          <w:lang w:val="ru-RU"/>
+        </w:rPr>
+        <w:t>.</w:t>
+      </w:r>
+      <w:proofErr w:type="gramEnd"/>
+      <w:r>
+        <w:rPr>
           <w:lang w:val="ru-RU"/>
         </w:rPr>
         <w:t xml:space="preserve"> </w:t>
       </w:r>
-      <w:r>
-        <w:rPr>
-          <w:sz w:val="28"/>
-          <w:szCs w:val="28"/>
-          <w:lang w:val="ru-RU"/>
-        </w:rPr>
-        <w:t>.</w:t>
+      <w:proofErr w:type="gramStart"/>
+      <w:r>
+        <w:rPr>
+          <w:lang w:val="ru-RU"/>
+        </w:rPr>
+        <w:t>в</w:t>
       </w:r>
       <w:proofErr w:type="gramEnd"/>
       <w:r>
         <w:rPr>
-          <w:sz w:val="28"/>
-          <w:szCs w:val="28"/>
+          <w:lang w:val="ru-RU"/>
+        </w:rPr>
+        <w:t xml:space="preserve">ремя принимает:  </w:t>
+      </w:r>
+      <w:proofErr w:type="spellStart"/>
+      <w:r>
+        <w:rPr>
+          <w:lang w:val="ru-RU"/>
+        </w:rPr>
+        <w:t>Актрапид</w:t>
+      </w:r>
+      <w:proofErr w:type="spellEnd"/>
+      <w:r>
+        <w:rPr>
+          <w:lang w:val="ru-RU"/>
+        </w:rPr>
+        <w:t xml:space="preserve"> НМ </w:t>
+      </w:r>
+      <w:proofErr w:type="gramStart"/>
+      <w:r>
+        <w:rPr>
+          <w:lang w:val="ru-RU"/>
+        </w:rPr>
+        <w:t>п</w:t>
+      </w:r>
+      <w:proofErr w:type="gramEnd"/>
+      <w:r>
+        <w:rPr>
+          <w:lang w:val="ru-RU"/>
+        </w:rPr>
+        <w:t xml:space="preserve">/з- </w:t>
+      </w:r>
+      <w:r>
+        <w:rPr>
+          <w:lang w:val="ru-RU"/>
+        </w:rPr>
+        <w:t>17</w:t>
+      </w:r>
+      <w:r>
+        <w:rPr>
+          <w:lang w:val="ru-RU"/>
+        </w:rPr>
+        <w:t>ед., п/о-</w:t>
+      </w:r>
+      <w:r>
+        <w:rPr>
+          <w:lang w:val="ru-RU"/>
+        </w:rPr>
+        <w:t>16</w:t>
+      </w:r>
+      <w:r>
+        <w:rPr>
+          <w:lang w:val="ru-RU"/>
+        </w:rPr>
+        <w:t xml:space="preserve"> ед., п/у- </w:t>
+      </w:r>
+      <w:r>
+        <w:rPr>
+          <w:lang w:val="ru-RU"/>
+        </w:rPr>
+        <w:t>10</w:t>
+      </w:r>
+      <w:r>
+        <w:rPr>
+          <w:lang w:val="ru-RU"/>
+        </w:rPr>
+        <w:t xml:space="preserve">ед., </w:t>
+      </w:r>
+      <w:proofErr w:type="spellStart"/>
+      <w:r>
+        <w:rPr>
+          <w:lang w:val="ru-RU"/>
+        </w:rPr>
+        <w:t>Протафан</w:t>
+      </w:r>
+      <w:proofErr w:type="spellEnd"/>
+      <w:r>
+        <w:rPr>
+          <w:lang w:val="ru-RU"/>
+        </w:rPr>
+        <w:t xml:space="preserve"> НМ, </w:t>
+      </w:r>
+      <w:r>
+        <w:rPr>
+          <w:lang w:val="ru-RU"/>
+        </w:rPr>
+        <w:t>22.00</w:t>
+      </w:r>
+      <w:r>
+        <w:rPr>
+          <w:lang w:val="ru-RU"/>
+        </w:rPr>
+        <w:t xml:space="preserve"> 25 ед. </w:t>
+      </w:r>
+      <w:r>
+        <w:rPr>
+          <w:lang w:val="ru-RU"/>
+        </w:rPr>
+        <w:t xml:space="preserve">Гликемия </w:t>
+      </w:r>
+      <w:r>
+        <w:rPr>
+          <w:lang w:val="ru-RU"/>
+        </w:rPr>
+        <w:t>–</w:t>
+      </w:r>
+      <w:r>
+        <w:rPr>
+          <w:lang w:val="ru-RU"/>
+        </w:rPr>
+        <w:t>2,0-16,3</w:t>
+      </w:r>
+      <w:r>
+        <w:rPr>
           <w:lang w:val="ru-RU"/>
         </w:rPr>
         <w:t xml:space="preserve"> </w:t>
       </w:r>
-      <w:r>
-        <w:rPr>
-          <w:sz w:val="28"/>
-          <w:szCs w:val="28"/>
-          <w:lang w:val="ru-RU"/>
-        </w:rPr>
-        <w:t xml:space="preserve">С … в связи с декомпенсацией СД переведен на инсулинотерапию. </w:t>
-      </w:r>
-      <w:r>
-        <w:rPr>
-          <w:sz w:val="28"/>
-          <w:szCs w:val="28"/>
-          <w:lang w:val="ru-RU"/>
-        </w:rPr>
-        <w:t xml:space="preserve">Постоянно инсулинотерапия.  </w:t>
+      <w:proofErr w:type="spellStart"/>
+      <w:r>
+        <w:rPr>
+          <w:lang w:val="ru-RU"/>
+        </w:rPr>
+        <w:t>ммоль</w:t>
+      </w:r>
+      <w:proofErr w:type="spellEnd"/>
+      <w:r>
+        <w:rPr>
+          <w:lang w:val="ru-RU"/>
+        </w:rPr>
+        <w:t>/л</w:t>
+      </w:r>
+      <w:r>
+        <w:rPr>
+          <w:lang w:val="ru-RU"/>
+        </w:rPr>
+        <w:t xml:space="preserve">. </w:t>
+      </w:r>
+      <w:proofErr w:type="spellStart"/>
+      <w:r>
+        <w:rPr>
+          <w:lang w:val="ru-RU"/>
+        </w:rPr>
+        <w:t>НвАIс</w:t>
+      </w:r>
+      <w:proofErr w:type="spellEnd"/>
+      <w:r>
+        <w:rPr>
+          <w:lang w:val="ru-RU"/>
+        </w:rPr>
+        <w:t xml:space="preserve"> </w:t>
+      </w:r>
+      <w:r>
+        <w:rPr>
+          <w:lang w:val="ru-RU"/>
+        </w:rPr>
+        <w:t>–</w:t>
+      </w:r>
+      <w:r>
+        <w:rPr>
+          <w:lang w:val="ru-RU"/>
+        </w:rPr>
+        <w:t xml:space="preserve"> </w:t>
+      </w:r>
+      <w:r>
+        <w:rPr>
+          <w:lang w:val="ru-RU"/>
+        </w:rPr>
+        <w:t>10,6</w:t>
+      </w:r>
+      <w:r>
+        <w:rPr>
+          <w:lang w:val="ru-RU"/>
+        </w:rPr>
+        <w:t xml:space="preserve"> %</w:t>
+      </w:r>
+      <w:r>
+        <w:rPr>
+          <w:lang w:val="ru-RU"/>
+        </w:rPr>
+        <w:t xml:space="preserve"> от </w:t>
+      </w:r>
+      <w:r>
+        <w:rPr>
+          <w:lang w:val="ru-RU"/>
+        </w:rPr>
+        <w:t>20.04.18</w:t>
+      </w:r>
+      <w:r>
+        <w:rPr>
+          <w:lang w:val="ru-RU"/>
+        </w:rPr>
+        <w:t xml:space="preserve">. </w:t>
+      </w:r>
+      <w:r>
+        <w:rPr>
+          <w:lang w:val="ru-RU"/>
+        </w:rPr>
+        <w:t xml:space="preserve">Последнее </w:t>
+      </w:r>
+      <w:proofErr w:type="spellStart"/>
+      <w:r>
+        <w:rPr>
+          <w:lang w:val="ru-RU"/>
+        </w:rPr>
+        <w:t>стац</w:t>
+      </w:r>
+      <w:proofErr w:type="spellEnd"/>
+      <w:r>
+        <w:rPr>
+          <w:lang w:val="ru-RU"/>
+        </w:rPr>
+        <w:t xml:space="preserve">. лечение  в </w:t>
+      </w:r>
+      <w:r>
+        <w:rPr>
+          <w:lang w:val="ru-RU"/>
+        </w:rPr>
+        <w:t>2017</w:t>
+      </w:r>
+      <w:r>
+        <w:rPr>
+          <w:lang w:val="ru-RU"/>
+        </w:rPr>
+        <w:t>г.</w:t>
+      </w:r>
+      <w:r>
+        <w:rPr>
+          <w:lang w:val="ru-RU"/>
+        </w:rPr>
+        <w:t xml:space="preserve"> </w:t>
+      </w:r>
+      <w:r>
+        <w:rPr>
+          <w:lang w:val="ru-RU"/>
+        </w:rPr>
+        <w:t>Госпитализирован  в обл. энд. диспансер для коррекции инсулинотерапии,  лечения хр. осложнений СД.</w:t>
+      </w:r>
+      <w:r>
+        <w:rPr>
+          <w:lang w:val="ru-RU"/>
+        </w:rPr>
+        <w:t xml:space="preserve"> </w:t>
       </w:r>
     </w:p>
     <w:p>
@@ -1868,36 +1036,16 @@
         <w:ind w:left="-567"/>
         <w:jc w:val="both"/>
         <w:rPr>
-          <w:sz w:val="28"/>
-          <w:szCs w:val="28"/>
+          <w:u w:val="single"/>
           <w:lang w:val="ru-RU"/>
         </w:rPr>
       </w:pPr>
       <w:r>
         <w:rPr>
-          <w:sz w:val="28"/>
-          <w:szCs w:val="28"/>
-          <w:lang w:val="ru-RU"/>
-        </w:rPr>
-        <w:t xml:space="preserve">В наст. время принимает:  </w:t>
-      </w:r>
-      <w:proofErr w:type="gramStart"/>
-      <w:r>
-        <w:rPr>
-          <w:sz w:val="28"/>
-          <w:szCs w:val="28"/>
-          <w:lang w:val="ru-RU"/>
-        </w:rPr>
-        <w:t>п</w:t>
-      </w:r>
-      <w:proofErr w:type="gramEnd"/>
-      <w:r>
-        <w:rPr>
-          <w:sz w:val="28"/>
-          <w:szCs w:val="28"/>
-          <w:lang w:val="ru-RU"/>
-        </w:rPr>
-        <w:t>/з- ед., п/о- ед., п/у- ед., 22.00</w:t>
+          <w:u w:val="single"/>
+          <w:lang w:val="ru-RU"/>
+        </w:rPr>
+        <w:t>Данные лабораторных исследований.</w:t>
       </w:r>
     </w:p>
     <w:p>
@@ -1905,465 +1053,6 @@
         <w:ind w:left="-567"/>
         <w:jc w:val="both"/>
         <w:rPr>
-          <w:sz w:val="28"/>
-          <w:lang w:val="ru-RU"/>
-        </w:rPr>
-      </w:pPr>
-      <w:proofErr w:type="spellStart"/>
-      <w:r>
-        <w:rPr>
-          <w:sz w:val="28"/>
-          <w:szCs w:val="28"/>
-          <w:lang w:val="ru-RU"/>
-        </w:rPr>
-        <w:lastRenderedPageBreak/>
-        <w:t>Актрапид</w:t>
-      </w:r>
-      <w:proofErr w:type="spellEnd"/>
-      <w:r>
-        <w:rPr>
-          <w:sz w:val="28"/>
-          <w:szCs w:val="28"/>
-          <w:lang w:val="ru-RU"/>
-        </w:rPr>
-        <w:t xml:space="preserve"> НМ, </w:t>
-      </w:r>
-      <w:proofErr w:type="spellStart"/>
-      <w:r>
-        <w:rPr>
-          <w:sz w:val="28"/>
-          <w:szCs w:val="28"/>
-          <w:lang w:val="ru-RU"/>
-        </w:rPr>
-        <w:t>Протафан</w:t>
-      </w:r>
-      <w:proofErr w:type="spellEnd"/>
-      <w:r>
-        <w:rPr>
-          <w:sz w:val="28"/>
-          <w:szCs w:val="28"/>
-          <w:lang w:val="ru-RU"/>
-        </w:rPr>
-        <w:t xml:space="preserve"> НМ, </w:t>
-      </w:r>
-      <w:proofErr w:type="spellStart"/>
-      <w:r>
-        <w:rPr>
-          <w:sz w:val="28"/>
-          <w:szCs w:val="28"/>
-          <w:lang w:val="ru-RU"/>
-        </w:rPr>
-        <w:t>Хумодар</w:t>
-      </w:r>
-      <w:proofErr w:type="spellEnd"/>
-      <w:r>
-        <w:rPr>
-          <w:sz w:val="28"/>
-          <w:szCs w:val="28"/>
-          <w:lang w:val="ru-RU"/>
-        </w:rPr>
-        <w:t xml:space="preserve"> Р100Р, </w:t>
-      </w:r>
-      <w:proofErr w:type="spellStart"/>
-      <w:r>
-        <w:rPr>
-          <w:sz w:val="28"/>
-          <w:szCs w:val="28"/>
-          <w:lang w:val="ru-RU"/>
-        </w:rPr>
-        <w:t>Хумодар</w:t>
-      </w:r>
-      <w:proofErr w:type="spellEnd"/>
-      <w:r>
-        <w:rPr>
-          <w:sz w:val="28"/>
-          <w:szCs w:val="28"/>
-          <w:lang w:val="ru-RU"/>
-        </w:rPr>
-        <w:t xml:space="preserve"> Б100Р, </w:t>
-      </w:r>
-      <w:proofErr w:type="spellStart"/>
-      <w:r>
-        <w:rPr>
-          <w:sz w:val="28"/>
-          <w:szCs w:val="28"/>
-          <w:lang w:val="ru-RU"/>
-        </w:rPr>
-        <w:t>Хумодар</w:t>
-      </w:r>
-      <w:proofErr w:type="spellEnd"/>
-      <w:proofErr w:type="gramStart"/>
-      <w:r>
-        <w:rPr>
-          <w:sz w:val="28"/>
-          <w:szCs w:val="28"/>
-          <w:lang w:val="ru-RU"/>
-        </w:rPr>
-        <w:t xml:space="preserve"> К</w:t>
-      </w:r>
-      <w:proofErr w:type="gramEnd"/>
-      <w:r>
-        <w:rPr>
-          <w:sz w:val="28"/>
-          <w:szCs w:val="28"/>
-          <w:lang w:val="ru-RU"/>
-        </w:rPr>
-        <w:t xml:space="preserve"> 25</w:t>
-      </w:r>
-      <w:r>
-        <w:rPr>
-          <w:sz w:val="28"/>
-          <w:szCs w:val="28"/>
-          <w:lang w:val="ru-RU"/>
-        </w:rPr>
-        <w:t xml:space="preserve"> 100</w:t>
-      </w:r>
-      <w:r>
-        <w:rPr>
-          <w:sz w:val="28"/>
-          <w:szCs w:val="28"/>
-          <w:lang w:val="ru-RU"/>
-        </w:rPr>
-        <w:t>Р,</w:t>
-      </w:r>
-      <w:r>
-        <w:rPr>
-          <w:sz w:val="28"/>
-          <w:lang w:val="ru-RU"/>
-        </w:rPr>
-        <w:t xml:space="preserve"> </w:t>
-      </w:r>
-      <w:proofErr w:type="spellStart"/>
-      <w:r>
-        <w:rPr>
-          <w:sz w:val="28"/>
-          <w:lang w:val="ru-RU"/>
-        </w:rPr>
-        <w:t>Хумулин</w:t>
-      </w:r>
-      <w:proofErr w:type="spellEnd"/>
-      <w:r>
-        <w:rPr>
-          <w:sz w:val="28"/>
-          <w:lang w:val="ru-RU"/>
-        </w:rPr>
-        <w:t xml:space="preserve"> R, </w:t>
-      </w:r>
-      <w:proofErr w:type="spellStart"/>
-      <w:r>
-        <w:rPr>
-          <w:sz w:val="28"/>
-          <w:lang w:val="ru-RU"/>
-        </w:rPr>
-        <w:t>Хумулин</w:t>
-      </w:r>
-      <w:proofErr w:type="spellEnd"/>
-      <w:r>
-        <w:rPr>
-          <w:sz w:val="28"/>
-          <w:lang w:val="ru-RU"/>
-        </w:rPr>
-        <w:t xml:space="preserve"> NРН,  </w:t>
-      </w:r>
-      <w:proofErr w:type="spellStart"/>
-      <w:r>
-        <w:rPr>
-          <w:sz w:val="28"/>
-          <w:lang w:val="ru-RU"/>
-        </w:rPr>
-        <w:t>Фармасулин</w:t>
-      </w:r>
-      <w:proofErr w:type="spellEnd"/>
-      <w:r>
-        <w:rPr>
-          <w:sz w:val="28"/>
-          <w:lang w:val="ru-RU"/>
-        </w:rPr>
-        <w:t xml:space="preserve"> Н, </w:t>
-      </w:r>
-      <w:proofErr w:type="spellStart"/>
-      <w:r>
-        <w:rPr>
-          <w:sz w:val="28"/>
-          <w:lang w:val="ru-RU"/>
-        </w:rPr>
-        <w:t>Фармасулин</w:t>
-      </w:r>
-      <w:proofErr w:type="spellEnd"/>
-      <w:r>
-        <w:rPr>
-          <w:sz w:val="28"/>
-          <w:lang w:val="ru-RU"/>
-        </w:rPr>
-        <w:t xml:space="preserve"> НNР, </w:t>
-      </w:r>
-      <w:proofErr w:type="spellStart"/>
-      <w:r>
-        <w:rPr>
-          <w:sz w:val="28"/>
-          <w:lang w:val="ru-RU"/>
-        </w:rPr>
-        <w:t>диабетон</w:t>
-      </w:r>
-      <w:proofErr w:type="spellEnd"/>
-      <w:r>
-        <w:rPr>
-          <w:sz w:val="28"/>
-          <w:lang w:val="ru-RU"/>
-        </w:rPr>
-        <w:t xml:space="preserve"> МR, </w:t>
-      </w:r>
-    </w:p>
-    <w:p>
-      <w:pPr>
-        <w:ind w:left="-567"/>
-        <w:jc w:val="both"/>
-        <w:rPr>
-          <w:sz w:val="28"/>
-          <w:lang w:val="ru-RU"/>
-        </w:rPr>
-      </w:pPr>
-      <w:r>
-        <w:rPr>
-          <w:sz w:val="28"/>
-          <w:lang w:val="ru-RU"/>
-        </w:rPr>
-        <w:t xml:space="preserve">Гликемия </w:t>
-      </w:r>
-      <w:r>
-        <w:rPr>
-          <w:sz w:val="28"/>
-          <w:lang w:val="ru-RU"/>
-        </w:rPr>
-        <w:t xml:space="preserve">– </w:t>
-      </w:r>
-      <w:proofErr w:type="spellStart"/>
-      <w:r>
-        <w:rPr>
-          <w:sz w:val="28"/>
-          <w:lang w:val="ru-RU"/>
-        </w:rPr>
-        <w:t>ммоль</w:t>
-      </w:r>
-      <w:proofErr w:type="spellEnd"/>
-      <w:r>
-        <w:rPr>
-          <w:sz w:val="28"/>
-          <w:lang w:val="ru-RU"/>
-        </w:rPr>
-        <w:t>/л</w:t>
-      </w:r>
-      <w:r>
-        <w:rPr>
-          <w:sz w:val="28"/>
-          <w:lang w:val="ru-RU"/>
-        </w:rPr>
-        <w:t xml:space="preserve">. </w:t>
-      </w:r>
-      <w:proofErr w:type="spellStart"/>
-      <w:r>
-        <w:rPr>
-          <w:sz w:val="28"/>
-          <w:lang w:val="ru-RU"/>
-        </w:rPr>
-        <w:t>НвАIс</w:t>
-      </w:r>
-      <w:proofErr w:type="spellEnd"/>
-      <w:r>
-        <w:rPr>
-          <w:sz w:val="28"/>
-          <w:lang w:val="ru-RU"/>
-        </w:rPr>
-        <w:t xml:space="preserve"> -  %</w:t>
-      </w:r>
-      <w:r>
-        <w:rPr>
-          <w:sz w:val="28"/>
-          <w:lang w:val="ru-RU"/>
-        </w:rPr>
-        <w:t xml:space="preserve"> от</w:t>
-      </w:r>
-      <w:proofErr w:type="gramStart"/>
-      <w:r>
-        <w:rPr>
-          <w:sz w:val="28"/>
-          <w:lang w:val="ru-RU"/>
-        </w:rPr>
-        <w:t xml:space="preserve">  </w:t>
-      </w:r>
-      <w:r>
-        <w:rPr>
-          <w:sz w:val="28"/>
-          <w:lang w:val="ru-RU"/>
-        </w:rPr>
-        <w:t>.</w:t>
-      </w:r>
-      <w:proofErr w:type="gramEnd"/>
-      <w:r>
-        <w:rPr>
-          <w:sz w:val="28"/>
-          <w:lang w:val="ru-RU"/>
-        </w:rPr>
-        <w:t xml:space="preserve"> </w:t>
-      </w:r>
-      <w:r>
-        <w:rPr>
-          <w:sz w:val="28"/>
-          <w:lang w:val="ru-RU"/>
-        </w:rPr>
-        <w:t xml:space="preserve">Последнее </w:t>
-      </w:r>
-      <w:proofErr w:type="spellStart"/>
-      <w:r>
-        <w:rPr>
-          <w:sz w:val="28"/>
-          <w:lang w:val="ru-RU"/>
-        </w:rPr>
-        <w:t>стац</w:t>
-      </w:r>
-      <w:proofErr w:type="spellEnd"/>
-      <w:r>
-        <w:rPr>
-          <w:sz w:val="28"/>
-          <w:lang w:val="ru-RU"/>
-        </w:rPr>
-        <w:t xml:space="preserve">. лечение  в </w:t>
-      </w:r>
-      <w:r>
-        <w:rPr>
-          <w:sz w:val="28"/>
-          <w:lang w:val="ru-RU"/>
-        </w:rPr>
-        <w:t>…</w:t>
-      </w:r>
-      <w:r>
-        <w:rPr>
-          <w:sz w:val="28"/>
-          <w:lang w:val="ru-RU"/>
-        </w:rPr>
-        <w:t xml:space="preserve">г. Повышение АД в течение </w:t>
-      </w:r>
-      <w:r>
-        <w:rPr>
-          <w:sz w:val="28"/>
-          <w:lang w:val="ru-RU"/>
-        </w:rPr>
-        <w:t xml:space="preserve">… </w:t>
-      </w:r>
-      <w:r>
-        <w:rPr>
-          <w:sz w:val="28"/>
-          <w:lang w:val="ru-RU"/>
-        </w:rPr>
-        <w:t>лет. Из гипотензивных принимает …</w:t>
-      </w:r>
-    </w:p>
-    <w:p>
-      <w:pPr>
-        <w:ind w:left="-567"/>
-        <w:jc w:val="both"/>
-        <w:rPr>
-          <w:sz w:val="28"/>
-          <w:szCs w:val="20"/>
-          <w:lang w:val="ru-RU"/>
-        </w:rPr>
-      </w:pPr>
-      <w:r>
-        <w:rPr>
-          <w:sz w:val="28"/>
-          <w:lang w:val="ru-RU"/>
-        </w:rPr>
-        <w:t xml:space="preserve">ТТГ –   (0,3-4,0) </w:t>
-      </w:r>
-      <w:proofErr w:type="spellStart"/>
-      <w:r>
-        <w:rPr>
-          <w:sz w:val="28"/>
-          <w:lang w:val="ru-RU"/>
-        </w:rPr>
-        <w:t>Мме</w:t>
-      </w:r>
-      <w:proofErr w:type="spellEnd"/>
-      <w:r>
-        <w:rPr>
-          <w:sz w:val="28"/>
-          <w:lang w:val="ru-RU"/>
-        </w:rPr>
-        <w:t>/</w:t>
-      </w:r>
-      <w:r>
-        <w:rPr>
-          <w:sz w:val="28"/>
-          <w:lang w:val="ru-RU"/>
-        </w:rPr>
-        <w:t>м</w:t>
-      </w:r>
-      <w:r>
-        <w:rPr>
-          <w:sz w:val="28"/>
-          <w:lang w:val="ru-RU"/>
-        </w:rPr>
-        <w:t>л; АТ ТПО –  (0-30) МЕ/мл от …</w:t>
-      </w:r>
-      <w:proofErr w:type="gramStart"/>
-      <w:r>
-        <w:rPr>
-          <w:sz w:val="28"/>
-          <w:lang w:val="ru-RU"/>
-        </w:rPr>
-        <w:t xml:space="preserve"> .</w:t>
-      </w:r>
-      <w:proofErr w:type="gramEnd"/>
-    </w:p>
-    <w:p>
-      <w:pPr>
-        <w:ind w:left="-567"/>
-        <w:jc w:val="both"/>
-        <w:rPr>
-          <w:sz w:val="28"/>
-          <w:lang w:val="ru-RU"/>
-        </w:rPr>
-      </w:pPr>
-      <w:r>
-        <w:rPr>
-          <w:sz w:val="28"/>
-          <w:lang w:val="ru-RU"/>
-        </w:rPr>
-        <w:t>Госпитализирован  в обл. энд. диспансер для коррекции инсулинотерапии, ССТ, лечения хр. осложнений СД.</w:t>
-      </w:r>
-      <w:r>
-        <w:rPr>
-          <w:sz w:val="28"/>
-          <w:lang w:val="ru-RU"/>
-        </w:rPr>
-        <w:t xml:space="preserve"> </w:t>
-      </w:r>
-    </w:p>
-    <w:p>
-      <w:pPr>
-        <w:ind w:left="-567"/>
-        <w:jc w:val="both"/>
-        <w:rPr>
-          <w:sz w:val="28"/>
-          <w:u w:val="single"/>
-          <w:lang w:val="ru-RU"/>
-        </w:rPr>
-      </w:pPr>
-      <w:r>
-        <w:rPr>
-          <w:sz w:val="28"/>
-          <w:u w:val="single"/>
-          <w:lang w:val="ru-RU"/>
-        </w:rPr>
-        <w:t>Данные лабораторных исследований.</w:t>
-      </w:r>
-    </w:p>
-    <w:p>
-      <w:pPr>
-        <w:ind w:left="-567"/>
-        <w:jc w:val="both"/>
-        <w:rPr>
-          <w:sz w:val="28"/>
           <w:u w:val="single"/>
           <w:lang w:val="ru-RU"/>
         </w:rPr>
@@ -3977,7 +2666,6 @@
         <w:ind w:left="-567"/>
         <w:jc w:val="both"/>
         <w:rPr>
-          <w:sz w:val="28"/>
           <w:lang w:val="ru-RU"/>
         </w:rPr>
       </w:pPr>
@@ -3987,42 +2675,35 @@
         <w:ind w:left="-567"/>
         <w:jc w:val="both"/>
         <w:rPr>
-          <w:sz w:val="28"/>
-          <w:szCs w:val="20"/>
           <w:lang w:val="ru-RU"/>
         </w:rPr>
       </w:pPr>
       <w:r>
         <w:rPr>
-          <w:sz w:val="28"/>
           <w:lang w:val="ru-RU"/>
         </w:rPr>
         <w:t>03</w:t>
       </w:r>
       <w:r>
         <w:rPr>
-          <w:sz w:val="28"/>
           <w:lang w:val="ru-RU"/>
         </w:rPr>
         <w:t>.</w:t>
       </w:r>
       <w:r>
         <w:rPr>
-          <w:sz w:val="28"/>
           <w:lang w:val="ru-RU"/>
         </w:rPr>
         <w:t>05</w:t>
       </w:r>
       <w:r>
         <w:rPr>
-          <w:sz w:val="28"/>
           <w:lang w:val="ru-RU"/>
         </w:rPr>
         <w:t>.18</w:t>
       </w:r>
       <w:r>
         <w:rPr>
-          <w:sz w:val="28"/>
           <w:lang w:val="ru-RU"/>
         </w:rPr>
         <w:t xml:space="preserve"> </w:t>
@@ -4030,7 +2711,6 @@
       <w:proofErr w:type="spellStart"/>
       <w:r>
         <w:rPr>
-          <w:sz w:val="28"/>
           <w:lang w:val="ru-RU"/>
         </w:rPr>
         <w:t>Глик</w:t>
@@ -4038,35 +2718,30 @@
       <w:proofErr w:type="spellEnd"/>
       <w:r>
         <w:rPr>
-          <w:sz w:val="28"/>
           <w:lang w:val="ru-RU"/>
         </w:rPr>
         <w:t xml:space="preserve">. гемоглобин </w:t>
       </w:r>
       <w:r>
         <w:rPr>
-          <w:sz w:val="28"/>
           <w:lang w:val="ru-RU"/>
         </w:rPr>
         <w:t>–</w:t>
       </w:r>
       <w:r>
         <w:rPr>
-          <w:sz w:val="28"/>
           <w:lang w:val="ru-RU"/>
         </w:rPr>
         <w:t xml:space="preserve"> </w:t>
       </w:r>
       <w:r>
         <w:rPr>
-          <w:sz w:val="28"/>
           <w:lang w:val="ru-RU"/>
         </w:rPr>
         <w:t>12,1</w:t>
       </w:r>
       <w:r>
         <w:rPr>
-          <w:sz w:val="28"/>
           <w:lang w:val="ru-RU"/>
         </w:rPr>
         <w:t>%</w:t>
@@ -4077,47 +2752,41 @@
         <w:ind w:left="-567"/>
         <w:jc w:val="both"/>
         <w:rPr>
-          <w:sz w:val="28"/>
-          <w:szCs w:val="28"/>
           <w:lang w:val="ru-RU"/>
         </w:rPr>
       </w:pPr>
       <w:r>
         <w:rPr>
-          <w:sz w:val="28"/>
-          <w:szCs w:val="28"/>
           <w:lang w:val="ru-RU"/>
         </w:rPr>
         <w:t>03</w:t>
       </w:r>
       <w:r>
         <w:rPr>
-          <w:sz w:val="28"/>
-          <w:szCs w:val="28"/>
           <w:lang w:val="ru-RU"/>
         </w:rPr>
         <w:t>.</w:t>
       </w:r>
       <w:r>
         <w:rPr>
-          <w:sz w:val="28"/>
-          <w:szCs w:val="28"/>
-          <w:lang w:val="ru-RU"/>
-        </w:rPr>
-        <w:t>04.18</w:t>
-      </w:r>
-      <w:r>
-        <w:rPr>
-          <w:sz w:val="28"/>
-          <w:szCs w:val="28"/>
+          <w:lang w:val="ru-RU"/>
+        </w:rPr>
+        <w:t>05</w:t>
+      </w:r>
+      <w:r>
+        <w:rPr>
+          <w:lang w:val="ru-RU"/>
+        </w:rPr>
+        <w:t>.18</w:t>
+      </w:r>
+      <w:r>
+        <w:rPr>
           <w:lang w:val="ru-RU"/>
         </w:rPr>
         <w:t xml:space="preserve"> К –</w:t>
       </w:r>
       <w:r>
         <w:rPr>
-          <w:sz w:val="28"/>
-          <w:szCs w:val="28"/>
           <w:lang w:val="ru-RU"/>
         </w:rPr>
         <w:t>3,86</w:t>
@@ -4125,8 +2794,6 @@
       <w:proofErr w:type="gramStart"/>
       <w:r>
         <w:rPr>
-          <w:sz w:val="28"/>
-          <w:szCs w:val="28"/>
           <w:lang w:val="ru-RU"/>
         </w:rPr>
         <w:t xml:space="preserve">   ;</w:t>
@@ -4134,8 +2801,6 @@
       <w:proofErr w:type="gramEnd"/>
       <w:r>
         <w:rPr>
-          <w:sz w:val="28"/>
-          <w:szCs w:val="28"/>
           <w:lang w:val="ru-RU"/>
         </w:rPr>
         <w:t xml:space="preserve"> </w:t>
@@ -4143,8 +2808,6 @@
       <w:proofErr w:type="spellStart"/>
       <w:r>
         <w:rPr>
-          <w:sz w:val="28"/>
-          <w:szCs w:val="28"/>
           <w:lang w:val="ru-RU"/>
         </w:rPr>
         <w:t>Nа</w:t>
@@ -4152,24 +2815,18 @@
       <w:proofErr w:type="spellEnd"/>
       <w:r>
         <w:rPr>
-          <w:sz w:val="28"/>
-          <w:szCs w:val="28"/>
           <w:lang w:val="ru-RU"/>
         </w:rPr>
         <w:t xml:space="preserve"> –</w:t>
       </w:r>
       <w:r>
         <w:rPr>
-          <w:sz w:val="28"/>
-          <w:szCs w:val="28"/>
           <w:lang w:val="ru-RU"/>
         </w:rPr>
         <w:t>135</w:t>
       </w:r>
       <w:r>
         <w:rPr>
-          <w:sz w:val="28"/>
-          <w:szCs w:val="28"/>
           <w:lang w:val="ru-RU"/>
         </w:rPr>
         <w:t xml:space="preserve">  </w:t>
@@ -4177,8 +2834,6 @@
       <w:proofErr w:type="spellStart"/>
       <w:r>
         <w:rPr>
-          <w:sz w:val="28"/>
-          <w:szCs w:val="28"/>
           <w:lang w:val="ru-RU"/>
         </w:rPr>
         <w:t>Са</w:t>
@@ -4186,8 +2841,6 @@
       <w:proofErr w:type="spellEnd"/>
       <w:r>
         <w:rPr>
-          <w:sz w:val="28"/>
-          <w:szCs w:val="28"/>
           <w:vertAlign w:val="superscript"/>
           <w:lang w:val="ru-RU"/>
         </w:rPr>
@@ -4195,56 +2848,42 @@
       </w:r>
       <w:r>
         <w:rPr>
-          <w:sz w:val="28"/>
-          <w:szCs w:val="28"/>
           <w:lang w:val="ru-RU"/>
         </w:rPr>
         <w:t xml:space="preserve"> -</w:t>
       </w:r>
       <w:r>
         <w:rPr>
-          <w:sz w:val="28"/>
-          <w:szCs w:val="28"/>
           <w:lang w:val="ru-RU"/>
         </w:rPr>
         <w:t>1,24</w:t>
       </w:r>
       <w:r>
         <w:rPr>
-          <w:sz w:val="28"/>
-          <w:szCs w:val="28"/>
           <w:lang w:val="ru-RU"/>
         </w:rPr>
         <w:t xml:space="preserve"> С1 </w:t>
       </w:r>
       <w:r>
         <w:rPr>
-          <w:sz w:val="28"/>
-          <w:szCs w:val="28"/>
           <w:lang w:val="ru-RU"/>
         </w:rPr>
         <w:t>–</w:t>
       </w:r>
       <w:r>
         <w:rPr>
-          <w:sz w:val="28"/>
-          <w:szCs w:val="28"/>
           <w:lang w:val="ru-RU"/>
         </w:rPr>
         <w:t xml:space="preserve"> </w:t>
       </w:r>
       <w:r>
         <w:rPr>
-          <w:sz w:val="28"/>
-          <w:szCs w:val="28"/>
           <w:lang w:val="ru-RU"/>
         </w:rPr>
         <w:t>98,3</w:t>
       </w:r>
       <w:r>
         <w:rPr>
-          <w:sz w:val="28"/>
-          <w:szCs w:val="28"/>
           <w:lang w:val="ru-RU"/>
         </w:rPr>
         <w:t xml:space="preserve">  </w:t>
@@ -4252,8 +2891,6 @@
       <w:proofErr w:type="spellStart"/>
       <w:r>
         <w:rPr>
-          <w:sz w:val="28"/>
-          <w:szCs w:val="28"/>
           <w:lang w:val="ru-RU"/>
         </w:rPr>
         <w:t>ммоль</w:t>
@@ -4261,8 +2898,6 @@
       <w:proofErr w:type="spellEnd"/>
       <w:r>
         <w:rPr>
-          <w:sz w:val="28"/>
-          <w:szCs w:val="28"/>
           <w:lang w:val="ru-RU"/>
         </w:rPr>
         <w:t>/л</w:t>
@@ -4275,53 +2910,79 @@
         <w:jc w:val="both"/>
         <w:rPr>
           <w:b w:val="0"/>
+          <w:sz w:val="24"/>
+          <w:szCs w:val="24"/>
         </w:rPr>
       </w:pPr>
       <w:r>
         <w:rPr>
           <w:b w:val="0"/>
+          <w:sz w:val="24"/>
+          <w:szCs w:val="24"/>
         </w:rPr>
         <w:t>07</w:t>
       </w:r>
       <w:r>
         <w:rPr>
           <w:b w:val="0"/>
+          <w:sz w:val="24"/>
+          <w:szCs w:val="24"/>
         </w:rPr>
         <w:t>.</w:t>
       </w:r>
       <w:r>
         <w:rPr>
           <w:b w:val="0"/>
-        </w:rPr>
-        <w:t>04.18</w:t>
+          <w:sz w:val="24"/>
+          <w:szCs w:val="24"/>
+        </w:rPr>
+        <w:t>05</w:t>
       </w:r>
       <w:r>
         <w:rPr>
           <w:b w:val="0"/>
+          <w:sz w:val="24"/>
+          <w:szCs w:val="24"/>
+        </w:rPr>
+        <w:t>.18</w:t>
+      </w:r>
+      <w:r>
+        <w:rPr>
+          <w:b w:val="0"/>
+          <w:sz w:val="24"/>
+          <w:szCs w:val="24"/>
         </w:rPr>
         <w:t xml:space="preserve"> </w:t>
       </w:r>
       <w:r>
         <w:rPr>
           <w:b w:val="0"/>
+          <w:sz w:val="24"/>
+          <w:szCs w:val="24"/>
         </w:rPr>
         <w:t>Общ. а</w:t>
       </w:r>
       <w:r>
         <w:rPr>
           <w:b w:val="0"/>
+          <w:sz w:val="24"/>
+          <w:szCs w:val="24"/>
         </w:rPr>
         <w:t>н. мочи уд вес 10</w:t>
       </w:r>
       <w:r>
         <w:rPr>
           <w:b w:val="0"/>
+          <w:sz w:val="24"/>
+          <w:szCs w:val="24"/>
         </w:rPr>
         <w:t>09</w:t>
       </w:r>
       <w:r>
         <w:rPr>
           <w:b w:val="0"/>
+          <w:sz w:val="24"/>
+          <w:szCs w:val="24"/>
         </w:rPr>
         <w:t xml:space="preserve">  </w:t>
       </w:r>
@@ -4329,6 +2990,8 @@
       <w:r>
         <w:rPr>
           <w:b w:val="0"/>
+          <w:sz w:val="24"/>
+          <w:szCs w:val="24"/>
         </w:rPr>
         <w:t>лейк</w:t>
       </w:r>
@@ -4336,18 +2999,24 @@
       <w:r>
         <w:rPr>
           <w:b w:val="0"/>
+          <w:sz w:val="24"/>
+          <w:szCs w:val="24"/>
         </w:rPr>
         <w:t xml:space="preserve"> – </w:t>
       </w:r>
       <w:r>
         <w:rPr>
           <w:b w:val="0"/>
+          <w:sz w:val="24"/>
+          <w:szCs w:val="24"/>
         </w:rPr>
         <w:t>2-3</w:t>
       </w:r>
       <w:r>
         <w:rPr>
           <w:b w:val="0"/>
+          <w:sz w:val="24"/>
+          <w:szCs w:val="24"/>
         </w:rPr>
         <w:t xml:space="preserve">  в </w:t>
       </w:r>
@@ -4355,6 +3024,8 @@
       <w:r>
         <w:rPr>
           <w:b w:val="0"/>
+          <w:sz w:val="24"/>
+          <w:szCs w:val="24"/>
         </w:rPr>
         <w:t>п</w:t>
       </w:r>
@@ -4362,6 +3033,8 @@
       <w:r>
         <w:rPr>
           <w:b w:val="0"/>
+          <w:sz w:val="24"/>
+          <w:szCs w:val="24"/>
         </w:rPr>
         <w:t>/</w:t>
       </w:r>
@@ -4369,6 +3042,8 @@
       <w:r>
         <w:rPr>
           <w:b w:val="0"/>
+          <w:sz w:val="24"/>
+          <w:szCs w:val="24"/>
         </w:rPr>
         <w:t>зр</w:t>
       </w:r>
@@ -4376,6 +3051,8 @@
       <w:r>
         <w:rPr>
           <w:b w:val="0"/>
+          <w:sz w:val="24"/>
+          <w:szCs w:val="24"/>
         </w:rPr>
         <w:t xml:space="preserve"> белок – </w:t>
       </w:r>
@@ -4383,6 +3060,8 @@
       <w:r>
         <w:rPr>
           <w:b w:val="0"/>
+          <w:sz w:val="24"/>
+          <w:szCs w:val="24"/>
         </w:rPr>
         <w:t>отр</w:t>
       </w:r>
@@ -4390,6 +3069,8 @@
       <w:r>
         <w:rPr>
           <w:b w:val="0"/>
+          <w:sz w:val="24"/>
+          <w:szCs w:val="24"/>
         </w:rPr>
         <w:t xml:space="preserve">  ацетон –</w:t>
       </w:r>
@@ -4397,6 +3078,8 @@
       <w:r>
         <w:rPr>
           <w:b w:val="0"/>
+          <w:sz w:val="24"/>
+          <w:szCs w:val="24"/>
         </w:rPr>
         <w:t>отр</w:t>
       </w:r>
@@ -4404,12 +3087,16 @@
       <w:r>
         <w:rPr>
           <w:b w:val="0"/>
+          <w:sz w:val="24"/>
+          <w:szCs w:val="24"/>
         </w:rPr>
         <w:t xml:space="preserve">; </w:t>
       </w:r>
       <w:r>
         <w:rPr>
           <w:b w:val="0"/>
+          <w:sz w:val="24"/>
+          <w:szCs w:val="24"/>
         </w:rPr>
         <w:t xml:space="preserve"> </w:t>
       </w:r>
@@ -4417,6 +3104,8 @@
       <w:r>
         <w:rPr>
           <w:b w:val="0"/>
+          <w:sz w:val="24"/>
+          <w:szCs w:val="24"/>
         </w:rPr>
         <w:t>эпит</w:t>
       </w:r>
@@ -4424,18 +3113,24 @@
       <w:r>
         <w:rPr>
           <w:b w:val="0"/>
+          <w:sz w:val="24"/>
+          <w:szCs w:val="24"/>
         </w:rPr>
         <w:t>. пл. -</w:t>
       </w:r>
       <w:r>
         <w:rPr>
           <w:b w:val="0"/>
+          <w:sz w:val="24"/>
+          <w:szCs w:val="24"/>
         </w:rPr>
         <w:t>2-3</w:t>
       </w:r>
       <w:r>
         <w:rPr>
           <w:b w:val="0"/>
+          <w:sz w:val="24"/>
+          <w:szCs w:val="24"/>
         </w:rPr>
         <w:t xml:space="preserve"> ; </w:t>
       </w:r>
@@ -4443,6 +3138,8 @@
       <w:r>
         <w:rPr>
           <w:b w:val="0"/>
+          <w:sz w:val="24"/>
+          <w:szCs w:val="24"/>
         </w:rPr>
         <w:t>эпит</w:t>
       </w:r>
@@ -4450,6 +3147,8 @@
       <w:r>
         <w:rPr>
           <w:b w:val="0"/>
+          <w:sz w:val="24"/>
+          <w:szCs w:val="24"/>
         </w:rPr>
         <w:t xml:space="preserve">. </w:t>
       </w:r>
@@ -4457,6 +3156,8 @@
       <w:r>
         <w:rPr>
           <w:b w:val="0"/>
+          <w:sz w:val="24"/>
+          <w:szCs w:val="24"/>
         </w:rPr>
         <w:t>перех</w:t>
       </w:r>
@@ -4464,12 +3165,16 @@
       <w:r>
         <w:rPr>
           <w:b w:val="0"/>
+          <w:sz w:val="24"/>
+          <w:szCs w:val="24"/>
         </w:rPr>
         <w:t xml:space="preserve">. - </w:t>
       </w:r>
       <w:r>
         <w:rPr>
           <w:b w:val="0"/>
+          <w:sz w:val="24"/>
+          <w:szCs w:val="24"/>
         </w:rPr>
         <w:t xml:space="preserve"> в п/</w:t>
       </w:r>
@@ -4477,6 +3182,8 @@
       <w:r>
         <w:rPr>
           <w:b w:val="0"/>
+          <w:sz w:val="24"/>
+          <w:szCs w:val="24"/>
         </w:rPr>
         <w:t>зр</w:t>
       </w:r>
@@ -4486,159 +3193,80 @@
       <w:pPr>
         <w:ind w:left="-567"/>
         <w:rPr>
-          <w:sz w:val="28"/>
-          <w:szCs w:val="20"/>
           <w:lang w:val="ru-RU"/>
         </w:rPr>
       </w:pPr>
       <w:r>
         <w:rPr>
-          <w:sz w:val="28"/>
+          <w:lang w:val="ru-RU"/>
+        </w:rPr>
+        <w:t>11</w:t>
+      </w:r>
+      <w:r>
+        <w:rPr>
           <w:lang w:val="ru-RU"/>
         </w:rPr>
         <w:t>.</w:t>
       </w:r>
       <w:r>
         <w:rPr>
-          <w:sz w:val="28"/>
-          <w:lang w:val="ru-RU"/>
-        </w:rPr>
-        <w:t>04.18</w:t>
-      </w:r>
-      <w:r>
-        <w:rPr>
-          <w:sz w:val="28"/>
+          <w:lang w:val="ru-RU"/>
+        </w:rPr>
+        <w:t>05</w:t>
+      </w:r>
+      <w:r>
+        <w:rPr>
+          <w:lang w:val="ru-RU"/>
+        </w:rPr>
+        <w:t>.18</w:t>
+      </w:r>
+      <w:r>
+        <w:rPr>
           <w:lang w:val="ru-RU"/>
         </w:rPr>
         <w:t xml:space="preserve"> </w:t>
       </w:r>
       <w:r>
         <w:rPr>
-          <w:sz w:val="28"/>
-          <w:lang w:val="ru-RU"/>
-        </w:rPr>
-        <w:t xml:space="preserve">Анализ мочи по Нечипоренко </w:t>
+          <w:lang w:val="ru-RU"/>
+        </w:rPr>
+        <w:t xml:space="preserve">Суточная </w:t>
       </w:r>
       <w:proofErr w:type="spellStart"/>
       <w:r>
         <w:rPr>
-          <w:sz w:val="28"/>
-          <w:lang w:val="ru-RU"/>
-        </w:rPr>
-        <w:t>лейк</w:t>
+          <w:lang w:val="ru-RU"/>
+        </w:rPr>
+        <w:t>глюкозурия</w:t>
       </w:r>
       <w:proofErr w:type="spellEnd"/>
       <w:r>
         <w:rPr>
-          <w:sz w:val="28"/>
-          <w:lang w:val="ru-RU"/>
-        </w:rPr>
-        <w:t xml:space="preserve"> -  </w:t>
+          <w:lang w:val="ru-RU"/>
+        </w:rPr>
+        <w:t xml:space="preserve"> –</w:t>
+      </w:r>
+      <w:r>
+        <w:rPr>
+          <w:lang w:val="ru-RU"/>
+        </w:rPr>
+        <w:t>0,34</w:t>
+      </w:r>
+      <w:r>
+        <w:rPr>
+          <w:lang w:val="ru-RU"/>
+        </w:rPr>
+        <w:t xml:space="preserve">  %</w:t>
+      </w:r>
+      <w:r>
+        <w:rPr>
+          <w:lang w:val="ru-RU"/>
+        </w:rPr>
+        <w:t xml:space="preserve">;   Суточная протеинурия –  </w:t>
       </w:r>
       <w:proofErr w:type="spellStart"/>
       <w:r>
         <w:rPr>
-          <w:sz w:val="28"/>
-          <w:lang w:val="ru-RU"/>
-        </w:rPr>
-        <w:t>эритр</w:t>
-      </w:r>
-      <w:proofErr w:type="spellEnd"/>
-      <w:r>
-        <w:rPr>
-          <w:sz w:val="28"/>
-          <w:lang w:val="ru-RU"/>
-        </w:rPr>
-        <w:t xml:space="preserve"> -  белок – </w:t>
-      </w:r>
-      <w:proofErr w:type="spellStart"/>
-      <w:r>
-        <w:rPr>
-          <w:sz w:val="28"/>
-          <w:lang w:val="ru-RU"/>
-        </w:rPr>
-        <w:t>отр</w:t>
-      </w:r>
-      <w:proofErr w:type="spellEnd"/>
-    </w:p>
-    <w:p>
-      <w:pPr>
-        <w:ind w:left="-567"/>
-        <w:rPr>
-          <w:sz w:val="28"/>
-          <w:szCs w:val="20"/>
-          <w:lang w:val="ru-RU"/>
-        </w:rPr>
-      </w:pPr>
-      <w:r>
-        <w:rPr>
-          <w:sz w:val="28"/>
-          <w:lang w:val="ru-RU"/>
-        </w:rPr>
-        <w:t>.</w:t>
-      </w:r>
-      <w:r>
-        <w:rPr>
-          <w:sz w:val="28"/>
-          <w:lang w:val="ru-RU"/>
-        </w:rPr>
-        <w:t>04.18</w:t>
-      </w:r>
-      <w:r>
-        <w:rPr>
-          <w:sz w:val="28"/>
-          <w:lang w:val="ru-RU"/>
-        </w:rPr>
-        <w:t xml:space="preserve"> </w:t>
-      </w:r>
-      <w:r>
-        <w:rPr>
-          <w:sz w:val="28"/>
-          <w:lang w:val="ru-RU"/>
-        </w:rPr>
-        <w:t xml:space="preserve">Суточная </w:t>
-      </w:r>
-      <w:proofErr w:type="spellStart"/>
-      <w:r>
-        <w:rPr>
-          <w:sz w:val="28"/>
-          <w:lang w:val="ru-RU"/>
-        </w:rPr>
-        <w:t>глюкозурия</w:t>
-      </w:r>
-      <w:proofErr w:type="spellEnd"/>
-      <w:r>
-        <w:rPr>
-          <w:sz w:val="28"/>
-          <w:lang w:val="ru-RU"/>
-        </w:rPr>
-        <w:t xml:space="preserve"> –</w:t>
-      </w:r>
-      <w:r>
-        <w:rPr>
-          <w:sz w:val="28"/>
-          <w:lang w:val="ru-RU"/>
-        </w:rPr>
-        <w:t>0,34</w:t>
-      </w:r>
-      <w:r>
-        <w:rPr>
-          <w:sz w:val="28"/>
-          <w:lang w:val="ru-RU"/>
-        </w:rPr>
-        <w:t xml:space="preserve">  %</w:t>
-      </w:r>
-      <w:r>
-        <w:rPr>
-          <w:sz w:val="28"/>
-          <w:lang w:val="ru-RU"/>
-        </w:rPr>
-        <w:t xml:space="preserve">;   Суточная протеинурия –  </w:t>
-      </w:r>
-      <w:proofErr w:type="spellStart"/>
-      <w:r>
-        <w:rPr>
-          <w:sz w:val="28"/>
           <w:lang w:val="ru-RU"/>
         </w:rPr>
         <w:t>отр</w:t>
@@ -4649,30 +3277,87 @@
       <w:pPr>
         <w:pStyle w:val="5"/>
         <w:ind w:left="-567"/>
+        <w:rPr>
+          <w:sz w:val="24"/>
+          <w:szCs w:val="24"/>
+        </w:rPr>
       </w:pPr>
       <w:r>
+        <w:rPr>
+          <w:sz w:val="24"/>
+          <w:szCs w:val="24"/>
+        </w:rPr>
+        <w:t>11</w:t>
+      </w:r>
+      <w:r>
+        <w:rPr>
+          <w:sz w:val="24"/>
+          <w:szCs w:val="24"/>
+        </w:rPr>
         <w:t>.</w:t>
       </w:r>
       <w:r>
-        <w:t>04.18</w:t>
-      </w:r>
-      <w:r>
+        <w:rPr>
+          <w:sz w:val="24"/>
+          <w:szCs w:val="24"/>
+        </w:rPr>
+        <w:t>05</w:t>
+      </w:r>
+      <w:r>
+        <w:rPr>
+          <w:sz w:val="24"/>
+          <w:szCs w:val="24"/>
+        </w:rPr>
+        <w:t>.18</w:t>
+      </w:r>
+      <w:r>
+        <w:rPr>
+          <w:sz w:val="24"/>
+          <w:szCs w:val="24"/>
+        </w:rPr>
         <w:t xml:space="preserve"> </w:t>
       </w:r>
       <w:r>
+        <w:rPr>
+          <w:sz w:val="24"/>
+          <w:szCs w:val="24"/>
+        </w:rPr>
         <w:t xml:space="preserve">Микроальбуминурия </w:t>
       </w:r>
       <w:r>
+        <w:rPr>
+          <w:sz w:val="24"/>
+          <w:szCs w:val="24"/>
+        </w:rPr>
         <w:t>–</w:t>
       </w:r>
       <w:r>
+        <w:rPr>
+          <w:sz w:val="24"/>
+          <w:szCs w:val="24"/>
+        </w:rPr>
+        <w:t>58,2</w:t>
+      </w:r>
+      <w:r>
+        <w:rPr>
+          <w:sz w:val="24"/>
+          <w:szCs w:val="24"/>
+        </w:rPr>
         <w:t xml:space="preserve"> </w:t>
       </w:r>
       <w:r>
+        <w:rPr>
+          <w:sz w:val="24"/>
+          <w:szCs w:val="24"/>
+        </w:rPr>
         <w:t>мг/</w:t>
       </w:r>
       <w:proofErr w:type="spellStart"/>
       <w:r>
+        <w:rPr>
+          <w:sz w:val="24"/>
+          <w:szCs w:val="24"/>
+        </w:rPr>
         <w:t>сут</w:t>
       </w:r>
       <w:proofErr w:type="spellEnd"/>
@@ -4706,15 +3391,11 @@
           <w:p>
             <w:pPr>
               <w:rPr>
-                <w:sz w:val="28"/>
-                <w:szCs w:val="28"/>
                 <w:lang w:val="ru-RU"/>
               </w:rPr>
             </w:pPr>
             <w:r>
               <w:rPr>
-                <w:sz w:val="28"/>
-                <w:szCs w:val="28"/>
                 <w:lang w:val="ru-RU"/>
               </w:rPr>
               <w:t xml:space="preserve">Гликемический </w:t>
@@ -4723,15 +3404,11 @@
           <w:p>
             <w:pPr>
               <w:rPr>
-                <w:sz w:val="28"/>
-                <w:szCs w:val="28"/>
                 <w:lang w:val="ru-RU"/>
               </w:rPr>
             </w:pPr>
             <w:r>
               <w:rPr>
-                <w:sz w:val="28"/>
-                <w:szCs w:val="28"/>
                 <w:lang w:val="ru-RU"/>
               </w:rPr>
               <w:t>профиль</w:t>
@@ -4745,15 +3422,11 @@
           <w:p>
             <w:pPr>
               <w:rPr>
-                <w:sz w:val="28"/>
-                <w:szCs w:val="28"/>
                 <w:lang w:val="ru-RU"/>
               </w:rPr>
             </w:pPr>
             <w:r>
               <w:rPr>
-                <w:sz w:val="28"/>
-                <w:szCs w:val="28"/>
                 <w:lang w:val="ru-RU"/>
               </w:rPr>
               <w:t>8.00</w:t>
@@ -4767,15 +3440,11 @@
           <w:p>
             <w:pPr>
               <w:rPr>
-                <w:sz w:val="28"/>
-                <w:szCs w:val="28"/>
                 <w:lang w:val="ru-RU"/>
               </w:rPr>
             </w:pPr>
             <w:r>
               <w:rPr>
-                <w:sz w:val="28"/>
-                <w:szCs w:val="28"/>
                 <w:lang w:val="ru-RU"/>
               </w:rPr>
               <w:t>11.00</w:t>
@@ -4789,15 +3458,11 @@
           <w:p>
             <w:pPr>
               <w:rPr>
-                <w:sz w:val="28"/>
-                <w:szCs w:val="28"/>
                 <w:lang w:val="ru-RU"/>
               </w:rPr>
             </w:pPr>
             <w:r>
               <w:rPr>
-                <w:sz w:val="28"/>
-                <w:szCs w:val="28"/>
                 <w:lang w:val="ru-RU"/>
               </w:rPr>
               <w:t>16.00</w:t>
@@ -4811,15 +3476,11 @@
           <w:p>
             <w:pPr>
               <w:rPr>
-                <w:sz w:val="28"/>
-                <w:szCs w:val="28"/>
                 <w:lang w:val="ru-RU"/>
               </w:rPr>
             </w:pPr>
             <w:r>
               <w:rPr>
-                <w:sz w:val="28"/>
-                <w:szCs w:val="28"/>
                 <w:lang w:val="ru-RU"/>
               </w:rPr>
               <w:t>20.00</w:t>
@@ -4833,15 +3494,11 @@
           <w:p>
             <w:pPr>
               <w:rPr>
-                <w:sz w:val="28"/>
-                <w:szCs w:val="28"/>
                 <w:lang w:val="ru-RU"/>
               </w:rPr>
             </w:pPr>
             <w:r>
               <w:rPr>
-                <w:sz w:val="28"/>
-                <w:szCs w:val="28"/>
                 <w:lang w:val="ru-RU"/>
               </w:rPr>
               <w:t>22.00</w:t>
@@ -4857,15 +3514,11 @@
           <w:p>
             <w:pPr>
               <w:rPr>
-                <w:sz w:val="28"/>
-                <w:szCs w:val="28"/>
                 <w:lang w:val="ru-RU"/>
               </w:rPr>
             </w:pPr>
             <w:r>
               <w:rPr>
-                <w:sz w:val="28"/>
-                <w:szCs w:val="28"/>
                 <w:lang w:val="ru-RU"/>
               </w:rPr>
               <w:t>03.05</w:t>
@@ -4879,15 +3532,11 @@
           <w:p>
             <w:pPr>
               <w:rPr>
-                <w:sz w:val="28"/>
-                <w:szCs w:val="28"/>
                 <w:lang w:val="ru-RU"/>
               </w:rPr>
             </w:pPr>
             <w:r>
               <w:rPr>
-                <w:sz w:val="28"/>
-                <w:szCs w:val="28"/>
                 <w:lang w:val="ru-RU"/>
               </w:rPr>
               <w:t>11,7</w:t>
@@ -4901,15 +3550,11 @@
           <w:p>
             <w:pPr>
               <w:rPr>
-                <w:sz w:val="28"/>
-                <w:szCs w:val="28"/>
                 <w:lang w:val="ru-RU"/>
               </w:rPr>
             </w:pPr>
             <w:r>
               <w:rPr>
-                <w:sz w:val="28"/>
-                <w:szCs w:val="28"/>
                 <w:lang w:val="ru-RU"/>
               </w:rPr>
               <w:t>8,1</w:t>
@@ -4923,15 +3568,11 @@
           <w:p>
             <w:pPr>
               <w:rPr>
-                <w:sz w:val="28"/>
-                <w:szCs w:val="28"/>
                 <w:lang w:val="ru-RU"/>
               </w:rPr>
             </w:pPr>
             <w:r>
               <w:rPr>
-                <w:sz w:val="28"/>
-                <w:szCs w:val="28"/>
                 <w:lang w:val="ru-RU"/>
               </w:rPr>
               <w:t>3,9</w:t>
@@ -4945,15 +3586,11 @@
           <w:p>
             <w:pPr>
               <w:rPr>
-                <w:sz w:val="28"/>
-                <w:szCs w:val="28"/>
                 <w:lang w:val="ru-RU"/>
               </w:rPr>
             </w:pPr>
             <w:r>
               <w:rPr>
-                <w:sz w:val="28"/>
-                <w:szCs w:val="28"/>
                 <w:lang w:val="ru-RU"/>
               </w:rPr>
               <w:t>5,2</w:t>
@@ -4967,15 +3604,11 @@
           <w:p>
             <w:pPr>
               <w:rPr>
-                <w:sz w:val="28"/>
-                <w:szCs w:val="28"/>
                 <w:lang w:val="ru-RU"/>
               </w:rPr>
             </w:pPr>
             <w:r>
               <w:rPr>
-                <w:sz w:val="28"/>
-                <w:szCs w:val="28"/>
                 <w:lang w:val="ru-RU"/>
               </w:rPr>
               <w:t>3,6</w:t>
@@ -4991,15 +3624,11 @@
           <w:p>
             <w:pPr>
               <w:rPr>
-                <w:sz w:val="28"/>
-                <w:szCs w:val="28"/>
                 <w:lang w:val="ru-RU"/>
               </w:rPr>
             </w:pPr>
             <w:r>
               <w:rPr>
-                <w:sz w:val="28"/>
-                <w:szCs w:val="28"/>
                 <w:lang w:val="ru-RU"/>
               </w:rPr>
               <w:t>04.05 12,8</w:t>
@@ -5013,15 +3642,11 @@
           <w:p>
             <w:pPr>
               <w:rPr>
-                <w:sz w:val="28"/>
-                <w:szCs w:val="28"/>
                 <w:lang w:val="ru-RU"/>
               </w:rPr>
             </w:pPr>
             <w:r>
               <w:rPr>
-                <w:sz w:val="28"/>
-                <w:szCs w:val="28"/>
                 <w:lang w:val="ru-RU"/>
               </w:rPr>
               <w:t>13,8</w:t>
@@ -5035,8 +3660,6 @@
           <w:p>
             <w:pPr>
               <w:rPr>
-                <w:sz w:val="28"/>
-                <w:szCs w:val="28"/>
                 <w:lang w:val="ru-RU"/>
               </w:rPr>
             </w:pPr>
@@ -5049,8 +3672,6 @@
           <w:p>
             <w:pPr>
               <w:rPr>
-                <w:sz w:val="28"/>
-                <w:szCs w:val="28"/>
                 <w:lang w:val="ru-RU"/>
               </w:rPr>
             </w:pPr>
@@ -5063,8 +3684,6 @@
           <w:p>
             <w:pPr>
               <w:rPr>
-                <w:sz w:val="28"/>
-                <w:szCs w:val="28"/>
                 <w:lang w:val="ru-RU"/>
               </w:rPr>
             </w:pPr>
@@ -5077,8 +3696,6 @@
           <w:p>
             <w:pPr>
               <w:rPr>
-                <w:sz w:val="28"/>
-                <w:szCs w:val="28"/>
                 <w:lang w:val="ru-RU"/>
               </w:rPr>
             </w:pPr>
@@ -5093,15 +3710,11 @@
           <w:p>
             <w:pPr>
               <w:rPr>
-                <w:sz w:val="28"/>
-                <w:szCs w:val="28"/>
                 <w:lang w:val="ru-RU"/>
               </w:rPr>
             </w:pPr>
             <w:r>
               <w:rPr>
-                <w:sz w:val="28"/>
-                <w:szCs w:val="28"/>
                 <w:lang w:val="ru-RU"/>
               </w:rPr>
               <w:t>06.05</w:t>
@@ -5115,15 +3728,11 @@
           <w:p>
             <w:pPr>
               <w:rPr>
-                <w:sz w:val="28"/>
-                <w:szCs w:val="28"/>
                 <w:lang w:val="ru-RU"/>
               </w:rPr>
             </w:pPr>
             <w:r>
               <w:rPr>
-                <w:sz w:val="28"/>
-                <w:szCs w:val="28"/>
                 <w:lang w:val="ru-RU"/>
               </w:rPr>
               <w:t>8,4</w:t>
@@ -5137,15 +3746,11 @@
           <w:p>
             <w:pPr>
               <w:rPr>
-                <w:sz w:val="28"/>
-                <w:szCs w:val="28"/>
                 <w:lang w:val="ru-RU"/>
               </w:rPr>
             </w:pPr>
             <w:r>
               <w:rPr>
-                <w:sz w:val="28"/>
-                <w:szCs w:val="28"/>
                 <w:lang w:val="ru-RU"/>
               </w:rPr>
               <w:t>10,0</w:t>
@@ -5159,15 +3764,11 @@
           <w:p>
             <w:pPr>
               <w:rPr>
-                <w:sz w:val="28"/>
-                <w:szCs w:val="28"/>
                 <w:lang w:val="ru-RU"/>
               </w:rPr>
             </w:pPr>
             <w:r>
               <w:rPr>
-                <w:sz w:val="28"/>
-                <w:szCs w:val="28"/>
                 <w:lang w:val="ru-RU"/>
               </w:rPr>
               <w:t>6,8</w:t>
@@ -5181,15 +3782,11 @@
           <w:p>
             <w:pPr>
               <w:rPr>
-                <w:sz w:val="28"/>
-                <w:szCs w:val="28"/>
                 <w:lang w:val="ru-RU"/>
               </w:rPr>
             </w:pPr>
             <w:r>
               <w:rPr>
-                <w:sz w:val="28"/>
-                <w:szCs w:val="28"/>
                 <w:lang w:val="ru-RU"/>
               </w:rPr>
               <w:t>7,6</w:t>
@@ -5203,15 +3800,11 @@
           <w:p>
             <w:pPr>
               <w:rPr>
-                <w:sz w:val="28"/>
-                <w:szCs w:val="28"/>
                 <w:lang w:val="ru-RU"/>
               </w:rPr>
             </w:pPr>
             <w:r>
               <w:rPr>
-                <w:sz w:val="28"/>
-                <w:szCs w:val="28"/>
                 <w:lang w:val="ru-RU"/>
               </w:rPr>
               <w:t>7,5</w:t>
@@ -5227,15 +3820,11 @@
           <w:p>
             <w:pPr>
               <w:rPr>
-                <w:sz w:val="28"/>
-                <w:szCs w:val="28"/>
                 <w:lang w:val="ru-RU"/>
               </w:rPr>
             </w:pPr>
             <w:r>
               <w:rPr>
-                <w:sz w:val="28"/>
-                <w:szCs w:val="28"/>
                 <w:lang w:val="ru-RU"/>
               </w:rPr>
               <w:t>08.05</w:t>
@@ -5249,8 +3838,6 @@
           <w:p>
             <w:pPr>
               <w:rPr>
-                <w:sz w:val="28"/>
-                <w:szCs w:val="28"/>
                 <w:lang w:val="ru-RU"/>
               </w:rPr>
             </w:pPr>
@@ -5263,15 +3850,11 @@
           <w:p>
             <w:pPr>
               <w:rPr>
-                <w:sz w:val="28"/>
-                <w:szCs w:val="28"/>
                 <w:lang w:val="ru-RU"/>
               </w:rPr>
             </w:pPr>
             <w:r>
               <w:rPr>
-                <w:sz w:val="28"/>
-                <w:szCs w:val="28"/>
                 <w:lang w:val="ru-RU"/>
               </w:rPr>
               <w:t>13,9</w:t>
@@ -5285,8 +3868,6 @@
           <w:p>
             <w:pPr>
               <w:rPr>
-                <w:sz w:val="28"/>
-                <w:szCs w:val="28"/>
                 <w:lang w:val="ru-RU"/>
               </w:rPr>
             </w:pPr>
@@ -5299,8 +3880,6 @@
           <w:p>
             <w:pPr>
               <w:rPr>
-                <w:sz w:val="28"/>
-                <w:szCs w:val="28"/>
                 <w:lang w:val="ru-RU"/>
               </w:rPr>
             </w:pPr>
@@ -5313,8 +3892,6 @@
           <w:p>
             <w:pPr>
               <w:rPr>
-                <w:sz w:val="28"/>
-                <w:szCs w:val="28"/>
                 <w:lang w:val="ru-RU"/>
               </w:rPr>
             </w:pPr>
@@ -5329,15 +3906,11 @@
           <w:p>
             <w:pPr>
               <w:rPr>
-                <w:sz w:val="28"/>
-                <w:szCs w:val="28"/>
                 <w:lang w:val="ru-RU"/>
               </w:rPr>
             </w:pPr>
             <w:r>
               <w:rPr>
-                <w:sz w:val="28"/>
-                <w:szCs w:val="28"/>
                 <w:lang w:val="ru-RU"/>
               </w:rPr>
               <w:t>10.05</w:t>
@@ -5351,8 +3924,6 @@
           <w:p>
             <w:pPr>
               <w:rPr>
-                <w:sz w:val="28"/>
-                <w:szCs w:val="28"/>
                 <w:lang w:val="ru-RU"/>
               </w:rPr>
             </w:pPr>
@@ -5365,15 +3936,11 @@
           <w:p>
             <w:pPr>
               <w:rPr>
-                <w:sz w:val="28"/>
-                <w:szCs w:val="28"/>
                 <w:lang w:val="ru-RU"/>
               </w:rPr>
             </w:pPr>
             <w:r>
               <w:rPr>
-                <w:sz w:val="28"/>
-                <w:szCs w:val="28"/>
                 <w:lang w:val="ru-RU"/>
               </w:rPr>
               <w:t>13,3</w:t>
@@ -5387,8 +3954,6 @@
           <w:p>
             <w:pPr>
               <w:rPr>
-                <w:sz w:val="28"/>
-                <w:szCs w:val="28"/>
                 <w:lang w:val="ru-RU"/>
               </w:rPr>
             </w:pPr>
@@ -5401,8 +3966,6 @@
           <w:p>
             <w:pPr>
               <w:rPr>
-                <w:sz w:val="28"/>
-                <w:szCs w:val="28"/>
                 <w:lang w:val="ru-RU"/>
               </w:rPr>
             </w:pPr>
@@ -5415,8 +3978,92 @@
           <w:p>
             <w:pPr>
               <w:rPr>
-                <w:sz w:val="28"/>
-                <w:szCs w:val="28"/>
+                <w:lang w:val="ru-RU"/>
+              </w:rPr>
+            </w:pPr>
+          </w:p>
+        </w:tc>
+      </w:tr>
+      <w:tr>
+        <w:tc>
+          <w:tcPr>
+            <w:tcW w:w="2518" w:type="dxa"/>
+          </w:tcPr>
+          <w:p>
+            <w:pPr>
+              <w:rPr>
+                <w:lang w:val="ru-RU"/>
+              </w:rPr>
+            </w:pPr>
+            <w:r>
+              <w:rPr>
+                <w:lang w:val="ru-RU"/>
+              </w:rPr>
+              <w:t>11.05</w:t>
+            </w:r>
+          </w:p>
+        </w:tc>
+        <w:tc>
+          <w:tcPr>
+            <w:tcW w:w="992" w:type="dxa"/>
+          </w:tcPr>
+          <w:p>
+            <w:pPr>
+              <w:rPr>
+                <w:lang w:val="ru-RU"/>
+              </w:rPr>
+            </w:pPr>
+          </w:p>
+        </w:tc>
+        <w:tc>
+          <w:tcPr>
+            <w:tcW w:w="993" w:type="dxa"/>
+          </w:tcPr>
+          <w:p>
+            <w:pPr>
+              <w:rPr>
+                <w:lang w:val="ru-RU"/>
+              </w:rPr>
+            </w:pPr>
+            <w:r>
+              <w:rPr>
+                <w:lang w:val="ru-RU"/>
+              </w:rPr>
+              <w:t>6,2</w:t>
+            </w:r>
+          </w:p>
+        </w:tc>
+        <w:tc>
+          <w:tcPr>
+            <w:tcW w:w="992" w:type="dxa"/>
+          </w:tcPr>
+          <w:p>
+            <w:pPr>
+              <w:rPr>
+                <w:lang w:val="ru-RU"/>
+              </w:rPr>
+            </w:pPr>
+          </w:p>
+        </w:tc>
+        <w:tc>
+          <w:tcPr>
+            <w:tcW w:w="992" w:type="dxa"/>
+          </w:tcPr>
+          <w:p>
+            <w:pPr>
+              <w:rPr>
+                <w:lang w:val="ru-RU"/>
+              </w:rPr>
+            </w:pPr>
+          </w:p>
+        </w:tc>
+        <w:tc>
+          <w:tcPr>
+            <w:tcW w:w="992" w:type="dxa"/>
+          </w:tcPr>
+          <w:p>
+            <w:pPr>
+              <w:rPr>
                 <w:lang w:val="ru-RU"/>
               </w:rPr>
             </w:pPr>
@@ -5429,14 +4076,11 @@
         <w:ind w:left="-567"/>
         <w:jc w:val="both"/>
         <w:rPr>
-          <w:sz w:val="28"/>
-          <w:szCs w:val="20"/>
           <w:lang w:val="ru-RU"/>
         </w:rPr>
       </w:pPr>
       <w:r>
         <w:rPr>
-          <w:sz w:val="28"/>
           <w:u w:val="single"/>
           <w:lang w:val="ru-RU"/>
         </w:rPr>
@@ -5444,22 +4088,15 @@
       </w:r>
       <w:r>
         <w:rPr>
-          <w:sz w:val="28"/>
           <w:u w:val="single"/>
         </w:rPr>
         <w:t>Невропатолог</w:t>
       </w:r>
       <w:r>
-        <w:rPr>
-          <w:sz w:val="28"/>
-        </w:rPr>
         <w:t xml:space="preserve">: </w:t>
       </w:r>
       <w:sdt>
         <w:sdtPr>
-          <w:rPr>
-            <w:sz w:val="28"/>
-          </w:rPr>
           <w:id w:val="-1949923650"/>
           <w:placeholder>
             <w:docPart w:val="DefaultPlaceholder_1082065159"/>
@@ -5472,29 +4109,21 @@
         </w:sdtPr>
         <w:sdtContent>
           <w:r>
-            <w:rPr>
-              <w:sz w:val="28"/>
-            </w:rPr>
             <w:t xml:space="preserve"> </w:t>
           </w:r>
         </w:sdtContent>
       </w:sdt>
       <w:r>
-        <w:rPr>
-          <w:sz w:val="28"/>
-        </w:rPr>
         <w:t xml:space="preserve"> </w:t>
       </w:r>
       <w:r>
         <w:rPr>
-          <w:sz w:val="28"/>
           <w:lang w:val="ru-RU"/>
         </w:rPr>
         <w:t xml:space="preserve"> Диабетическая дистальная симметричная полинейропатия н/к, сенсомоторная форма (NSS 4, NDS 2), </w:t>
       </w:r>
       <w:r>
         <w:rPr>
-          <w:sz w:val="28"/>
           <w:lang w:val="ru-RU"/>
         </w:rPr>
         <w:t xml:space="preserve">СВД астеноневротический </w:t>
@@ -5502,7 +4131,6 @@
       <w:proofErr w:type="gramStart"/>
       <w:r>
         <w:rPr>
-          <w:sz w:val="28"/>
           <w:lang w:val="ru-RU"/>
         </w:rPr>
         <w:t>с-м</w:t>
@@ -5513,6 +4141,13 @@
       <w:pPr>
         <w:ind w:left="-567"/>
       </w:pPr>
+      <w:r>
+        <w:rPr>
+          <w:u w:val="single"/>
+          <w:lang w:val="ru-RU"/>
+        </w:rPr>
+        <w:t>04.05.18</w:t>
+      </w:r>
       <w:proofErr w:type="spellStart"/>
       <w:r>
         <w:rPr>
@@ -5522,21 +4157,31 @@
       </w:r>
       <w:proofErr w:type="spellEnd"/>
       <w:r>
-        <w:t xml:space="preserve">: VIS OD=  </w:t>
+        <w:t xml:space="preserve">: VIS OD= </w:t>
+      </w:r>
+      <w:r>
+        <w:rPr>
+          <w:lang w:val="ru-RU"/>
+        </w:rPr>
+        <w:t xml:space="preserve">0,2-0,3н/к </w:t>
+      </w:r>
+      <w:r>
+        <w:t xml:space="preserve"> </w:t>
       </w:r>
       <w:r>
         <w:t xml:space="preserve">  </w:t>
       </w:r>
       <w:r>
-        <w:t xml:space="preserve">OS=   ; ВГД OD=   OS=   </w:t>
-      </w:r>
-      <w:proofErr w:type="spellStart"/>
-      <w:r>
-        <w:t>Факосклероз</w:t>
-      </w:r>
-      <w:proofErr w:type="spellEnd"/>
-      <w:r>
-        <w:t>.</w:t>
+        <w:t xml:space="preserve">OS= </w:t>
+      </w:r>
+      <w:r>
+        <w:rPr>
+          <w:lang w:val="ru-RU"/>
+        </w:rPr>
+        <w:t>0,1-0,2н/к</w:t>
+      </w:r>
+      <w:r>
+        <w:t xml:space="preserve">  ;.</w:t>
       </w:r>
     </w:p>
     <w:p>
@@ -5544,22 +4189,18 @@
         <w:ind w:left="-567"/>
         <w:jc w:val="both"/>
         <w:rPr>
-          <w:sz w:val="28"/>
-          <w:szCs w:val="20"/>
           <w:lang w:val="ru-RU"/>
         </w:rPr>
       </w:pPr>
       <w:sdt>
         <w:sdtPr>
           <w:rPr>
-            <w:sz w:val="28"/>
             <w:lang w:val="ru-RU"/>
           </w:rPr>
           <w:id w:val="1272982356"/>
           <w:placeholder>
             <w:docPart w:val="3755473979B24CB896600859156E5B44"/>
           </w:placeholder>
-          <w:showingPlcHdr/>
           <w:comboBox>
             <w:listItem w:value="Выберите элемент."/>
             <w:listItem w:displayText="Оптические среды прозрачны." w:value="Оптические среды прозрачны."/>
@@ -5570,37 +4211,34 @@
         <w:sdtContent>
           <w:r>
             <w:rPr>
-              <w:rStyle w:val="aa"/>
               <w:lang w:val="ru-RU"/>
             </w:rPr>
-            <w:t>Выберите элемент.</w:t>
+            <w:t>Помутнения в хрусталиках ОИ</w:t>
           </w:r>
+          <w:proofErr w:type="gramStart"/>
         </w:sdtContent>
       </w:sdt>
       <w:r>
         <w:rPr>
-          <w:sz w:val="28"/>
-          <w:lang w:val="ru-RU"/>
-        </w:rPr>
-        <w:t xml:space="preserve"> Гл. дно: ДЗН бледно-розовые. Границы четкие</w:t>
-      </w:r>
-      <w:r>
-        <w:rPr>
-          <w:sz w:val="28"/>
-          <w:lang w:val="ru-RU"/>
-        </w:rPr>
-        <w:t>.</w:t>
-      </w:r>
-      <w:r>
-        <w:rPr>
-          <w:sz w:val="28"/>
+          <w:lang w:val="ru-RU"/>
+        </w:rPr>
+        <w:t xml:space="preserve"> Г</w:t>
+      </w:r>
+      <w:proofErr w:type="gramEnd"/>
+      <w:r>
+        <w:rPr>
+          <w:lang w:val="ru-RU"/>
+        </w:rPr>
+        <w:t>л. дно:</w:t>
+      </w:r>
+      <w:r>
+        <w:rPr>
           <w:lang w:val="ru-RU"/>
         </w:rPr>
         <w:t xml:space="preserve"> </w:t>
       </w:r>
       <w:r>
         <w:rPr>
-          <w:sz w:val="28"/>
           <w:lang w:val="ru-RU"/>
         </w:rPr>
         <w:t xml:space="preserve">А:V </w:t>
@@ -5630,196 +4268,120 @@
       </w:sdt>
       <w:r>
         <w:rPr>
-          <w:sz w:val="28"/>
           <w:lang w:val="ru-RU"/>
         </w:rPr>
         <w:t xml:space="preserve"> </w:t>
       </w:r>
       <w:r>
         <w:rPr>
-          <w:sz w:val="28"/>
           <w:lang w:val="ru-RU"/>
         </w:rPr>
         <w:t>Сос</w:t>
       </w:r>
       <w:r>
         <w:rPr>
-          <w:sz w:val="28"/>
           <w:lang w:val="ru-RU"/>
         </w:rPr>
         <w:t>уды</w:t>
       </w:r>
       <w:r>
         <w:rPr>
-          <w:sz w:val="28"/>
-          <w:lang w:val="ru-RU"/>
-        </w:rPr>
-        <w:t xml:space="preserve"> сужены,</w:t>
-      </w:r>
-      <w:r>
-        <w:rPr>
-          <w:sz w:val="28"/>
-          <w:lang w:val="ru-RU"/>
-        </w:rPr>
-        <w:t xml:space="preserve"> извиты, </w:t>
+          <w:lang w:val="ru-RU"/>
+        </w:rPr>
+        <w:t>,</w:t>
+      </w:r>
+      <w:r>
+        <w:rPr>
+          <w:lang w:val="ru-RU"/>
+        </w:rPr>
+        <w:t xml:space="preserve"> извиты</w:t>
+      </w:r>
+      <w:proofErr w:type="gramStart"/>
+      <w:r>
+        <w:rPr>
+          <w:lang w:val="ru-RU"/>
+        </w:rPr>
+        <w:t xml:space="preserve">,. </w:t>
+      </w:r>
+      <w:proofErr w:type="gramEnd"/>
+      <w:r>
+        <w:rPr>
+          <w:lang w:val="ru-RU"/>
+        </w:rPr>
+        <w:t>Вены полнокровны..</w:t>
+      </w:r>
+      <w:r>
+        <w:rPr>
+          <w:lang w:val="ru-RU"/>
+        </w:rPr>
+        <w:t xml:space="preserve"> </w:t>
+      </w:r>
+      <w:r>
+        <w:rPr>
+          <w:lang w:val="ru-RU"/>
+        </w:rPr>
+        <w:t>Единичные микроаневризмы</w:t>
+      </w:r>
+      <w:r>
+        <w:rPr>
+          <w:lang w:val="ru-RU"/>
+        </w:rPr>
+        <w:t xml:space="preserve">.  </w:t>
+      </w:r>
+      <w:r>
+        <w:rPr>
+          <w:lang w:val="ru-RU"/>
+        </w:rPr>
+        <w:t>В</w:t>
+      </w:r>
+      <w:r>
+        <w:rPr>
+          <w:lang w:val="ru-RU"/>
+        </w:rPr>
+        <w:t xml:space="preserve"> </w:t>
       </w:r>
       <w:proofErr w:type="spellStart"/>
       <w:r>
         <w:rPr>
-          <w:sz w:val="28"/>
-          <w:lang w:val="ru-RU"/>
-        </w:rPr>
-        <w:t>склерозированы</w:t>
+          <w:lang w:val="ru-RU"/>
+        </w:rPr>
+        <w:t>макулярной</w:t>
       </w:r>
       <w:proofErr w:type="spellEnd"/>
       <w:r>
         <w:rPr>
-          <w:sz w:val="28"/>
-          <w:lang w:val="ru-RU"/>
-        </w:rPr>
-        <w:t xml:space="preserve">. </w:t>
-      </w:r>
-      <w:r>
-        <w:rPr>
-          <w:sz w:val="28"/>
-          <w:lang w:val="ru-RU"/>
-        </w:rPr>
-        <w:t xml:space="preserve">Вены умеренно полнокровны. </w:t>
+          <w:lang w:val="ru-RU"/>
+        </w:rPr>
+        <w:t xml:space="preserve"> области без особенностей</w:t>
+      </w:r>
+      <w:r>
+        <w:rPr>
+          <w:lang w:val="ru-RU"/>
+        </w:rPr>
+        <w:t xml:space="preserve"> Д-з:  </w:t>
+      </w:r>
+      <w:r>
+        <w:rPr>
+          <w:lang w:val="ru-RU"/>
+        </w:rPr>
+        <w:t xml:space="preserve">Осложнённая </w:t>
+      </w:r>
+      <w:r>
+        <w:rPr>
+          <w:lang w:val="ru-RU"/>
+        </w:rPr>
+        <w:t xml:space="preserve"> катаракта ОИ. Непролиферативная  диабетическая  </w:t>
       </w:r>
       <w:proofErr w:type="spellStart"/>
       <w:r>
         <w:rPr>
-          <w:sz w:val="28"/>
-          <w:lang w:val="ru-RU"/>
-        </w:rPr>
-        <w:t>Салюс</w:t>
+          <w:lang w:val="ru-RU"/>
+        </w:rPr>
+        <w:t>ретинопатия</w:t>
       </w:r>
       <w:proofErr w:type="spellEnd"/>
       <w:r>
         <w:rPr>
-          <w:sz w:val="28"/>
-          <w:lang w:val="ru-RU"/>
-        </w:rPr>
-        <w:t xml:space="preserve"> I-II. </w:t>
-      </w:r>
-      <w:r>
-        <w:rPr>
-          <w:sz w:val="28"/>
-          <w:lang w:val="ru-RU"/>
-        </w:rPr>
-        <w:t>Вены неравномерно расширены.</w:t>
-      </w:r>
-      <w:r>
-        <w:rPr>
-          <w:sz w:val="28"/>
-          <w:lang w:val="ru-RU"/>
-        </w:rPr>
-        <w:t xml:space="preserve"> </w:t>
-      </w:r>
-      <w:r>
-        <w:rPr>
-          <w:sz w:val="28"/>
-          <w:lang w:val="ru-RU"/>
-        </w:rPr>
-        <w:t xml:space="preserve">Единичные микроаневризмы, </w:t>
-      </w:r>
-      <w:proofErr w:type="spellStart"/>
-      <w:r>
-        <w:rPr>
-          <w:sz w:val="28"/>
-          <w:lang w:val="ru-RU"/>
-        </w:rPr>
-        <w:t>микрогеморрагии</w:t>
-      </w:r>
-      <w:proofErr w:type="spellEnd"/>
-      <w:r>
-        <w:rPr>
-          <w:sz w:val="28"/>
-          <w:lang w:val="ru-RU"/>
-        </w:rPr>
-        <w:t xml:space="preserve">.  </w:t>
-      </w:r>
-      <w:r>
-        <w:rPr>
-          <w:sz w:val="28"/>
-          <w:lang w:val="ru-RU"/>
-        </w:rPr>
-        <w:t>В</w:t>
-      </w:r>
-      <w:r>
-        <w:rPr>
-          <w:sz w:val="28"/>
-          <w:lang w:val="ru-RU"/>
-        </w:rPr>
-        <w:t xml:space="preserve"> </w:t>
-      </w:r>
-      <w:proofErr w:type="spellStart"/>
-      <w:r>
-        <w:rPr>
-          <w:sz w:val="28"/>
-          <w:lang w:val="ru-RU"/>
-        </w:rPr>
-        <w:t>макулярной</w:t>
-      </w:r>
-      <w:proofErr w:type="spellEnd"/>
-      <w:r>
-        <w:rPr>
-          <w:sz w:val="28"/>
-          <w:lang w:val="ru-RU"/>
-        </w:rPr>
-        <w:t xml:space="preserve"> области без особенностей</w:t>
-      </w:r>
-      <w:r>
-        <w:rPr>
-          <w:sz w:val="28"/>
-          <w:lang w:val="ru-RU"/>
-        </w:rPr>
-        <w:t xml:space="preserve"> Д-з: </w:t>
-      </w:r>
-      <w:sdt>
-        <w:sdtPr>
-          <w:rPr>
-            <w:sz w:val="28"/>
-            <w:lang w:val="ru-RU"/>
-          </w:rPr>
-          <w:id w:val="-1226214007"/>
-          <w:placeholder>
-            <w:docPart w:val="DefaultPlaceholder_1082065159"/>
-          </w:placeholder>
-          <w:comboBox>
-            <w:listItem w:displayText="Ангиопатия сосудов сетчатки ОИ" w:value="Ангиопатия сосудов сетчатки ОИ"/>
-            <w:listItem w:displayText="Диабетчиеская ангиопатия сосудов сетчатки ОИ" w:value="Диабетчиеская ангиопатия сосудов сетчатки ОИ"/>
-          </w:comboBox>
-        </w:sdtPr>
-        <w:sdtContent>
-          <w:r>
-            <w:rPr>
-              <w:sz w:val="28"/>
-              <w:lang w:val="ru-RU"/>
-            </w:rPr>
-            <w:t>Ангиопатия сосудов сетчатки ОИ</w:t>
-          </w:r>
-        </w:sdtContent>
-      </w:sdt>
-      <w:r>
-        <w:rPr>
-          <w:sz w:val="28"/>
-          <w:lang w:val="ru-RU"/>
-        </w:rPr>
-        <w:t xml:space="preserve">. Начальная катаракта ОИ. Непролиферативная  диабетическая  </w:t>
-      </w:r>
-      <w:proofErr w:type="spellStart"/>
-      <w:r>
-        <w:rPr>
-          <w:sz w:val="28"/>
-          <w:lang w:val="ru-RU"/>
-        </w:rPr>
-        <w:t>ретинопатия</w:t>
-      </w:r>
-      <w:proofErr w:type="spellEnd"/>
-      <w:r>
-        <w:rPr>
-          <w:sz w:val="28"/>
           <w:lang w:val="ru-RU"/>
         </w:rPr>
         <w:t xml:space="preserve"> ОИ. </w:t>
@@ -5830,14 +4392,11 @@
         <w:ind w:left="-567"/>
         <w:jc w:val="both"/>
         <w:rPr>
-          <w:sz w:val="28"/>
-          <w:szCs w:val="20"/>
           <w:lang w:val="ru-RU"/>
         </w:rPr>
       </w:pPr>
       <w:r>
         <w:rPr>
-          <w:sz w:val="28"/>
           <w:u w:val="single"/>
           <w:lang w:val="ru-RU"/>
         </w:rPr>
@@ -5845,7 +4404,6 @@
       </w:r>
       <w:r>
         <w:rPr>
-          <w:sz w:val="28"/>
           <w:u w:val="single"/>
           <w:lang w:val="ru-RU"/>
         </w:rPr>
@@ -5853,35 +4411,30 @@
       </w:r>
       <w:r>
         <w:rPr>
-          <w:sz w:val="28"/>
           <w:lang w:val="ru-RU"/>
         </w:rPr>
         <w:t>:</w:t>
       </w:r>
       <w:r>
         <w:rPr>
-          <w:sz w:val="28"/>
           <w:lang w:val="ru-RU"/>
         </w:rPr>
         <w:t xml:space="preserve"> </w:t>
       </w:r>
       <w:r>
         <w:rPr>
-          <w:sz w:val="28"/>
           <w:lang w:val="ru-RU"/>
         </w:rPr>
         <w:t>ЧСС -</w:t>
       </w:r>
       <w:r>
         <w:rPr>
-          <w:sz w:val="28"/>
           <w:lang w:val="ru-RU"/>
         </w:rPr>
         <w:t>67</w:t>
       </w:r>
       <w:r>
         <w:rPr>
-          <w:sz w:val="28"/>
           <w:lang w:val="ru-RU"/>
         </w:rPr>
         <w:t xml:space="preserve"> уд/мин. Вольтаж </w:t>
@@ -5889,7 +4442,6 @@
       <w:sdt>
         <w:sdtPr>
           <w:rPr>
-            <w:sz w:val="28"/>
             <w:lang w:val="ru-RU"/>
           </w:rPr>
           <w:id w:val="-1300382127"/>
@@ -5906,7 +4458,6 @@
         <w:sdtContent>
           <w:r>
             <w:rPr>
-              <w:sz w:val="28"/>
               <w:lang w:val="ru-RU"/>
             </w:rPr>
             <w:t>сохранен.</w:t>
@@ -5915,14 +4466,12 @@
       </w:sdt>
       <w:r>
         <w:rPr>
-          <w:sz w:val="28"/>
           <w:lang w:val="ru-RU"/>
         </w:rPr>
         <w:t xml:space="preserve">  Ритм синусовый</w:t>
       </w:r>
       <w:r>
         <w:rPr>
-          <w:sz w:val="28"/>
           <w:lang w:val="ru-RU"/>
         </w:rPr>
         <w:t>. Эл</w:t>
@@ -5930,7 +4479,6 @@
       <w:proofErr w:type="gramStart"/>
       <w:r>
         <w:rPr>
-          <w:sz w:val="28"/>
           <w:lang w:val="ru-RU"/>
         </w:rPr>
         <w:t>.</w:t>
@@ -5938,7 +4486,6 @@
       <w:proofErr w:type="gramEnd"/>
       <w:r>
         <w:rPr>
-          <w:sz w:val="28"/>
           <w:lang w:val="ru-RU"/>
         </w:rPr>
         <w:t xml:space="preserve"> </w:t>
@@ -5946,7 +4493,6 @@
       <w:proofErr w:type="gramStart"/>
       <w:r>
         <w:rPr>
-          <w:sz w:val="28"/>
           <w:lang w:val="ru-RU"/>
         </w:rPr>
         <w:t>о</w:t>
@@ -5954,35 +4500,30 @@
       <w:proofErr w:type="gramEnd"/>
       <w:r>
         <w:rPr>
-          <w:sz w:val="28"/>
           <w:lang w:val="ru-RU"/>
         </w:rPr>
         <w:t xml:space="preserve">сь </w:t>
       </w:r>
       <w:r>
         <w:rPr>
-          <w:sz w:val="28"/>
           <w:lang w:val="ru-RU"/>
         </w:rPr>
         <w:t>не</w:t>
       </w:r>
       <w:r>
         <w:rPr>
-          <w:sz w:val="28"/>
           <w:lang w:val="ru-RU"/>
         </w:rPr>
         <w:t xml:space="preserve"> отклонена</w:t>
       </w:r>
       <w:r>
         <w:rPr>
-          <w:sz w:val="28"/>
           <w:lang w:val="ru-RU"/>
         </w:rPr>
         <w:t xml:space="preserve"> влево</w:t>
       </w:r>
       <w:r>
         <w:rPr>
-          <w:sz w:val="28"/>
           <w:lang w:val="ru-RU"/>
         </w:rPr>
         <w:t xml:space="preserve">.  </w:t>
@@ -5993,25 +4534,51 @@
         <w:ind w:left="-567"/>
         <w:jc w:val="both"/>
         <w:rPr>
-          <w:sz w:val="28"/>
-          <w:szCs w:val="20"/>
           <w:lang w:val="ru-RU"/>
         </w:rPr>
       </w:pPr>
       <w:r>
         <w:rPr>
-          <w:sz w:val="28"/>
           <w:u w:val="single"/>
           <w:lang w:val="ru-RU"/>
         </w:rPr>
+        <w:t>07.05.18</w:t>
+      </w:r>
+      <w:r>
+        <w:rPr>
+          <w:u w:val="single"/>
+          <w:lang w:val="ru-RU"/>
+        </w:rPr>
         <w:t>Кардиолог</w:t>
       </w:r>
       <w:r>
         <w:rPr>
-          <w:sz w:val="28"/>
           <w:lang w:val="ru-RU"/>
         </w:rPr>
         <w:t xml:space="preserve">: </w:t>
+      </w:r>
+      <w:r>
+        <w:rPr>
+          <w:color w:val="7030A0"/>
+          <w:lang w:val="ru-RU"/>
+        </w:rPr>
+        <w:t>НЦД по смешанному типу</w:t>
+      </w:r>
+      <w:proofErr w:type="gramStart"/>
+      <w:r>
+        <w:rPr>
+          <w:color w:val="7030A0"/>
+          <w:lang w:val="ru-RU"/>
+        </w:rPr>
+        <w:t xml:space="preserve"> ,</w:t>
+      </w:r>
+      <w:proofErr w:type="gramEnd"/>
+      <w:r>
+        <w:rPr>
+          <w:color w:val="7030A0"/>
+          <w:lang w:val="ru-RU"/>
+        </w:rPr>
+        <w:t xml:space="preserve"> СН1.</w:t>
       </w:r>
     </w:p>
     <w:p>
@@ -6019,173 +4586,296 @@
         <w:ind w:left="-567"/>
         <w:jc w:val="both"/>
         <w:rPr>
-          <w:sz w:val="28"/>
           <w:lang w:val="ru-RU"/>
         </w:rPr>
       </w:pPr>
       <w:r>
         <w:rPr>
-          <w:sz w:val="28"/>
           <w:u w:val="single"/>
           <w:lang w:val="ru-RU"/>
         </w:rPr>
-        <w:t>Ангиохирург</w:t>
-      </w:r>
-      <w:r>
-        <w:rPr>
-          <w:sz w:val="28"/>
+        <w:t>03.05.18</w:t>
+      </w:r>
+      <w:r>
+        <w:rPr>
+          <w:u w:val="single"/>
+          <w:lang w:val="ru-RU"/>
+        </w:rPr>
+        <w:t>УЗИ щит</w:t>
+      </w:r>
+      <w:proofErr w:type="gramStart"/>
+      <w:r>
+        <w:rPr>
+          <w:u w:val="single"/>
+          <w:lang w:val="ru-RU"/>
+        </w:rPr>
+        <w:t>.</w:t>
+      </w:r>
+      <w:proofErr w:type="gramEnd"/>
+      <w:r>
+        <w:rPr>
+          <w:u w:val="single"/>
+          <w:lang w:val="ru-RU"/>
+        </w:rPr>
+        <w:t xml:space="preserve"> </w:t>
+      </w:r>
+      <w:proofErr w:type="gramStart"/>
+      <w:r>
+        <w:rPr>
+          <w:u w:val="single"/>
+          <w:lang w:val="ru-RU"/>
+        </w:rPr>
+        <w:t>ж</w:t>
+      </w:r>
+      <w:proofErr w:type="gramEnd"/>
+      <w:r>
+        <w:rPr>
+          <w:u w:val="single"/>
+          <w:lang w:val="ru-RU"/>
+        </w:rPr>
+        <w:t>елезы</w:t>
+      </w:r>
+      <w:r>
+        <w:rPr>
           <w:lang w:val="ru-RU"/>
         </w:rPr>
         <w:t xml:space="preserve">: </w:t>
       </w:r>
-      <w:r>
-        <w:rPr>
-          <w:sz w:val="28"/>
-          <w:lang w:val="ru-RU"/>
-        </w:rPr>
-        <w:t xml:space="preserve">Диабетическая </w:t>
-      </w:r>
-      <w:r>
-        <w:rPr>
-          <w:sz w:val="28"/>
-          <w:lang w:val="ru-RU"/>
-        </w:rPr>
-        <w:t xml:space="preserve">ангиопатия </w:t>
-      </w:r>
-      <w:r>
-        <w:rPr>
-          <w:sz w:val="28"/>
-          <w:lang w:val="ru-RU"/>
-        </w:rPr>
-        <w:t xml:space="preserve">артерий </w:t>
-      </w:r>
-      <w:r>
-        <w:rPr>
-          <w:sz w:val="28"/>
-          <w:lang w:val="ru-RU"/>
-        </w:rPr>
-        <w:t>н/к.</w:t>
-      </w:r>
-      <w:r>
-        <w:rPr>
-          <w:sz w:val="28"/>
-          <w:lang w:val="ru-RU"/>
-        </w:rPr>
-        <w:t xml:space="preserve"> </w:t>
-      </w:r>
-      <w:sdt>
-        <w:sdtPr>
-          <w:rPr>
-            <w:sz w:val="28"/>
-            <w:lang w:val="ru-RU"/>
-          </w:rPr>
-          <w:id w:val="-2145254004"/>
-          <w:placeholder>
-            <w:docPart w:val="DefaultPlaceholder_1082065159"/>
-          </w:placeholder>
-          <w:comboBox>
-            <w:listItem w:displayText=" " w:value="  "/>
-            <w:listItem w:displayText="Рек:  плетол 100 мг, ливостор 20 мг длительно. " w:value="Рек:  плетол 100 мг, ливостор 20 мг длительно. "/>
-          </w:comboBox>
-        </w:sdtPr>
-        <w:sdtContent>
-          <w:r>
-            <w:rPr>
-              <w:sz w:val="28"/>
-              <w:lang w:val="ru-RU"/>
-            </w:rPr>
-            <w:t xml:space="preserve"> </w:t>
-          </w:r>
-        </w:sdtContent>
-      </w:sdt>
+      <w:proofErr w:type="spellStart"/>
+      <w:proofErr w:type="gramStart"/>
+      <w:r>
+        <w:rPr>
+          <w:lang w:val="ru-RU"/>
+        </w:rPr>
+        <w:t>Пр</w:t>
+      </w:r>
+      <w:proofErr w:type="spellEnd"/>
+      <w:proofErr w:type="gramEnd"/>
+      <w:r>
+        <w:rPr>
+          <w:lang w:val="ru-RU"/>
+        </w:rPr>
+        <w:t xml:space="preserve"> д. V =</w:t>
+      </w:r>
+      <w:r>
+        <w:rPr>
+          <w:lang w:val="ru-RU"/>
+        </w:rPr>
+        <w:t>7,5</w:t>
+      </w:r>
+      <w:r>
+        <w:rPr>
+          <w:lang w:val="ru-RU"/>
+        </w:rPr>
+        <w:t xml:space="preserve">  см</w:t>
+      </w:r>
+      <w:r>
+        <w:rPr>
+          <w:vertAlign w:val="superscript"/>
+          <w:lang w:val="ru-RU"/>
+        </w:rPr>
+        <w:t>3</w:t>
+      </w:r>
+      <w:r>
+        <w:rPr>
+          <w:lang w:val="ru-RU"/>
+        </w:rPr>
+        <w:t>; лев. д. V =</w:t>
+      </w:r>
+      <w:r>
+        <w:rPr>
+          <w:lang w:val="ru-RU"/>
+        </w:rPr>
+        <w:t>4,7</w:t>
+      </w:r>
+      <w:r>
+        <w:rPr>
+          <w:lang w:val="ru-RU"/>
+        </w:rPr>
+        <w:t xml:space="preserve">  см</w:t>
+      </w:r>
+      <w:r>
+        <w:rPr>
+          <w:vertAlign w:val="superscript"/>
+          <w:lang w:val="ru-RU"/>
+        </w:rPr>
+        <w:t>3</w:t>
+      </w:r>
     </w:p>
     <w:p>
       <w:pPr>
         <w:ind w:left="-567"/>
         <w:jc w:val="both"/>
         <w:rPr>
-          <w:sz w:val="28"/>
-          <w:szCs w:val="28"/>
           <w:lang w:val="ru-RU"/>
         </w:rPr>
       </w:pPr>
       <w:r>
         <w:rPr>
-          <w:sz w:val="28"/>
-          <w:u w:val="single"/>
-          <w:lang w:val="ru-RU"/>
-        </w:rPr>
-        <w:t>Хирург</w:t>
-      </w:r>
-      <w:r>
-        <w:rPr>
-          <w:sz w:val="28"/>
-          <w:szCs w:val="28"/>
-          <w:lang w:val="ru-RU"/>
-        </w:rPr>
-        <w:t xml:space="preserve">: </w:t>
-      </w:r>
-      <w:r>
-        <w:rPr>
-          <w:sz w:val="28"/>
-          <w:szCs w:val="28"/>
+          <w:lang w:val="ru-RU"/>
+        </w:rPr>
+        <w:t>Щит. ж</w:t>
+      </w:r>
+      <w:r>
+        <w:rPr>
+          <w:lang w:val="ru-RU"/>
+        </w:rPr>
+        <w:t>елеза</w:t>
+      </w:r>
+      <w:r>
+        <w:rPr>
           <w:lang w:val="ru-RU"/>
         </w:rPr>
         <w:t xml:space="preserve"> </w:t>
       </w:r>
-      <w:sdt>
-        <w:sdtPr>
-          <w:rPr>
-            <w:sz w:val="28"/>
-            <w:lang w:val="ru-RU"/>
-          </w:rPr>
-          <w:id w:val="-1004209914"/>
-          <w:placeholder>
-            <w:docPart w:val="DefaultPlaceholder_1082065159"/>
-          </w:placeholder>
-          <w:comboBox>
-            <w:listItem w:displayText="Диабетическая ангиопатия артерий н/к IIcт. " w:value="Диабетическая ангиопатия артерий н/к IIcт. "/>
-            <w:listItem w:displayText="В данный момент хирургической патологии нет. " w:value="В данный момент хирургической патологии нет. "/>
-          </w:comboBox>
-        </w:sdtPr>
-        <w:sdtContent>
-          <w:r>
-            <w:rPr>
-              <w:sz w:val="28"/>
-              <w:lang w:val="ru-RU"/>
-            </w:rPr>
-            <w:t xml:space="preserve">Диабетическая ангиопатия артерий н/к </w:t>
-          </w:r>
-          <w:proofErr w:type="spellStart"/>
-          <w:r>
-            <w:rPr>
-              <w:sz w:val="28"/>
-              <w:lang w:val="ru-RU"/>
-            </w:rPr>
-            <w:t>IIc</w:t>
-          </w:r>
-          <w:proofErr w:type="gramStart"/>
-          <w:r>
-            <w:rPr>
-              <w:sz w:val="28"/>
-              <w:lang w:val="ru-RU"/>
-            </w:rPr>
-            <w:t>т</w:t>
-          </w:r>
-          <w:proofErr w:type="spellEnd"/>
-          <w:proofErr w:type="gramEnd"/>
-          <w:r>
-            <w:rPr>
-              <w:sz w:val="28"/>
-              <w:lang w:val="ru-RU"/>
-            </w:rPr>
-            <w:t xml:space="preserve">. </w:t>
-          </w:r>
-        </w:sdtContent>
-      </w:sdt>
-      <w:r>
-        <w:rPr>
-          <w:sz w:val="28"/>
+      <w:r>
+        <w:rPr>
+          <w:lang w:val="ru-RU"/>
+        </w:rPr>
+        <w:t xml:space="preserve">не увеличена, контуры ровные.. </w:t>
+      </w:r>
+      <w:proofErr w:type="spellStart"/>
+      <w:r>
+        <w:rPr>
+          <w:lang w:val="ru-RU"/>
+        </w:rPr>
+        <w:t>Эхогенность</w:t>
+      </w:r>
+      <w:proofErr w:type="spellEnd"/>
+      <w:r>
+        <w:rPr>
+          <w:lang w:val="ru-RU"/>
+        </w:rPr>
+        <w:t xml:space="preserve"> паренхимы обычная,.</w:t>
+      </w:r>
+      <w:r>
+        <w:rPr>
+          <w:lang w:val="ru-RU"/>
+        </w:rPr>
+        <w:t xml:space="preserve"> </w:t>
+      </w:r>
+      <w:proofErr w:type="spellStart"/>
+      <w:r>
+        <w:rPr>
+          <w:lang w:val="ru-RU"/>
+        </w:rPr>
+        <w:t>Эхоструктура</w:t>
+      </w:r>
+      <w:proofErr w:type="spellEnd"/>
+      <w:r>
+        <w:rPr>
+          <w:lang w:val="ru-RU"/>
+        </w:rPr>
+        <w:t xml:space="preserve"> крупнозернистая,  </w:t>
+      </w:r>
+      <w:r>
+        <w:rPr>
+          <w:lang w:val="ru-RU"/>
+        </w:rPr>
+        <w:t>неоднородная.</w:t>
+      </w:r>
+      <w:r>
+        <w:rPr>
+          <w:lang w:val="ru-RU"/>
+        </w:rPr>
+        <w:t xml:space="preserve">. </w:t>
+      </w:r>
+      <w:r>
+        <w:rPr>
+          <w:lang w:val="ru-RU"/>
+        </w:rPr>
+        <w:t>Р</w:t>
+      </w:r>
+      <w:r>
+        <w:rPr>
+          <w:lang w:val="ru-RU"/>
+        </w:rPr>
+        <w:t>егионарны</w:t>
+      </w:r>
+      <w:r>
+        <w:rPr>
+          <w:lang w:val="ru-RU"/>
+        </w:rPr>
+        <w:t>е</w:t>
+      </w:r>
+      <w:r>
+        <w:rPr>
+          <w:lang w:val="ru-RU"/>
+        </w:rPr>
+        <w:t xml:space="preserve"> </w:t>
+      </w:r>
+      <w:proofErr w:type="gramStart"/>
+      <w:r>
+        <w:rPr>
+          <w:lang w:val="ru-RU"/>
+        </w:rPr>
+        <w:t>л</w:t>
+      </w:r>
+      <w:proofErr w:type="gramEnd"/>
+      <w:r>
+        <w:rPr>
+          <w:lang w:val="ru-RU"/>
+        </w:rPr>
+        <w:t>/узл</w:t>
+      </w:r>
+      <w:r>
+        <w:rPr>
+          <w:lang w:val="ru-RU"/>
+        </w:rPr>
+        <w:t>ы</w:t>
+      </w:r>
+      <w:r>
+        <w:rPr>
+          <w:lang w:val="ru-RU"/>
+        </w:rPr>
+        <w:t xml:space="preserve"> </w:t>
+      </w:r>
+      <w:r>
+        <w:rPr>
+          <w:lang w:val="ru-RU"/>
+        </w:rPr>
+        <w:t xml:space="preserve"> </w:t>
+      </w:r>
+      <w:r>
+        <w:rPr>
+          <w:lang w:val="ru-RU"/>
+        </w:rPr>
+        <w:t xml:space="preserve">не </w:t>
+      </w:r>
+      <w:r>
+        <w:rPr>
+          <w:lang w:val="ru-RU"/>
+        </w:rPr>
+        <w:t xml:space="preserve">визуализируются. </w:t>
+      </w:r>
+      <w:proofErr w:type="spellStart"/>
+      <w:r>
+        <w:rPr>
+          <w:lang w:val="ru-RU"/>
+        </w:rPr>
+        <w:t>Закл</w:t>
+      </w:r>
+      <w:proofErr w:type="spellEnd"/>
+      <w:r>
+        <w:rPr>
+          <w:lang w:val="ru-RU"/>
+        </w:rPr>
+        <w:t xml:space="preserve">.: </w:t>
+      </w:r>
+      <w:r>
+        <w:rPr>
+          <w:lang w:val="ru-RU"/>
+        </w:rPr>
+        <w:t xml:space="preserve">Незначительные </w:t>
+      </w:r>
+      <w:r>
+        <w:rPr>
+          <w:lang w:val="ru-RU"/>
+        </w:rPr>
+        <w:t>диффузные изменения паренхимы.</w:t>
+      </w:r>
+      <w:r>
+        <w:rPr>
           <w:lang w:val="ru-RU"/>
         </w:rPr>
         <w:t xml:space="preserve"> </w:t>
@@ -6196,246 +4886,145 @@
         <w:ind w:left="-567"/>
         <w:jc w:val="both"/>
         <w:rPr>
-          <w:sz w:val="28"/>
-          <w:szCs w:val="20"/>
+          <w:lang w:val="ru-RU"/>
+        </w:rPr>
+      </w:pPr>
+      <w:r>
+        <w:rPr>
           <w:u w:val="single"/>
           <w:lang w:val="ru-RU"/>
         </w:rPr>
-      </w:pPr>
-      <w:r>
-        <w:rPr>
-          <w:sz w:val="28"/>
-          <w:szCs w:val="20"/>
-          <w:u w:val="single"/>
-          <w:lang w:val="ru-RU"/>
-        </w:rPr>
-        <w:t>04.18</w:t>
-      </w:r>
-      <w:r>
-        <w:rPr>
-          <w:sz w:val="28"/>
-          <w:szCs w:val="20"/>
-          <w:u w:val="single"/>
-          <w:lang w:val="ru-RU"/>
-        </w:rPr>
-        <w:t xml:space="preserve">РВГ: </w:t>
-      </w:r>
-      <w:r>
-        <w:rPr>
-          <w:sz w:val="28"/>
-          <w:szCs w:val="20"/>
-          <w:lang w:val="ru-RU"/>
-        </w:rPr>
-        <w:t>объемное пульсовое кровенаполнение артерий н/</w:t>
-      </w:r>
-      <w:proofErr w:type="gramStart"/>
-      <w:r>
-        <w:rPr>
-          <w:sz w:val="28"/>
-          <w:szCs w:val="20"/>
-          <w:lang w:val="ru-RU"/>
-        </w:rPr>
-        <w:t>к</w:t>
-      </w:r>
-      <w:proofErr w:type="gramEnd"/>
-      <w:r>
-        <w:rPr>
-          <w:sz w:val="28"/>
-          <w:szCs w:val="20"/>
+        <w:t>Лечение:</w:t>
+      </w:r>
+      <w:bookmarkStart w:id="4" w:name="лн"/>
+      <w:bookmarkEnd w:id="4"/>
+      <w:r>
+        <w:rPr>
           <w:lang w:val="ru-RU"/>
         </w:rPr>
         <w:t xml:space="preserve"> </w:t>
       </w:r>
-      <w:sdt>
-        <w:sdtPr>
-          <w:rPr>
-            <w:lang w:val="ru-RU"/>
-          </w:rPr>
-          <w:id w:val="-270703009"/>
-          <w:placeholder>
-            <w:docPart w:val="DefaultPlaceholder_1082065159"/>
-          </w:placeholder>
-          <w:comboBox>
-            <w:listItem w:displayText="умеренно повышено" w:value="умеренно повышено"/>
-            <w:listItem w:displayText="умеренно снижено" w:value="умеренно снижено"/>
-            <w:listItem w:displayText="в пределах  возрастной нормы" w:value="в пределах  возрастной нормы"/>
-          </w:comboBox>
-        </w:sdtPr>
-        <w:sdtContent>
-          <w:r>
-            <w:rPr>
-              <w:lang w:val="ru-RU"/>
-            </w:rPr>
-            <w:t>умеренно повышено</w:t>
-          </w:r>
-        </w:sdtContent>
-      </w:sdt>
-      <w:r>
-        <w:rPr>
-          <w:lang w:val="ru-RU"/>
-        </w:rPr>
-        <w:t>.</w:t>
-      </w:r>
-      <w:r>
-        <w:rPr>
-          <w:sz w:val="28"/>
-          <w:szCs w:val="20"/>
-          <w:lang w:val="ru-RU"/>
-        </w:rPr>
-        <w:t xml:space="preserve"> Тонус крупных артерий н/к</w:t>
-      </w:r>
-      <w:r>
-        <w:rPr>
-          <w:sz w:val="28"/>
-          <w:szCs w:val="20"/>
+      <w:r>
+        <w:rPr>
           <w:lang w:val="ru-RU"/>
         </w:rPr>
         <w:t xml:space="preserve"> </w:t>
       </w:r>
-      <w:sdt>
-        <w:sdtPr>
-          <w:rPr>
-            <w:sz w:val="28"/>
-            <w:szCs w:val="20"/>
-            <w:lang w:val="ru-RU"/>
-          </w:rPr>
-          <w:id w:val="-1121991939"/>
-          <w:placeholder>
-            <w:docPart w:val="DefaultPlaceholder_1082065159"/>
-          </w:placeholder>
-          <w:comboBox>
-            <w:listItem w:displayText="слегка повышен." w:value="слегка повышен."/>
-            <w:listItem w:displayText="слегка снижен." w:value="слегка снижен."/>
-            <w:listItem w:displayText="не изменен." w:value="не изменен."/>
-          </w:comboBox>
-        </w:sdtPr>
-        <w:sdtContent>
-          <w:r>
-            <w:rPr>
-              <w:sz w:val="28"/>
-              <w:szCs w:val="20"/>
-              <w:lang w:val="ru-RU"/>
-            </w:rPr>
-            <w:t>не изменен.</w:t>
-          </w:r>
-        </w:sdtContent>
-      </w:sdt>
-      <w:r>
-        <w:rPr>
-          <w:sz w:val="28"/>
-          <w:szCs w:val="20"/>
-          <w:lang w:val="ru-RU"/>
-        </w:rPr>
-        <w:t xml:space="preserve"> Тонус артерий среднего и мелкого калибра н/</w:t>
-      </w:r>
-      <w:proofErr w:type="gramStart"/>
-      <w:r>
-        <w:rPr>
-          <w:sz w:val="28"/>
-          <w:szCs w:val="20"/>
-          <w:lang w:val="ru-RU"/>
-        </w:rPr>
-        <w:t>к</w:t>
-      </w:r>
-      <w:proofErr w:type="gramEnd"/>
-      <w:r>
-        <w:rPr>
-          <w:sz w:val="28"/>
-          <w:szCs w:val="20"/>
+      <w:proofErr w:type="spellStart"/>
+      <w:r>
+        <w:rPr>
+          <w:lang w:val="ru-RU"/>
+        </w:rPr>
+        <w:t>диалипон</w:t>
+      </w:r>
+      <w:proofErr w:type="spellEnd"/>
+      <w:r>
+        <w:rPr>
+          <w:lang w:val="ru-RU"/>
+        </w:rPr>
+        <w:t xml:space="preserve">, </w:t>
+      </w:r>
+      <w:proofErr w:type="spellStart"/>
+      <w:r>
+        <w:rPr>
+          <w:lang w:val="ru-RU"/>
+        </w:rPr>
+        <w:t>витаксон</w:t>
+      </w:r>
+      <w:proofErr w:type="spellEnd"/>
+      <w:r>
+        <w:rPr>
+          <w:lang w:val="ru-RU"/>
+        </w:rPr>
+        <w:t xml:space="preserve">, </w:t>
+      </w:r>
+      <w:proofErr w:type="spellStart"/>
+      <w:r>
+        <w:rPr>
+          <w:lang w:val="ru-RU"/>
+        </w:rPr>
+        <w:t>нуклео</w:t>
+      </w:r>
+      <w:proofErr w:type="spellEnd"/>
+      <w:r>
+        <w:rPr>
+          <w:lang w:val="ru-RU"/>
+        </w:rPr>
+        <w:t xml:space="preserve"> ЦМФ, </w:t>
+      </w:r>
+      <w:proofErr w:type="spellStart"/>
+      <w:r>
+        <w:rPr>
+          <w:lang w:val="ru-RU"/>
+        </w:rPr>
+        <w:t>пираце</w:t>
+      </w:r>
+      <w:r>
+        <w:rPr>
+          <w:lang w:val="ru-RU"/>
+        </w:rPr>
+        <w:t>т</w:t>
+      </w:r>
+      <w:r>
+        <w:rPr>
+          <w:lang w:val="ru-RU"/>
+        </w:rPr>
+        <w:t>ам</w:t>
+      </w:r>
+      <w:proofErr w:type="spellEnd"/>
+      <w:r>
+        <w:rPr>
+          <w:lang w:val="ru-RU"/>
+        </w:rPr>
+        <w:t xml:space="preserve">, </w:t>
+      </w:r>
+      <w:proofErr w:type="spellStart"/>
+      <w:r>
+        <w:rPr>
+          <w:lang w:val="ru-RU"/>
+        </w:rPr>
+        <w:t>Актрапид</w:t>
+      </w:r>
+      <w:proofErr w:type="spellEnd"/>
+      <w:r>
+        <w:rPr>
+          <w:lang w:val="ru-RU"/>
+        </w:rPr>
+        <w:t xml:space="preserve"> НМ, </w:t>
+      </w:r>
+      <w:proofErr w:type="spellStart"/>
+      <w:r>
+        <w:rPr>
+          <w:lang w:val="ru-RU"/>
+        </w:rPr>
+        <w:t>Протафан</w:t>
+      </w:r>
+      <w:proofErr w:type="spellEnd"/>
+      <w:r>
+        <w:rPr>
+          <w:lang w:val="ru-RU"/>
+        </w:rPr>
+        <w:t xml:space="preserve"> НМ,  </w:t>
+      </w:r>
+      <w:proofErr w:type="spellStart"/>
+      <w:r>
+        <w:rPr>
+          <w:lang w:val="ru-RU"/>
+        </w:rPr>
+        <w:t>креон</w:t>
+      </w:r>
+      <w:proofErr w:type="spellEnd"/>
+      <w:r>
+        <w:rPr>
           <w:lang w:val="ru-RU"/>
         </w:rPr>
         <w:t xml:space="preserve"> </w:t>
       </w:r>
-      <w:sdt>
-        <w:sdtPr>
-          <w:rPr>
-            <w:lang w:val="ru-RU"/>
-          </w:rPr>
-          <w:id w:val="-483553326"/>
-          <w:placeholder>
-            <w:docPart w:val="FFCB998A69C547318D033520574A41D0"/>
-          </w:placeholder>
-          <w:comboBox>
-            <w:listItem w:displayText="умеренно повышен." w:value="умеренно повышен."/>
-            <w:listItem w:displayText="умеренно снижен." w:value="умеренно снижен."/>
-            <w:listItem w:displayText="в пределах  возрастной нормы" w:value="в пределах  возрастной нормы"/>
-          </w:comboBox>
-        </w:sdtPr>
-        <w:sdtContent>
-          <w:r>
-            <w:rPr>
-              <w:lang w:val="ru-RU"/>
-            </w:rPr>
-            <w:t>умеренно повышен.</w:t>
-          </w:r>
-        </w:sdtContent>
-      </w:sdt>
-      <w:r>
-        <w:rPr>
-          <w:sz w:val="28"/>
-          <w:szCs w:val="20"/>
-          <w:lang w:val="ru-RU"/>
-        </w:rPr>
-        <w:t xml:space="preserve"> Периферическое сопротивление сосудов н/</w:t>
-      </w:r>
-      <w:proofErr w:type="gramStart"/>
-      <w:r>
-        <w:rPr>
-          <w:sz w:val="28"/>
-          <w:szCs w:val="20"/>
-          <w:lang w:val="ru-RU"/>
-        </w:rPr>
-        <w:t>к</w:t>
-      </w:r>
-      <w:proofErr w:type="gramEnd"/>
-      <w:r>
-        <w:rPr>
-          <w:sz w:val="28"/>
-          <w:szCs w:val="20"/>
+      <w:r>
+        <w:rPr>
           <w:lang w:val="ru-RU"/>
         </w:rPr>
         <w:t xml:space="preserve"> </w:t>
-      </w:r>
-      <w:sdt>
-        <w:sdtPr>
-          <w:rPr>
-            <w:lang w:val="ru-RU"/>
-          </w:rPr>
-          <w:id w:val="-477997148"/>
-          <w:placeholder>
-            <w:docPart w:val="D0395AFB2040417F8DE001D6657BED06"/>
-          </w:placeholder>
-          <w:comboBox>
-            <w:listItem w:displayText="умеренно повышено" w:value="умеренно повышено"/>
-            <w:listItem w:displayText="умеренно снижено" w:value="умеренно снижено"/>
-            <w:listItem w:displayText="в пределах  возрастной нормы" w:value="в пределах  возрастной нормы"/>
-          </w:comboBox>
-        </w:sdtPr>
-        <w:sdtContent>
-          <w:r>
-            <w:rPr>
-              <w:lang w:val="ru-RU"/>
-            </w:rPr>
-            <w:t>умеренно повышено</w:t>
-          </w:r>
-        </w:sdtContent>
-      </w:sdt>
-      <w:r>
-        <w:rPr>
-          <w:sz w:val="28"/>
-          <w:szCs w:val="20"/>
-          <w:lang w:val="ru-RU"/>
-        </w:rPr>
-        <w:t>. Симметрия кровенаполнения сосудов н/к незначительно  нарушена.</w:t>
-      </w:r>
-      <w:r>
-        <w:rPr>
-          <w:sz w:val="28"/>
-          <w:szCs w:val="20"/>
-          <w:u w:val="single"/>
-          <w:lang w:val="ru-RU"/>
-        </w:rPr>
-        <w:t xml:space="preserve">  </w:t>
       </w:r>
     </w:p>
     <w:p>
@@ -6443,987 +5032,22 @@
         <w:ind w:left="-567"/>
         <w:jc w:val="both"/>
         <w:rPr>
-          <w:sz w:val="28"/>
-          <w:szCs w:val="28"/>
           <w:lang w:val="ru-RU"/>
         </w:rPr>
       </w:pPr>
-      <w:r>
-        <w:rPr>
-          <w:sz w:val="28"/>
+      <w:bookmarkStart w:id="5" w:name="дд"/>
+      <w:bookmarkStart w:id="6" w:name="лк"/>
+      <w:bookmarkEnd w:id="5"/>
+      <w:bookmarkEnd w:id="6"/>
+      <w:r>
+        <w:rPr>
           <w:u w:val="single"/>
           <w:lang w:val="ru-RU"/>
         </w:rPr>
-        <w:t>УЗИ</w:t>
-      </w:r>
-      <w:r>
-        <w:rPr>
-          <w:sz w:val="28"/>
-          <w:lang w:val="ru-RU"/>
-        </w:rPr>
-        <w:t xml:space="preserve">: </w:t>
-      </w:r>
-      <w:r>
-        <w:rPr>
-          <w:sz w:val="28"/>
-          <w:szCs w:val="28"/>
-          <w:lang w:val="ru-RU"/>
-        </w:rPr>
-        <w:t xml:space="preserve">Заключение: </w:t>
-      </w:r>
-      <w:proofErr w:type="spellStart"/>
-      <w:r>
-        <w:rPr>
-          <w:sz w:val="28"/>
-          <w:szCs w:val="28"/>
-          <w:lang w:val="ru-RU"/>
-        </w:rPr>
-        <w:t>Эхопризнаки</w:t>
-      </w:r>
-      <w:proofErr w:type="spellEnd"/>
-      <w:r>
-        <w:rPr>
-          <w:sz w:val="28"/>
-          <w:szCs w:val="28"/>
-          <w:lang w:val="ru-RU"/>
-        </w:rPr>
-        <w:t xml:space="preserve"> диффузн</w:t>
-      </w:r>
-      <w:r>
-        <w:rPr>
-          <w:sz w:val="28"/>
-          <w:szCs w:val="28"/>
-          <w:lang w:val="ru-RU"/>
-        </w:rPr>
-        <w:t>ых</w:t>
-      </w:r>
-      <w:r>
-        <w:rPr>
-          <w:sz w:val="28"/>
-          <w:szCs w:val="28"/>
-          <w:lang w:val="ru-RU"/>
-        </w:rPr>
-        <w:t xml:space="preserve"> </w:t>
-      </w:r>
-      <w:r>
-        <w:rPr>
-          <w:sz w:val="28"/>
-          <w:szCs w:val="28"/>
-          <w:lang w:val="ru-RU"/>
-        </w:rPr>
-        <w:t xml:space="preserve">изменений </w:t>
-      </w:r>
-      <w:r>
-        <w:rPr>
-          <w:sz w:val="28"/>
-          <w:szCs w:val="28"/>
-          <w:lang w:val="ru-RU"/>
-        </w:rPr>
-        <w:t>в паренхиме печени</w:t>
-      </w:r>
-      <w:r>
-        <w:rPr>
-          <w:sz w:val="28"/>
-          <w:szCs w:val="28"/>
-          <w:lang w:val="ru-RU"/>
-        </w:rPr>
-        <w:t xml:space="preserve"> по типу жировой дистрофии 1ст </w:t>
-      </w:r>
-      <w:r>
-        <w:rPr>
-          <w:sz w:val="28"/>
-          <w:szCs w:val="28"/>
-          <w:lang w:val="ru-RU"/>
-        </w:rPr>
-        <w:t xml:space="preserve">; перегиба ж/пузыря </w:t>
-      </w:r>
-      <w:r>
-        <w:rPr>
-          <w:sz w:val="28"/>
-          <w:szCs w:val="28"/>
-          <w:lang w:val="ru-RU"/>
-        </w:rPr>
-        <w:t xml:space="preserve">в </w:t>
-      </w:r>
-      <w:proofErr w:type="gramStart"/>
-      <w:r>
-        <w:rPr>
-          <w:sz w:val="28"/>
-          <w:szCs w:val="28"/>
-          <w:lang w:val="ru-RU"/>
-        </w:rPr>
-        <w:t>в</w:t>
-      </w:r>
-      <w:proofErr w:type="gramEnd"/>
-      <w:r>
-        <w:rPr>
-          <w:sz w:val="28"/>
-          <w:szCs w:val="28"/>
-          <w:lang w:val="ru-RU"/>
-        </w:rPr>
-        <w:t xml:space="preserve">/3 тела и в </w:t>
-      </w:r>
-      <w:r>
-        <w:rPr>
-          <w:sz w:val="28"/>
-          <w:szCs w:val="28"/>
-          <w:lang w:val="ru-RU"/>
-        </w:rPr>
-        <w:t xml:space="preserve">области шейки, застоя в ж/пузыре, </w:t>
-      </w:r>
-      <w:proofErr w:type="spellStart"/>
-      <w:r>
-        <w:rPr>
-          <w:sz w:val="28"/>
-          <w:szCs w:val="28"/>
-          <w:lang w:val="ru-RU"/>
-        </w:rPr>
-        <w:t>склерозирования</w:t>
-      </w:r>
-      <w:proofErr w:type="spellEnd"/>
-      <w:r>
-        <w:rPr>
-          <w:sz w:val="28"/>
-          <w:szCs w:val="28"/>
-          <w:lang w:val="ru-RU"/>
-        </w:rPr>
-        <w:t xml:space="preserve"> </w:t>
-      </w:r>
-      <w:proofErr w:type="spellStart"/>
-      <w:r>
-        <w:rPr>
-          <w:sz w:val="28"/>
-          <w:szCs w:val="28"/>
-          <w:lang w:val="ru-RU"/>
-        </w:rPr>
-        <w:t>подж</w:t>
-      </w:r>
-      <w:proofErr w:type="spellEnd"/>
-      <w:r>
-        <w:rPr>
-          <w:sz w:val="28"/>
-          <w:szCs w:val="28"/>
-          <w:lang w:val="ru-RU"/>
-        </w:rPr>
-        <w:t xml:space="preserve">. железы; микролитов в почках. </w:t>
-      </w:r>
-    </w:p>
-    <w:p>
-      <w:pPr>
-        <w:ind w:left="-567"/>
-        <w:jc w:val="both"/>
-        <w:rPr>
-          <w:sz w:val="28"/>
-          <w:szCs w:val="20"/>
-          <w:lang w:val="ru-RU"/>
-        </w:rPr>
-      </w:pPr>
-      <w:r>
-        <w:rPr>
-          <w:sz w:val="28"/>
-          <w:u w:val="single"/>
-          <w:lang w:val="ru-RU"/>
-        </w:rPr>
-        <w:t>УЗИ щит</w:t>
-      </w:r>
-      <w:proofErr w:type="gramStart"/>
-      <w:r>
-        <w:rPr>
-          <w:sz w:val="28"/>
-          <w:u w:val="single"/>
-          <w:lang w:val="ru-RU"/>
-        </w:rPr>
-        <w:t>.</w:t>
-      </w:r>
-      <w:proofErr w:type="gramEnd"/>
-      <w:r>
-        <w:rPr>
-          <w:sz w:val="28"/>
-          <w:u w:val="single"/>
-          <w:lang w:val="ru-RU"/>
-        </w:rPr>
-        <w:t xml:space="preserve"> </w:t>
-      </w:r>
-      <w:proofErr w:type="gramStart"/>
-      <w:r>
-        <w:rPr>
-          <w:sz w:val="28"/>
-          <w:u w:val="single"/>
-          <w:lang w:val="ru-RU"/>
-        </w:rPr>
-        <w:t>ж</w:t>
-      </w:r>
-      <w:proofErr w:type="gramEnd"/>
-      <w:r>
-        <w:rPr>
-          <w:sz w:val="28"/>
-          <w:u w:val="single"/>
-          <w:lang w:val="ru-RU"/>
-        </w:rPr>
-        <w:t>елезы</w:t>
-      </w:r>
-      <w:r>
-        <w:rPr>
-          <w:sz w:val="28"/>
-          <w:lang w:val="ru-RU"/>
-        </w:rPr>
-        <w:t xml:space="preserve">: </w:t>
-      </w:r>
-      <w:proofErr w:type="spellStart"/>
-      <w:proofErr w:type="gramStart"/>
-      <w:r>
-        <w:rPr>
-          <w:sz w:val="28"/>
-          <w:lang w:val="ru-RU"/>
-        </w:rPr>
-        <w:t>Пр</w:t>
-      </w:r>
-      <w:proofErr w:type="spellEnd"/>
-      <w:proofErr w:type="gramEnd"/>
-      <w:r>
-        <w:rPr>
-          <w:sz w:val="28"/>
-          <w:lang w:val="ru-RU"/>
-        </w:rPr>
-        <w:t xml:space="preserve"> д. V =  см</w:t>
-      </w:r>
-      <w:r>
-        <w:rPr>
-          <w:sz w:val="28"/>
-          <w:vertAlign w:val="superscript"/>
-          <w:lang w:val="ru-RU"/>
-        </w:rPr>
-        <w:t>3</w:t>
-      </w:r>
-      <w:r>
-        <w:rPr>
-          <w:sz w:val="28"/>
-          <w:lang w:val="ru-RU"/>
-        </w:rPr>
-        <w:t>; лев. д. V =  см</w:t>
-      </w:r>
-      <w:r>
-        <w:rPr>
-          <w:sz w:val="28"/>
-          <w:vertAlign w:val="superscript"/>
-          <w:lang w:val="ru-RU"/>
-        </w:rPr>
-        <w:t>3</w:t>
-      </w:r>
-    </w:p>
-    <w:p>
-      <w:pPr>
-        <w:ind w:left="-567"/>
-        <w:jc w:val="both"/>
-        <w:rPr>
-          <w:sz w:val="28"/>
-          <w:lang w:val="ru-RU"/>
-        </w:rPr>
-      </w:pPr>
-      <w:r>
-        <w:rPr>
-          <w:sz w:val="28"/>
-          <w:lang w:val="ru-RU"/>
-        </w:rPr>
-        <w:t xml:space="preserve">Перешеек – </w:t>
-      </w:r>
-      <w:proofErr w:type="gramStart"/>
-      <w:r>
-        <w:rPr>
-          <w:sz w:val="28"/>
-          <w:lang w:val="ru-RU"/>
-        </w:rPr>
-        <w:t>с</w:t>
-      </w:r>
-      <w:r>
-        <w:rPr>
-          <w:sz w:val="28"/>
-          <w:lang w:val="ru-RU"/>
-        </w:rPr>
-        <w:t>м</w:t>
-      </w:r>
-      <w:proofErr w:type="gramEnd"/>
-      <w:r>
-        <w:rPr>
-          <w:sz w:val="28"/>
-          <w:lang w:val="ru-RU"/>
-        </w:rPr>
-        <w:t xml:space="preserve">. </w:t>
-      </w:r>
-    </w:p>
-    <w:p>
-      <w:pPr>
-        <w:ind w:left="-567"/>
-        <w:jc w:val="both"/>
-        <w:rPr>
-          <w:sz w:val="28"/>
-          <w:szCs w:val="20"/>
-          <w:lang w:val="ru-RU"/>
-        </w:rPr>
-      </w:pPr>
-      <w:r>
-        <w:rPr>
-          <w:sz w:val="28"/>
-          <w:lang w:val="ru-RU"/>
-        </w:rPr>
-        <w:t>Щит</w:t>
-      </w:r>
-      <w:proofErr w:type="gramStart"/>
-      <w:r>
-        <w:rPr>
-          <w:sz w:val="28"/>
-          <w:lang w:val="ru-RU"/>
-        </w:rPr>
-        <w:t>.</w:t>
-      </w:r>
-      <w:proofErr w:type="gramEnd"/>
-      <w:r>
-        <w:rPr>
-          <w:sz w:val="28"/>
-          <w:lang w:val="ru-RU"/>
-        </w:rPr>
-        <w:t xml:space="preserve"> </w:t>
-      </w:r>
-      <w:proofErr w:type="gramStart"/>
-      <w:r>
-        <w:rPr>
-          <w:sz w:val="28"/>
-          <w:lang w:val="ru-RU"/>
-        </w:rPr>
-        <w:t>ж</w:t>
-      </w:r>
-      <w:proofErr w:type="gramEnd"/>
-      <w:r>
-        <w:rPr>
-          <w:sz w:val="28"/>
-          <w:lang w:val="ru-RU"/>
-        </w:rPr>
-        <w:t>елеза</w:t>
-      </w:r>
-      <w:r>
-        <w:rPr>
-          <w:sz w:val="28"/>
-          <w:lang w:val="ru-RU"/>
-        </w:rPr>
-        <w:t xml:space="preserve"> </w:t>
-      </w:r>
-      <w:r>
-        <w:rPr>
-          <w:sz w:val="28"/>
-          <w:lang w:val="ru-RU"/>
-        </w:rPr>
-        <w:t>не увеличена, контуры ровные</w:t>
-      </w:r>
-      <w:r>
-        <w:rPr>
-          <w:sz w:val="28"/>
-          <w:lang w:val="ru-RU"/>
-        </w:rPr>
-        <w:t>, фестончатые</w:t>
-      </w:r>
-      <w:r>
-        <w:rPr>
-          <w:sz w:val="28"/>
-          <w:lang w:val="ru-RU"/>
-        </w:rPr>
-        <w:t>. Капсула уплотнена</w:t>
-      </w:r>
-      <w:r>
-        <w:rPr>
-          <w:sz w:val="28"/>
-          <w:lang w:val="ru-RU"/>
-        </w:rPr>
-        <w:t>, утолщена</w:t>
-      </w:r>
-      <w:r>
-        <w:rPr>
-          <w:sz w:val="28"/>
-          <w:lang w:val="ru-RU"/>
-        </w:rPr>
-        <w:t xml:space="preserve">. </w:t>
-      </w:r>
-      <w:proofErr w:type="spellStart"/>
-      <w:r>
-        <w:rPr>
-          <w:sz w:val="28"/>
-          <w:lang w:val="ru-RU"/>
-        </w:rPr>
-        <w:t>Эхогенность</w:t>
-      </w:r>
-      <w:proofErr w:type="spellEnd"/>
-      <w:r>
-        <w:rPr>
-          <w:sz w:val="28"/>
-          <w:lang w:val="ru-RU"/>
-        </w:rPr>
-        <w:t xml:space="preserve"> паренхимы обычная, снижена.</w:t>
-      </w:r>
-      <w:r>
-        <w:rPr>
-          <w:sz w:val="28"/>
-          <w:lang w:val="ru-RU"/>
-        </w:rPr>
-        <w:t xml:space="preserve"> </w:t>
-      </w:r>
-      <w:proofErr w:type="spellStart"/>
-      <w:r>
-        <w:rPr>
-          <w:sz w:val="28"/>
-          <w:lang w:val="ru-RU"/>
-        </w:rPr>
-        <w:t>Эхоструктура</w:t>
-      </w:r>
-      <w:proofErr w:type="spellEnd"/>
-      <w:r>
-        <w:rPr>
-          <w:sz w:val="28"/>
-          <w:lang w:val="ru-RU"/>
-        </w:rPr>
-        <w:t xml:space="preserve"> </w:t>
-      </w:r>
-      <w:proofErr w:type="gramStart"/>
-      <w:r>
-        <w:rPr>
-          <w:sz w:val="28"/>
-          <w:lang w:val="ru-RU"/>
-        </w:rPr>
-        <w:t>повышенной</w:t>
-      </w:r>
-      <w:proofErr w:type="gramEnd"/>
-      <w:r>
-        <w:rPr>
-          <w:sz w:val="28"/>
-          <w:lang w:val="ru-RU"/>
-        </w:rPr>
-        <w:t xml:space="preserve"> </w:t>
-      </w:r>
-      <w:proofErr w:type="spellStart"/>
-      <w:r>
-        <w:rPr>
-          <w:sz w:val="28"/>
-          <w:lang w:val="ru-RU"/>
-        </w:rPr>
-        <w:lastRenderedPageBreak/>
-        <w:t>эхогенности</w:t>
-      </w:r>
-      <w:proofErr w:type="spellEnd"/>
-      <w:r>
-        <w:rPr>
-          <w:sz w:val="28"/>
-          <w:lang w:val="ru-RU"/>
-        </w:rPr>
-        <w:t xml:space="preserve">, </w:t>
-      </w:r>
-      <w:r>
-        <w:rPr>
-          <w:sz w:val="28"/>
-          <w:lang w:val="ru-RU"/>
-        </w:rPr>
-        <w:t xml:space="preserve">мелкозернистая, крупнозернистая,  </w:t>
-      </w:r>
-      <w:r>
-        <w:rPr>
-          <w:sz w:val="28"/>
-          <w:lang w:val="ru-RU"/>
-        </w:rPr>
-        <w:t xml:space="preserve">однородная, </w:t>
-      </w:r>
-      <w:r>
-        <w:rPr>
-          <w:sz w:val="28"/>
-          <w:lang w:val="ru-RU"/>
-        </w:rPr>
-        <w:t>мелкий и крупный фиброз.</w:t>
-      </w:r>
-    </w:p>
-    <w:p>
-      <w:pPr>
-        <w:ind w:left="-567"/>
-        <w:jc w:val="both"/>
-        <w:rPr>
-          <w:sz w:val="28"/>
-          <w:lang w:val="ru-RU"/>
-        </w:rPr>
-      </w:pPr>
-      <w:r>
-        <w:rPr>
-          <w:sz w:val="28"/>
-          <w:lang w:val="ru-RU"/>
-        </w:rPr>
-        <w:t xml:space="preserve">В пр. доле  в </w:t>
-      </w:r>
-      <w:proofErr w:type="gramStart"/>
-      <w:r>
-        <w:rPr>
-          <w:sz w:val="28"/>
-          <w:lang w:val="ru-RU"/>
-        </w:rPr>
-        <w:t>в</w:t>
-      </w:r>
-      <w:proofErr w:type="gramEnd"/>
-      <w:r>
-        <w:rPr>
-          <w:sz w:val="28"/>
-          <w:lang w:val="ru-RU"/>
-        </w:rPr>
-        <w:t xml:space="preserve">/3 </w:t>
-      </w:r>
-      <w:proofErr w:type="spellStart"/>
-      <w:r>
-        <w:rPr>
-          <w:sz w:val="28"/>
-          <w:lang w:val="ru-RU"/>
-        </w:rPr>
-        <w:t>изоэхогенный</w:t>
-      </w:r>
-      <w:proofErr w:type="spellEnd"/>
-      <w:r>
-        <w:rPr>
-          <w:sz w:val="28"/>
-          <w:lang w:val="ru-RU"/>
-        </w:rPr>
-        <w:t xml:space="preserve"> узел с гидрофильным ободком   * см. </w:t>
-      </w:r>
-    </w:p>
-    <w:p>
-      <w:pPr>
-        <w:ind w:left="-567"/>
-        <w:jc w:val="both"/>
-        <w:rPr>
-          <w:sz w:val="28"/>
-          <w:lang w:val="ru-RU"/>
-        </w:rPr>
-      </w:pPr>
-      <w:r>
-        <w:rPr>
-          <w:sz w:val="28"/>
-          <w:lang w:val="ru-RU"/>
-        </w:rPr>
-        <w:t>В лев</w:t>
-      </w:r>
-      <w:proofErr w:type="gramStart"/>
-      <w:r>
-        <w:rPr>
-          <w:sz w:val="28"/>
-          <w:lang w:val="ru-RU"/>
-        </w:rPr>
-        <w:t>.</w:t>
-      </w:r>
-      <w:proofErr w:type="gramEnd"/>
-      <w:r>
-        <w:rPr>
-          <w:sz w:val="28"/>
-          <w:lang w:val="ru-RU"/>
-        </w:rPr>
-        <w:t xml:space="preserve"> </w:t>
-      </w:r>
-      <w:proofErr w:type="gramStart"/>
-      <w:r>
-        <w:rPr>
-          <w:sz w:val="28"/>
-          <w:lang w:val="ru-RU"/>
-        </w:rPr>
-        <w:t>д</w:t>
-      </w:r>
-      <w:proofErr w:type="gramEnd"/>
-      <w:r>
-        <w:rPr>
-          <w:sz w:val="28"/>
-          <w:lang w:val="ru-RU"/>
-        </w:rPr>
-        <w:t xml:space="preserve">оле в ср/3 гидрофильный очаг - см. </w:t>
-      </w:r>
-      <w:r>
-        <w:rPr>
-          <w:sz w:val="28"/>
-          <w:lang w:val="ru-RU"/>
-        </w:rPr>
-        <w:t>Р</w:t>
-      </w:r>
-      <w:r>
-        <w:rPr>
-          <w:sz w:val="28"/>
-          <w:lang w:val="ru-RU"/>
-        </w:rPr>
-        <w:t>егионарны</w:t>
-      </w:r>
-      <w:r>
-        <w:rPr>
-          <w:sz w:val="28"/>
-          <w:lang w:val="ru-RU"/>
-        </w:rPr>
-        <w:t>е</w:t>
-      </w:r>
-      <w:r>
-        <w:rPr>
-          <w:sz w:val="28"/>
-          <w:lang w:val="ru-RU"/>
-        </w:rPr>
-        <w:t xml:space="preserve"> л/узл</w:t>
-      </w:r>
-      <w:r>
-        <w:rPr>
-          <w:sz w:val="28"/>
-          <w:lang w:val="ru-RU"/>
-        </w:rPr>
-        <w:t>ы</w:t>
-      </w:r>
-      <w:r>
-        <w:rPr>
-          <w:sz w:val="28"/>
-          <w:lang w:val="ru-RU"/>
-        </w:rPr>
-        <w:t xml:space="preserve"> </w:t>
-      </w:r>
-      <w:r>
-        <w:rPr>
-          <w:sz w:val="28"/>
-          <w:lang w:val="ru-RU"/>
-        </w:rPr>
-        <w:t xml:space="preserve"> </w:t>
-      </w:r>
-      <w:r>
-        <w:rPr>
-          <w:sz w:val="28"/>
-          <w:lang w:val="ru-RU"/>
-        </w:rPr>
-        <w:t xml:space="preserve">не </w:t>
-      </w:r>
-      <w:r>
-        <w:rPr>
-          <w:sz w:val="28"/>
-          <w:lang w:val="ru-RU"/>
-        </w:rPr>
-        <w:t xml:space="preserve">визуализируются. </w:t>
-      </w:r>
-      <w:proofErr w:type="spellStart"/>
-      <w:r>
-        <w:rPr>
-          <w:sz w:val="28"/>
-          <w:lang w:val="ru-RU"/>
-        </w:rPr>
-        <w:t>Закл</w:t>
-      </w:r>
-      <w:proofErr w:type="spellEnd"/>
-      <w:r>
-        <w:rPr>
-          <w:sz w:val="28"/>
-          <w:lang w:val="ru-RU"/>
-        </w:rPr>
-        <w:t xml:space="preserve">.: </w:t>
-      </w:r>
-      <w:sdt>
-        <w:sdtPr>
-          <w:rPr>
-            <w:sz w:val="28"/>
-            <w:lang w:val="ru-RU"/>
-          </w:rPr>
-          <w:id w:val="-1644262041"/>
-          <w:placeholder>
-            <w:docPart w:val="DefaultPlaceholder_1082065159"/>
-          </w:placeholder>
-          <w:comboBox>
-            <w:listItem w:displayText="Увеличение" w:value="Увеличение"/>
-            <w:listItem w:displayText="Гипоплазия" w:value="Гипоплазия"/>
-          </w:comboBox>
-        </w:sdtPr>
-        <w:sdtContent>
-          <w:r>
-            <w:rPr>
-              <w:sz w:val="28"/>
-              <w:lang w:val="ru-RU"/>
-            </w:rPr>
-            <w:t>Увеличение</w:t>
-          </w:r>
-        </w:sdtContent>
-      </w:sdt>
-      <w:r>
-        <w:rPr>
-          <w:sz w:val="28"/>
-          <w:lang w:val="ru-RU"/>
-        </w:rPr>
-        <w:t xml:space="preserve"> щит</w:t>
-      </w:r>
-      <w:proofErr w:type="gramStart"/>
-      <w:r>
-        <w:rPr>
-          <w:sz w:val="28"/>
-          <w:lang w:val="ru-RU"/>
-        </w:rPr>
-        <w:t>.</w:t>
-      </w:r>
-      <w:proofErr w:type="gramEnd"/>
-      <w:r>
-        <w:rPr>
-          <w:sz w:val="28"/>
-          <w:lang w:val="ru-RU"/>
-        </w:rPr>
-        <w:t xml:space="preserve"> </w:t>
-      </w:r>
-      <w:proofErr w:type="gramStart"/>
-      <w:r>
-        <w:rPr>
-          <w:sz w:val="28"/>
-          <w:lang w:val="ru-RU"/>
-        </w:rPr>
-        <w:t>ж</w:t>
-      </w:r>
-      <w:proofErr w:type="gramEnd"/>
-      <w:r>
-        <w:rPr>
-          <w:sz w:val="28"/>
-          <w:lang w:val="ru-RU"/>
-        </w:rPr>
-        <w:t xml:space="preserve">елезы. </w:t>
-      </w:r>
-      <w:r>
-        <w:rPr>
-          <w:sz w:val="28"/>
-          <w:lang w:val="ru-RU"/>
-        </w:rPr>
-        <w:t xml:space="preserve">Незначительные </w:t>
-      </w:r>
-      <w:r>
-        <w:rPr>
-          <w:sz w:val="28"/>
-          <w:lang w:val="ru-RU"/>
-        </w:rPr>
-        <w:t>диффузные изменения паренхимы.</w:t>
-      </w:r>
-      <w:r>
-        <w:rPr>
-          <w:sz w:val="28"/>
-          <w:lang w:val="ru-RU"/>
-        </w:rPr>
-        <w:t xml:space="preserve"> </w:t>
-      </w:r>
-      <w:proofErr w:type="spellStart"/>
-      <w:r>
-        <w:rPr>
-          <w:sz w:val="28"/>
-          <w:lang w:val="ru-RU"/>
-        </w:rPr>
-        <w:t>Эхопризнаков</w:t>
-      </w:r>
-      <w:proofErr w:type="spellEnd"/>
-      <w:r>
-        <w:rPr>
-          <w:sz w:val="28"/>
-          <w:lang w:val="ru-RU"/>
-        </w:rPr>
-        <w:t xml:space="preserve"> патологии щит</w:t>
-      </w:r>
-      <w:proofErr w:type="gramStart"/>
-      <w:r>
-        <w:rPr>
-          <w:sz w:val="28"/>
-          <w:lang w:val="ru-RU"/>
-        </w:rPr>
-        <w:t>.</w:t>
-      </w:r>
-      <w:proofErr w:type="gramEnd"/>
-      <w:r>
-        <w:rPr>
-          <w:sz w:val="28"/>
-          <w:lang w:val="ru-RU"/>
-        </w:rPr>
-        <w:t xml:space="preserve"> </w:t>
-      </w:r>
-      <w:proofErr w:type="gramStart"/>
-      <w:r>
-        <w:rPr>
-          <w:sz w:val="28"/>
-          <w:lang w:val="ru-RU"/>
-        </w:rPr>
-        <w:t>ж</w:t>
-      </w:r>
-      <w:proofErr w:type="gramEnd"/>
-      <w:r>
-        <w:rPr>
-          <w:sz w:val="28"/>
-          <w:lang w:val="ru-RU"/>
-        </w:rPr>
-        <w:t>елезы нет.</w:t>
-      </w:r>
-      <w:r>
-        <w:rPr>
-          <w:sz w:val="28"/>
-          <w:lang w:val="ru-RU"/>
-        </w:rPr>
-        <w:t xml:space="preserve"> </w:t>
-      </w:r>
-    </w:p>
-    <w:p>
-      <w:pPr>
-        <w:ind w:left="-567"/>
-        <w:jc w:val="both"/>
-        <w:rPr>
-          <w:sz w:val="28"/>
-          <w:szCs w:val="20"/>
-          <w:lang w:val="ru-RU"/>
-        </w:rPr>
-      </w:pPr>
-      <w:r>
-        <w:rPr>
-          <w:sz w:val="28"/>
-          <w:u w:val="single"/>
-          <w:lang w:val="ru-RU"/>
-        </w:rPr>
-        <w:t>Лечение:</w:t>
-      </w:r>
-      <w:bookmarkStart w:id="5" w:name="лн"/>
-      <w:bookmarkEnd w:id="5"/>
-      <w:r>
-        <w:rPr>
-          <w:sz w:val="28"/>
-          <w:lang w:val="ru-RU"/>
-        </w:rPr>
-        <w:t xml:space="preserve"> </w:t>
-      </w:r>
-      <w:r>
-        <w:rPr>
-          <w:sz w:val="28"/>
-          <w:lang w:val="ru-RU"/>
-        </w:rPr>
-        <w:t xml:space="preserve"> </w:t>
-      </w:r>
-      <w:proofErr w:type="spellStart"/>
-      <w:r>
-        <w:rPr>
-          <w:sz w:val="28"/>
-          <w:lang w:val="ru-RU"/>
-        </w:rPr>
-        <w:t>диалипон</w:t>
-      </w:r>
-      <w:proofErr w:type="spellEnd"/>
-      <w:r>
-        <w:rPr>
-          <w:sz w:val="28"/>
-          <w:lang w:val="ru-RU"/>
-        </w:rPr>
-        <w:t xml:space="preserve">, </w:t>
-      </w:r>
-      <w:proofErr w:type="spellStart"/>
-      <w:r>
-        <w:rPr>
-          <w:sz w:val="28"/>
-          <w:lang w:val="ru-RU"/>
-        </w:rPr>
-        <w:t>витаксон</w:t>
-      </w:r>
-      <w:proofErr w:type="spellEnd"/>
-      <w:r>
-        <w:rPr>
-          <w:sz w:val="28"/>
-          <w:lang w:val="ru-RU"/>
-        </w:rPr>
-        <w:t xml:space="preserve">, </w:t>
-      </w:r>
-      <w:proofErr w:type="spellStart"/>
-      <w:r>
-        <w:rPr>
-          <w:sz w:val="28"/>
-          <w:lang w:val="ru-RU"/>
-        </w:rPr>
-        <w:t>нуклео</w:t>
-      </w:r>
-      <w:proofErr w:type="spellEnd"/>
-      <w:r>
-        <w:rPr>
-          <w:sz w:val="28"/>
-          <w:lang w:val="ru-RU"/>
-        </w:rPr>
-        <w:t xml:space="preserve"> ЦМФ, </w:t>
-      </w:r>
-      <w:proofErr w:type="spellStart"/>
-      <w:r>
-        <w:rPr>
-          <w:sz w:val="28"/>
-          <w:lang w:val="ru-RU"/>
-        </w:rPr>
-        <w:t>пирацтеам</w:t>
-      </w:r>
-      <w:proofErr w:type="spellEnd"/>
-      <w:r>
-        <w:rPr>
-          <w:sz w:val="28"/>
-          <w:lang w:val="ru-RU"/>
-        </w:rPr>
-        <w:t xml:space="preserve">, </w:t>
-      </w:r>
-      <w:proofErr w:type="spellStart"/>
-      <w:r>
-        <w:rPr>
-          <w:sz w:val="28"/>
-          <w:lang w:val="ru-RU"/>
-        </w:rPr>
-        <w:t>Актрапид</w:t>
-      </w:r>
-      <w:proofErr w:type="spellEnd"/>
-      <w:r>
-        <w:rPr>
-          <w:sz w:val="28"/>
-          <w:lang w:val="ru-RU"/>
-        </w:rPr>
-        <w:t xml:space="preserve"> НМ, </w:t>
-      </w:r>
-      <w:proofErr w:type="spellStart"/>
-      <w:r>
-        <w:rPr>
-          <w:sz w:val="28"/>
-          <w:lang w:val="ru-RU"/>
-        </w:rPr>
-        <w:t>Протафан</w:t>
-      </w:r>
-      <w:proofErr w:type="spellEnd"/>
-      <w:r>
-        <w:rPr>
-          <w:sz w:val="28"/>
-          <w:lang w:val="ru-RU"/>
-        </w:rPr>
-        <w:t xml:space="preserve"> НМ,  </w:t>
-      </w:r>
-      <w:proofErr w:type="spellStart"/>
-      <w:r>
-        <w:rPr>
-          <w:sz w:val="28"/>
-          <w:lang w:val="ru-RU"/>
-        </w:rPr>
-        <w:t>креон</w:t>
-      </w:r>
-      <w:proofErr w:type="spellEnd"/>
-      <w:r>
-        <w:rPr>
-          <w:sz w:val="28"/>
-          <w:lang w:val="ru-RU"/>
-        </w:rPr>
-        <w:t xml:space="preserve"> </w:t>
-      </w:r>
-    </w:p>
-    <w:p>
-      <w:pPr>
-        <w:ind w:left="-567"/>
-        <w:jc w:val="both"/>
-        <w:rPr>
-          <w:sz w:val="28"/>
-          <w:lang w:val="ru-RU"/>
-        </w:rPr>
-      </w:pPr>
-      <w:bookmarkStart w:id="6" w:name="дд"/>
-      <w:bookmarkStart w:id="7" w:name="лк"/>
-      <w:bookmarkEnd w:id="6"/>
-      <w:bookmarkEnd w:id="7"/>
-      <w:r>
-        <w:rPr>
-          <w:sz w:val="28"/>
-          <w:u w:val="single"/>
-          <w:lang w:val="ru-RU"/>
-        </w:rPr>
         <w:t>Состояние больного при выписке</w:t>
       </w:r>
       <w:r>
         <w:rPr>
-          <w:sz w:val="28"/>
           <w:lang w:val="ru-RU"/>
         </w:rPr>
         <w:t xml:space="preserve">:  </w:t>
@@ -7455,30 +5079,19 @@
         <w:rPr>
           <w:lang w:val="ru-RU"/>
         </w:rPr>
-        <w:t xml:space="preserve"> </w:t>
-      </w:r>
-      <w:r>
-        <w:rPr>
-          <w:sz w:val="28"/>
-          <w:lang w:val="ru-RU"/>
-        </w:rPr>
-        <w:t xml:space="preserve">АД  </w:t>
-      </w:r>
-      <w:proofErr w:type="gramStart"/>
-      <w:r>
-        <w:rPr>
-          <w:sz w:val="28"/>
-          <w:lang w:val="ru-RU"/>
-        </w:rPr>
-        <w:t>мм</w:t>
-      </w:r>
-      <w:proofErr w:type="gramEnd"/>
-      <w:r>
-        <w:rPr>
-          <w:sz w:val="28"/>
-          <w:lang w:val="ru-RU"/>
-        </w:rPr>
-        <w:t xml:space="preserve"> рт. ст. </w:t>
+        <w:t xml:space="preserve"> АД </w:t>
+      </w:r>
+      <w:r>
+        <w:rPr>
+          <w:lang w:val="ru-RU"/>
+        </w:rPr>
+        <w:t>130/80</w:t>
+      </w:r>
+      <w:r>
+        <w:rPr>
+          <w:lang w:val="ru-RU"/>
+        </w:rPr>
+        <w:t xml:space="preserve"> мм рт. ст. </w:t>
       </w:r>
       <w:sdt>
         <w:sdtPr>
@@ -7505,14 +5118,12 @@
       </w:sdt>
       <w:r>
         <w:rPr>
-          <w:sz w:val="28"/>
           <w:lang w:val="ru-RU"/>
         </w:rPr>
         <w:t xml:space="preserve">  </w:t>
       </w:r>
       <w:r>
         <w:rPr>
-          <w:sz w:val="28"/>
           <w:lang w:val="ru-RU"/>
         </w:rPr>
         <w:t xml:space="preserve"> </w:t>
@@ -7520,7 +5131,6 @@
       <w:sdt>
         <w:sdtPr>
           <w:rPr>
-            <w:sz w:val="28"/>
             <w:lang w:val="ru-RU"/>
           </w:rPr>
           <w:id w:val="-698077397"/>
@@ -7535,7 +5145,6 @@
         <w:sdtContent>
           <w:r>
             <w:rPr>
-              <w:sz w:val="28"/>
               <w:lang w:val="ru-RU"/>
             </w:rPr>
             <w:t xml:space="preserve"> </w:t>
@@ -7548,7 +5157,6 @@
         <w:ind w:left="-567"/>
         <w:jc w:val="both"/>
         <w:rPr>
-          <w:sz w:val="28"/>
           <w:lang w:val="ru-RU"/>
         </w:rPr>
       </w:pPr>
@@ -7748,7 +5356,7 @@
             <w:rPr>
               <w:lang w:val="ru-RU"/>
             </w:rPr>
-            <w:t>10,0</w:t>
+            <w:t>9,0</w:t>
           </w:r>
         </w:sdtContent>
       </w:sdt>
@@ -7799,7 +5407,7 @@
             <w:rPr>
               <w:lang w:val="ru-RU"/>
             </w:rPr>
-            <w:t>7,5</w:t>
+            <w:t>7,0</w:t>
           </w:r>
         </w:sdtContent>
       </w:sdt>
@@ -7828,6 +5436,20 @@
         </w:rPr>
         <w:t xml:space="preserve">Инсулинотерапия:   </w:t>
       </w:r>
+      <w:proofErr w:type="spellStart"/>
+      <w:r>
+        <w:rPr>
+          <w:lang w:val="ru-RU"/>
+        </w:rPr>
+        <w:t>Актрапид</w:t>
+      </w:r>
+      <w:proofErr w:type="spellEnd"/>
+      <w:r>
+        <w:rPr>
+          <w:lang w:val="ru-RU"/>
+        </w:rPr>
+        <w:t xml:space="preserve"> НМ </w:t>
+      </w:r>
       <w:proofErr w:type="gramStart"/>
       <w:r>
         <w:rPr>
@@ -7840,7 +5462,31 @@
         <w:rPr>
           <w:lang w:val="ru-RU"/>
         </w:rPr>
-        <w:t>/з- ед., п/о- ед., п/у</w:t>
+        <w:t>/з-</w:t>
+      </w:r>
+      <w:r>
+        <w:rPr>
+          <w:lang w:val="ru-RU"/>
+        </w:rPr>
+        <w:t>17-19</w:t>
+      </w:r>
+      <w:r>
+        <w:rPr>
+          <w:lang w:val="ru-RU"/>
+        </w:rPr>
+        <w:t xml:space="preserve"> ед., п/о- </w:t>
+      </w:r>
+      <w:r>
+        <w:rPr>
+          <w:lang w:val="ru-RU"/>
+        </w:rPr>
+        <w:t>12-14</w:t>
+      </w:r>
+      <w:r>
+        <w:rPr>
+          <w:lang w:val="ru-RU"/>
+        </w:rPr>
+        <w:t>ед., п/у</w:t>
       </w:r>
       <w:r>
         <w:rPr>
@@ -7852,574 +5498,57 @@
         <w:rPr>
           <w:lang w:val="ru-RU"/>
         </w:rPr>
-        <w:t>- ед.,  22.00</w:t>
-      </w:r>
-      <w:r>
-        <w:rPr>
-          <w:lang w:val="ru-RU"/>
-        </w:rPr>
-        <w:t xml:space="preserve">   ед.</w:t>
-      </w:r>
-    </w:p>
-    <w:p>
-      <w:pPr>
-        <w:ind w:left="-142"/>
-        <w:jc w:val="both"/>
-        <w:rPr>
-          <w:lang w:val="ru-RU"/>
-        </w:rPr>
-      </w:pPr>
+        <w:t>-</w:t>
+      </w:r>
+      <w:r>
+        <w:rPr>
+          <w:lang w:val="ru-RU"/>
+        </w:rPr>
+        <w:t>6-8</w:t>
+      </w:r>
+      <w:r>
+        <w:rPr>
+          <w:lang w:val="ru-RU"/>
+        </w:rPr>
+        <w:t xml:space="preserve"> ед.,  </w:t>
+      </w:r>
       <w:proofErr w:type="spellStart"/>
       <w:r>
         <w:rPr>
           <w:lang w:val="ru-RU"/>
         </w:rPr>
-        <w:t>Актрапид</w:t>
+        <w:t>Протафан</w:t>
       </w:r>
       <w:proofErr w:type="spellEnd"/>
       <w:r>
         <w:rPr>
           <w:lang w:val="ru-RU"/>
         </w:rPr>
-        <w:t xml:space="preserve"> НМ, </w:t>
-      </w:r>
-      <w:proofErr w:type="spellStart"/>
-      <w:r>
-        <w:rPr>
-          <w:lang w:val="ru-RU"/>
-        </w:rPr>
-        <w:t>Протафан</w:t>
-      </w:r>
-      <w:proofErr w:type="spellEnd"/>
-      <w:r>
-        <w:rPr>
-          <w:lang w:val="ru-RU"/>
-        </w:rPr>
-        <w:t xml:space="preserve"> НМ, </w:t>
-      </w:r>
-      <w:proofErr w:type="spellStart"/>
-      <w:r>
-        <w:rPr>
-          <w:lang w:val="ru-RU"/>
-        </w:rPr>
-        <w:t>Хумодар</w:t>
-      </w:r>
-      <w:proofErr w:type="spellEnd"/>
-      <w:r>
-        <w:rPr>
-          <w:lang w:val="ru-RU"/>
-        </w:rPr>
-        <w:t xml:space="preserve"> Р</w:t>
-      </w:r>
-      <w:r>
-        <w:rPr>
-          <w:lang w:val="ru-RU"/>
-        </w:rPr>
-        <w:t>100</w:t>
-      </w:r>
-      <w:r>
-        <w:rPr>
-          <w:lang w:val="ru-RU"/>
-        </w:rPr>
-        <w:t xml:space="preserve">Р, </w:t>
-      </w:r>
-      <w:proofErr w:type="spellStart"/>
-      <w:r>
-        <w:rPr>
-          <w:lang w:val="ru-RU"/>
-        </w:rPr>
-        <w:t>Хумодар</w:t>
-      </w:r>
-      <w:proofErr w:type="spellEnd"/>
-      <w:r>
-        <w:rPr>
-          <w:lang w:val="ru-RU"/>
-        </w:rPr>
-        <w:t xml:space="preserve"> Б</w:t>
-      </w:r>
-      <w:r>
-        <w:rPr>
-          <w:lang w:val="ru-RU"/>
-        </w:rPr>
-        <w:t>100</w:t>
-      </w:r>
-      <w:r>
-        <w:rPr>
-          <w:lang w:val="ru-RU"/>
-        </w:rPr>
-        <w:t xml:space="preserve">Р, </w:t>
-      </w:r>
-      <w:proofErr w:type="spellStart"/>
-      <w:r>
-        <w:rPr>
-          <w:lang w:val="ru-RU"/>
-        </w:rPr>
-        <w:t>Хумодар</w:t>
-      </w:r>
-      <w:proofErr w:type="spellEnd"/>
-      <w:proofErr w:type="gramStart"/>
-      <w:r>
-        <w:rPr>
-          <w:lang w:val="ru-RU"/>
-        </w:rPr>
-        <w:t xml:space="preserve"> К</w:t>
-      </w:r>
-      <w:proofErr w:type="gramEnd"/>
-      <w:r>
-        <w:rPr>
-          <w:lang w:val="ru-RU"/>
-        </w:rPr>
-        <w:t xml:space="preserve"> 25</w:t>
-      </w:r>
-      <w:r>
-        <w:rPr>
-          <w:lang w:val="ru-RU"/>
-        </w:rPr>
-        <w:t xml:space="preserve"> 100</w:t>
-      </w:r>
-      <w:r>
-        <w:rPr>
-          <w:lang w:val="ru-RU"/>
-        </w:rPr>
-        <w:t xml:space="preserve">Р, </w:t>
-      </w:r>
-      <w:proofErr w:type="spellStart"/>
-      <w:r>
-        <w:rPr>
-          <w:lang w:val="ru-RU"/>
-        </w:rPr>
-        <w:t>Инсуман</w:t>
-      </w:r>
-      <w:proofErr w:type="spellEnd"/>
-      <w:r>
-        <w:rPr>
-          <w:lang w:val="ru-RU"/>
-        </w:rPr>
-        <w:t xml:space="preserve"> </w:t>
-      </w:r>
-      <w:proofErr w:type="spellStart"/>
-      <w:r>
-        <w:rPr>
-          <w:lang w:val="ru-RU"/>
-        </w:rPr>
-        <w:t>Базал</w:t>
-      </w:r>
-      <w:proofErr w:type="spellEnd"/>
-      <w:r>
-        <w:rPr>
-          <w:lang w:val="ru-RU"/>
-        </w:rPr>
-        <w:t xml:space="preserve">, </w:t>
-      </w:r>
-      <w:proofErr w:type="spellStart"/>
-      <w:r>
-        <w:rPr>
-          <w:lang w:val="ru-RU"/>
-        </w:rPr>
-        <w:t>Инсуман</w:t>
-      </w:r>
-      <w:proofErr w:type="spellEnd"/>
-      <w:r>
-        <w:rPr>
-          <w:lang w:val="ru-RU"/>
-        </w:rPr>
-        <w:t xml:space="preserve"> Рапид, </w:t>
-      </w:r>
-      <w:proofErr w:type="spellStart"/>
-      <w:r>
-        <w:rPr>
-          <w:lang w:val="ru-RU"/>
-        </w:rPr>
-        <w:t>Хумулин</w:t>
-      </w:r>
-      <w:proofErr w:type="spellEnd"/>
-      <w:r>
-        <w:rPr>
-          <w:lang w:val="ru-RU"/>
-        </w:rPr>
-        <w:t xml:space="preserve"> R, </w:t>
-      </w:r>
-      <w:proofErr w:type="spellStart"/>
-      <w:r>
-        <w:rPr>
-          <w:lang w:val="ru-RU"/>
-        </w:rPr>
-        <w:t>Хумулин</w:t>
-      </w:r>
-      <w:proofErr w:type="spellEnd"/>
-      <w:r>
-        <w:rPr>
-          <w:lang w:val="ru-RU"/>
-        </w:rPr>
-        <w:t xml:space="preserve"> НПХ, </w:t>
-      </w:r>
-      <w:proofErr w:type="spellStart"/>
-      <w:r>
-        <w:rPr>
-          <w:lang w:val="ru-RU"/>
-        </w:rPr>
-        <w:t>Фармасулин</w:t>
-      </w:r>
-      <w:proofErr w:type="spellEnd"/>
-      <w:r>
-        <w:rPr>
-          <w:lang w:val="ru-RU"/>
-        </w:rPr>
-        <w:t xml:space="preserve"> Н, </w:t>
-      </w:r>
-      <w:proofErr w:type="spellStart"/>
-      <w:r>
-        <w:rPr>
-          <w:lang w:val="ru-RU"/>
-        </w:rPr>
-        <w:t>Фармасулин</w:t>
-      </w:r>
-      <w:proofErr w:type="spellEnd"/>
-      <w:r>
-        <w:rPr>
-          <w:lang w:val="ru-RU"/>
-        </w:rPr>
-        <w:t xml:space="preserve"> НN</w:t>
-      </w:r>
-      <w:r>
-        <w:rPr>
-          <w:lang w:val="ru-RU"/>
-        </w:rPr>
-        <w:t xml:space="preserve">Р, </w:t>
-      </w:r>
-      <w:proofErr w:type="spellStart"/>
-      <w:r>
-        <w:rPr>
-          <w:lang w:val="ru-RU"/>
-        </w:rPr>
-        <w:t>Генсулин</w:t>
-      </w:r>
-      <w:proofErr w:type="spellEnd"/>
-      <w:r>
-        <w:rPr>
-          <w:lang w:val="ru-RU"/>
-        </w:rPr>
-        <w:t xml:space="preserve"> R, </w:t>
-      </w:r>
-      <w:proofErr w:type="spellStart"/>
-      <w:r>
-        <w:rPr>
-          <w:lang w:val="ru-RU"/>
-        </w:rPr>
-        <w:t>Генсулин</w:t>
-      </w:r>
-      <w:proofErr w:type="spellEnd"/>
-      <w:r>
-        <w:rPr>
-          <w:lang w:val="ru-RU"/>
-        </w:rPr>
-        <w:t xml:space="preserve"> Н</w:t>
-      </w:r>
-    </w:p>
-    <w:p>
-      <w:pPr>
-        <w:numPr>
-          <w:ilvl w:val="0"/>
-          <w:numId w:val="2"/>
-        </w:numPr>
-        <w:ind w:left="-142"/>
-        <w:jc w:val="both"/>
-        <w:rPr>
-          <w:lang w:val="ru-RU"/>
-        </w:rPr>
-      </w:pPr>
-      <w:r>
-        <w:rPr>
-          <w:lang w:val="ru-RU"/>
-        </w:rPr>
-        <w:t xml:space="preserve">ССТ: </w:t>
-      </w:r>
-      <w:proofErr w:type="spellStart"/>
-      <w:r>
-        <w:rPr>
-          <w:lang w:val="ru-RU"/>
-        </w:rPr>
-        <w:t>диабетон</w:t>
-      </w:r>
-      <w:proofErr w:type="spellEnd"/>
-      <w:r>
-        <w:rPr>
-          <w:lang w:val="ru-RU"/>
-        </w:rPr>
-        <w:t xml:space="preserve"> М</w:t>
-      </w:r>
-      <w:proofErr w:type="gramStart"/>
-      <w:r>
-        <w:rPr>
-          <w:lang w:val="ru-RU"/>
-        </w:rPr>
-        <w:t>R</w:t>
-      </w:r>
-      <w:proofErr w:type="gramEnd"/>
-      <w:r>
-        <w:rPr>
-          <w:lang w:val="ru-RU"/>
-        </w:rPr>
-        <w:t xml:space="preserve"> </w:t>
-      </w:r>
-      <w:r>
-        <w:rPr>
-          <w:lang w:val="ru-RU"/>
-        </w:rPr>
-        <w:t>(</w:t>
-      </w:r>
-      <w:proofErr w:type="spellStart"/>
-      <w:r>
-        <w:rPr>
-          <w:lang w:val="ru-RU"/>
-        </w:rPr>
-        <w:t>диаглизид</w:t>
-      </w:r>
-      <w:proofErr w:type="spellEnd"/>
-      <w:r>
-        <w:rPr>
-          <w:lang w:val="ru-RU"/>
-        </w:rPr>
-        <w:t xml:space="preserve"> МR) </w:t>
-      </w:r>
-      <w:r>
-        <w:rPr>
-          <w:lang w:val="ru-RU"/>
-        </w:rPr>
-        <w:t>60 мг</w:t>
-      </w:r>
-    </w:p>
-    <w:p>
-      <w:pPr>
-        <w:ind w:left="-142"/>
-        <w:jc w:val="both"/>
-        <w:rPr>
-          <w:lang w:val="ru-RU"/>
-        </w:rPr>
-      </w:pPr>
-      <w:proofErr w:type="spellStart"/>
-      <w:r>
-        <w:rPr>
-          <w:lang w:val="ru-RU"/>
-        </w:rPr>
-        <w:t>диапирид</w:t>
-      </w:r>
-      <w:proofErr w:type="spellEnd"/>
-      <w:r>
-        <w:rPr>
-          <w:lang w:val="ru-RU"/>
-        </w:rPr>
-        <w:t xml:space="preserve"> (</w:t>
-      </w:r>
-      <w:r>
-        <w:rPr>
-          <w:lang w:val="ru-RU"/>
-        </w:rPr>
-        <w:t>амарил</w:t>
-      </w:r>
-      <w:r>
-        <w:rPr>
-          <w:lang w:val="ru-RU"/>
-        </w:rPr>
-        <w:t xml:space="preserve">, </w:t>
-      </w:r>
-      <w:r>
-        <w:rPr>
-          <w:lang w:val="ru-RU"/>
-        </w:rPr>
-        <w:t xml:space="preserve"> </w:t>
-      </w:r>
-      <w:proofErr w:type="spellStart"/>
-      <w:r>
-        <w:rPr>
-          <w:lang w:val="ru-RU"/>
-        </w:rPr>
-        <w:t>олтар</w:t>
-      </w:r>
-      <w:proofErr w:type="spellEnd"/>
-      <w:r>
-        <w:rPr>
-          <w:lang w:val="ru-RU"/>
-        </w:rPr>
-        <w:t xml:space="preserve"> ) 3 мг 1т. *1р/</w:t>
-      </w:r>
-      <w:proofErr w:type="spellStart"/>
-      <w:r>
-        <w:rPr>
-          <w:lang w:val="ru-RU"/>
-        </w:rPr>
-        <w:t>сут</w:t>
-      </w:r>
-      <w:proofErr w:type="spellEnd"/>
-      <w:r>
-        <w:rPr>
-          <w:lang w:val="ru-RU"/>
-        </w:rPr>
-        <w:t xml:space="preserve">. </w:t>
-      </w:r>
-      <w:proofErr w:type="gramStart"/>
-      <w:r>
-        <w:rPr>
-          <w:lang w:val="ru-RU"/>
-        </w:rPr>
-        <w:t>п</w:t>
-      </w:r>
-      <w:proofErr w:type="gramEnd"/>
-      <w:r>
-        <w:rPr>
-          <w:lang w:val="ru-RU"/>
-        </w:rPr>
-        <w:t xml:space="preserve">/з., </w:t>
-      </w:r>
-    </w:p>
-    <w:p>
-      <w:pPr>
-        <w:ind w:left="-142"/>
-        <w:jc w:val="both"/>
-        <w:rPr>
-          <w:lang w:val="ru-RU"/>
-        </w:rPr>
-      </w:pPr>
-      <w:proofErr w:type="spellStart"/>
-      <w:r>
-        <w:rPr>
-          <w:lang w:val="ru-RU"/>
-        </w:rPr>
-        <w:t>метформин</w:t>
-      </w:r>
-      <w:proofErr w:type="spellEnd"/>
-      <w:r>
-        <w:rPr>
-          <w:lang w:val="ru-RU"/>
-        </w:rPr>
-        <w:t xml:space="preserve"> (</w:t>
-      </w:r>
-      <w:r>
-        <w:rPr>
-          <w:lang w:val="ru-RU"/>
-        </w:rPr>
-        <w:t>диаф</w:t>
-      </w:r>
-      <w:r>
-        <w:rPr>
-          <w:lang w:val="ru-RU"/>
-        </w:rPr>
-        <w:t>ормин</w:t>
-      </w:r>
-      <w:r>
-        <w:rPr>
-          <w:lang w:val="ru-RU"/>
-        </w:rPr>
-        <w:t>,</w:t>
-      </w:r>
-      <w:r>
-        <w:rPr>
-          <w:lang w:val="ru-RU"/>
-        </w:rPr>
-        <w:t xml:space="preserve"> </w:t>
-      </w:r>
-      <w:proofErr w:type="spellStart"/>
-      <w:r>
-        <w:rPr>
-          <w:lang w:val="ru-RU"/>
-        </w:rPr>
-        <w:t>сиофор</w:t>
-      </w:r>
-      <w:proofErr w:type="spellEnd"/>
-      <w:r>
-        <w:rPr>
-          <w:lang w:val="ru-RU"/>
-        </w:rPr>
-        <w:t xml:space="preserve">, </w:t>
-      </w:r>
-      <w:r>
-        <w:rPr>
-          <w:lang w:val="ru-RU"/>
-        </w:rPr>
-        <w:t xml:space="preserve"> </w:t>
-      </w:r>
-      <w:proofErr w:type="spellStart"/>
-      <w:r>
-        <w:rPr>
-          <w:lang w:val="ru-RU"/>
-        </w:rPr>
-        <w:t>глюкофаж</w:t>
-      </w:r>
-      <w:proofErr w:type="spellEnd"/>
-      <w:r>
-        <w:rPr>
-          <w:lang w:val="ru-RU"/>
-        </w:rPr>
-        <w:t>) 1000 -</w:t>
-      </w:r>
-      <w:r>
-        <w:rPr>
-          <w:lang w:val="ru-RU"/>
-        </w:rPr>
-        <w:t xml:space="preserve"> 1т. *2р/</w:t>
-      </w:r>
-      <w:proofErr w:type="spellStart"/>
-      <w:r>
-        <w:rPr>
-          <w:lang w:val="ru-RU"/>
-        </w:rPr>
-        <w:t>сут</w:t>
-      </w:r>
-      <w:proofErr w:type="spellEnd"/>
-      <w:r>
-        <w:rPr>
-          <w:lang w:val="ru-RU"/>
-        </w:rPr>
-        <w:t xml:space="preserve">. </w:t>
-      </w:r>
-    </w:p>
-    <w:p>
-      <w:pPr>
-        <w:ind w:left="-142"/>
-        <w:jc w:val="both"/>
-        <w:rPr>
-          <w:lang w:val="ru-RU"/>
-        </w:rPr>
-      </w:pPr>
-      <w:r>
-        <w:rPr>
-          <w:lang w:val="ru-RU"/>
-        </w:rPr>
-        <w:t>Регулярный самоконтроль с послед</w:t>
-      </w:r>
-      <w:proofErr w:type="gramStart"/>
-      <w:r>
-        <w:rPr>
-          <w:lang w:val="ru-RU"/>
-        </w:rPr>
-        <w:t>.</w:t>
-      </w:r>
-      <w:proofErr w:type="gramEnd"/>
-      <w:r>
-        <w:rPr>
-          <w:lang w:val="ru-RU"/>
-        </w:rPr>
-        <w:t xml:space="preserve"> </w:t>
-      </w:r>
-      <w:proofErr w:type="gramStart"/>
-      <w:r>
-        <w:rPr>
-          <w:lang w:val="ru-RU"/>
-        </w:rPr>
-        <w:t>к</w:t>
-      </w:r>
-      <w:proofErr w:type="gramEnd"/>
-      <w:r>
-        <w:rPr>
-          <w:lang w:val="ru-RU"/>
-        </w:rPr>
-        <w:t xml:space="preserve">оррекцией дозы инсулина, соблюдение режима диетотерапии. </w:t>
-      </w:r>
-      <w:r>
-        <w:rPr>
-          <w:lang w:val="ru-RU"/>
-        </w:rPr>
-        <w:t>При нестабильной гликемии повторная консультация в КУ «ОКЭД» ЗОС, для решения вопроса о дальнейшей тактики инсулинотерапии.</w:t>
+        <w:t xml:space="preserve"> НМ </w:t>
+      </w:r>
+      <w:r>
+        <w:rPr>
+          <w:lang w:val="ru-RU"/>
+        </w:rPr>
+        <w:t>22.00</w:t>
+      </w:r>
+      <w:r>
+        <w:rPr>
+          <w:lang w:val="ru-RU"/>
+        </w:rPr>
+        <w:t xml:space="preserve">   </w:t>
+      </w:r>
+      <w:r>
+        <w:rPr>
+          <w:lang w:val="ru-RU"/>
+        </w:rPr>
+        <w:t>25-27</w:t>
+      </w:r>
+      <w:r>
+        <w:rPr>
+          <w:lang w:val="ru-RU"/>
+        </w:rPr>
+        <w:t>ед.</w:t>
       </w:r>
     </w:p>
     <w:p>
@@ -8766,6 +5895,20 @@
         </w:rPr>
         <w:t xml:space="preserve">ардиолога: </w:t>
       </w:r>
+      <w:proofErr w:type="spellStart"/>
+      <w:r>
+        <w:rPr>
+          <w:lang w:val="ru-RU"/>
+        </w:rPr>
+        <w:t>фитосед</w:t>
+      </w:r>
+      <w:proofErr w:type="spellEnd"/>
+      <w:r>
+        <w:rPr>
+          <w:lang w:val="ru-RU"/>
+        </w:rPr>
+        <w:t xml:space="preserve"> 1т 3р/д 1 мес. </w:t>
+      </w:r>
     </w:p>
     <w:p>
       <w:pPr>
@@ -8798,7 +5941,21 @@
             <w:rPr>
               <w:lang w:val="ru-RU"/>
             </w:rPr>
-            <w:t>Гипотензивная терапия:</w:t>
+            <w:t xml:space="preserve">С </w:t>
+          </w:r>
+          <w:proofErr w:type="spellStart"/>
+          <w:r>
+            <w:rPr>
+              <w:lang w:val="ru-RU"/>
+            </w:rPr>
+            <w:t>нефропротекторной</w:t>
+          </w:r>
+          <w:proofErr w:type="spellEnd"/>
+          <w:r>
+            <w:rPr>
+              <w:lang w:val="ru-RU"/>
+            </w:rPr>
+            <w:t xml:space="preserve"> целью:</w:t>
           </w:r>
         </w:sdtContent>
       </w:sdt>
@@ -8812,47 +5969,19 @@
         <w:rPr>
           <w:lang w:val="ru-RU"/>
         </w:rPr>
-        <w:t>налаприл 5 мг утром,</w:t>
-      </w:r>
-      <w:r>
-        <w:rPr>
-          <w:lang w:val="ru-RU"/>
-        </w:rPr>
-        <w:t xml:space="preserve"> </w:t>
-      </w:r>
-      <w:proofErr w:type="spellStart"/>
-      <w:r>
-        <w:rPr>
-          <w:lang w:val="ru-RU"/>
-        </w:rPr>
-        <w:t>индапрес</w:t>
-      </w:r>
-      <w:proofErr w:type="spellEnd"/>
-      <w:r>
-        <w:rPr>
-          <w:lang w:val="ru-RU"/>
-        </w:rPr>
-        <w:t xml:space="preserve"> (</w:t>
-      </w:r>
-      <w:proofErr w:type="spellStart"/>
-      <w:r>
-        <w:rPr>
-          <w:lang w:val="ru-RU"/>
-        </w:rPr>
-        <w:t>индап</w:t>
-      </w:r>
-      <w:proofErr w:type="spellEnd"/>
-      <w:r>
-        <w:rPr>
-          <w:lang w:val="ru-RU"/>
-        </w:rPr>
-        <w:t xml:space="preserve">) 2,5 мг утром, </w:t>
-      </w:r>
-      <w:r>
-        <w:rPr>
-          <w:lang w:val="ru-RU"/>
-        </w:rPr>
-        <w:t xml:space="preserve"> кардиомагнил  1 т. вечер. Контр. АД. </w:t>
+        <w:t xml:space="preserve">налаприл </w:t>
+      </w:r>
+      <w:r>
+        <w:rPr>
+          <w:lang w:val="ru-RU"/>
+        </w:rPr>
+        <w:t>2,5 мг утром</w:t>
+      </w:r>
+      <w:r>
+        <w:rPr>
+          <w:lang w:val="ru-RU"/>
+        </w:rPr>
+        <w:t xml:space="preserve">. Контр. АД. </w:t>
       </w:r>
     </w:p>
     <w:p>
@@ -8940,23 +6069,34 @@
         <w:rPr>
           <w:lang w:val="ru-RU"/>
         </w:rPr>
-        <w:t>нейрорубин</w:t>
+        <w:t>витаксон</w:t>
       </w:r>
       <w:proofErr w:type="spellEnd"/>
       <w:r>
         <w:rPr>
           <w:lang w:val="ru-RU"/>
         </w:rPr>
-        <w:t xml:space="preserve"> форте 1т./</w:t>
-      </w:r>
-      <w:proofErr w:type="spellStart"/>
-      <w:r>
-        <w:rPr>
-          <w:lang w:val="ru-RU"/>
-        </w:rPr>
-        <w:t>сут</w:t>
-      </w:r>
-      <w:proofErr w:type="spellEnd"/>
+        <w:t xml:space="preserve"> 1т. *</w:t>
+      </w:r>
+      <w:r>
+        <w:rPr>
+          <w:lang w:val="ru-RU"/>
+        </w:rPr>
+        <w:t>3</w:t>
+      </w:r>
+      <w:r>
+        <w:rPr>
+          <w:lang w:val="ru-RU"/>
+        </w:rPr>
+        <w:t xml:space="preserve">р/д. </w:t>
+      </w:r>
+      <w:r>
+        <w:rPr>
+          <w:lang w:val="ru-RU"/>
+        </w:rPr>
+        <w:t>1 мес</w:t>
+      </w:r>
+      <w:proofErr w:type="gramStart"/>
       <w:r>
         <w:rPr>
           <w:lang w:val="ru-RU"/>
@@ -8967,77 +6107,7 @@
         <w:rPr>
           <w:lang w:val="ru-RU"/>
         </w:rPr>
-        <w:t>, (</w:t>
-      </w:r>
-      <w:proofErr w:type="spellStart"/>
-      <w:r>
-        <w:rPr>
-          <w:lang w:val="ru-RU"/>
-        </w:rPr>
-        <w:t>мильгамма</w:t>
-      </w:r>
-      <w:proofErr w:type="spellEnd"/>
-      <w:r>
-        <w:rPr>
-          <w:lang w:val="ru-RU"/>
-        </w:rPr>
-        <w:t xml:space="preserve"> 1т.*3р/д.</w:t>
-      </w:r>
-      <w:r>
-        <w:rPr>
-          <w:lang w:val="ru-RU"/>
-        </w:rPr>
-        <w:t xml:space="preserve">, </w:t>
-      </w:r>
-      <w:proofErr w:type="spellStart"/>
-      <w:r>
-        <w:rPr>
-          <w:lang w:val="ru-RU"/>
-        </w:rPr>
-        <w:t>витаксон</w:t>
-      </w:r>
-      <w:proofErr w:type="spellEnd"/>
-      <w:r>
-        <w:rPr>
-          <w:lang w:val="ru-RU"/>
-        </w:rPr>
-        <w:t xml:space="preserve"> 1т. *</w:t>
-      </w:r>
-      <w:r>
-        <w:rPr>
-          <w:lang w:val="ru-RU"/>
-        </w:rPr>
-        <w:t>3</w:t>
-      </w:r>
-      <w:r>
-        <w:rPr>
-          <w:lang w:val="ru-RU"/>
-        </w:rPr>
-        <w:t>р/д.</w:t>
-      </w:r>
-      <w:r>
-        <w:rPr>
-          <w:lang w:val="ru-RU"/>
-        </w:rPr>
-        <w:t>)</w:t>
-      </w:r>
-      <w:r>
-        <w:rPr>
-          <w:lang w:val="ru-RU"/>
-        </w:rPr>
-        <w:t xml:space="preserve"> </w:t>
-      </w:r>
-      <w:r>
-        <w:rPr>
-          <w:lang w:val="ru-RU"/>
-        </w:rPr>
-        <w:t>1 мес.</w:t>
-      </w:r>
-      <w:r>
-        <w:rPr>
-          <w:lang w:val="ru-RU"/>
-        </w:rPr>
-        <w:t>, актовегин 200 мг *2р/д. 1 мес.</w:t>
+        <w:t>,.</w:t>
       </w:r>
       <w:r>
         <w:rPr>
@@ -9060,11 +6130,20 @@
           </w:comboBox>
         </w:sdtPr>
         <w:sdtContent>
+          <w:proofErr w:type="spellStart"/>
+          <w:proofErr w:type="gramEnd"/>
           <w:r>
             <w:rPr>
               <w:lang w:val="ru-RU"/>
             </w:rPr>
-            <w:t xml:space="preserve"> </w:t>
+            <w:t>нуклео</w:t>
+          </w:r>
+          <w:proofErr w:type="spellEnd"/>
+          <w:r>
+            <w:rPr>
+              <w:lang w:val="ru-RU"/>
+            </w:rPr>
+            <w:t xml:space="preserve"> ЦМФ 1т. *2р/д 20 дней</w:t>
           </w:r>
         </w:sdtContent>
       </w:sdt>
@@ -9085,149 +6164,21 @@
         <w:rPr>
           <w:lang w:val="ru-RU"/>
         </w:rPr>
-        <w:t>Рек. невропатолога: преп. а-</w:t>
+        <w:t xml:space="preserve">Рек. невропатолога: </w:t>
       </w:r>
       <w:proofErr w:type="spellStart"/>
       <w:r>
         <w:rPr>
           <w:lang w:val="ru-RU"/>
         </w:rPr>
-        <w:t>липоевой</w:t>
+        <w:t>бифрен</w:t>
       </w:r>
       <w:proofErr w:type="spellEnd"/>
       <w:r>
         <w:rPr>
           <w:lang w:val="ru-RU"/>
         </w:rPr>
-        <w:t xml:space="preserve"> к-ты 600 мг в/в кап.</w:t>
-      </w:r>
-      <w:r>
-        <w:rPr>
-          <w:lang w:val="ru-RU"/>
-        </w:rPr>
-        <w:t xml:space="preserve">, </w:t>
-      </w:r>
-      <w:r>
-        <w:rPr>
-          <w:lang w:val="ru-RU"/>
-        </w:rPr>
-        <w:t xml:space="preserve">витамины </w:t>
-      </w:r>
-      <w:proofErr w:type="spellStart"/>
-      <w:r>
-        <w:rPr>
-          <w:lang w:val="ru-RU"/>
-        </w:rPr>
-        <w:t>гр</w:t>
-      </w:r>
-      <w:proofErr w:type="spellEnd"/>
-      <w:r>
-        <w:rPr>
-          <w:lang w:val="ru-RU"/>
-        </w:rPr>
-        <w:t xml:space="preserve"> В, </w:t>
-      </w:r>
-      <w:r>
-        <w:rPr>
-          <w:lang w:val="ru-RU"/>
-        </w:rPr>
-        <w:t xml:space="preserve">актовегин 10,0 в/в № 10, </w:t>
-      </w:r>
-      <w:proofErr w:type="spellStart"/>
-      <w:r>
-        <w:rPr>
-          <w:lang w:val="ru-RU"/>
-        </w:rPr>
-        <w:t>бенфогамма</w:t>
-      </w:r>
-      <w:proofErr w:type="spellEnd"/>
-      <w:r>
-        <w:rPr>
-          <w:lang w:val="ru-RU"/>
-        </w:rPr>
-        <w:t xml:space="preserve"> 300 мг 1т/</w:t>
-      </w:r>
-      <w:proofErr w:type="spellStart"/>
-      <w:r>
-        <w:rPr>
-          <w:lang w:val="ru-RU"/>
-        </w:rPr>
-        <w:t>сут</w:t>
-      </w:r>
-      <w:proofErr w:type="spellEnd"/>
-      <w:r>
-        <w:rPr>
-          <w:lang w:val="ru-RU"/>
-        </w:rPr>
-        <w:t xml:space="preserve"> до 2 мес.,  вита-</w:t>
-      </w:r>
-      <w:proofErr w:type="spellStart"/>
-      <w:r>
-        <w:rPr>
-          <w:lang w:val="ru-RU"/>
-        </w:rPr>
-        <w:t>мелатононин</w:t>
-      </w:r>
-      <w:proofErr w:type="spellEnd"/>
-      <w:r>
-        <w:rPr>
-          <w:lang w:val="ru-RU"/>
-        </w:rPr>
-        <w:t xml:space="preserve"> 1-2 т </w:t>
-      </w:r>
-      <w:proofErr w:type="spellStart"/>
-      <w:r>
-        <w:rPr>
-          <w:lang w:val="ru-RU"/>
-        </w:rPr>
-        <w:t>веч</w:t>
-      </w:r>
-      <w:proofErr w:type="spellEnd"/>
-      <w:r>
-        <w:rPr>
-          <w:lang w:val="ru-RU"/>
-        </w:rPr>
-        <w:t>.,</w:t>
-      </w:r>
-      <w:r>
-        <w:rPr>
-          <w:lang w:val="ru-RU"/>
-        </w:rPr>
-        <w:t xml:space="preserve"> </w:t>
-      </w:r>
-      <w:proofErr w:type="spellStart"/>
-      <w:r>
-        <w:rPr>
-          <w:lang w:val="ru-RU"/>
-        </w:rPr>
-        <w:t>вестибо</w:t>
-      </w:r>
-      <w:proofErr w:type="spellEnd"/>
-      <w:r>
-        <w:rPr>
-          <w:lang w:val="ru-RU"/>
-        </w:rPr>
-        <w:t xml:space="preserve"> 24 мг 2р\д, </w:t>
-      </w:r>
-      <w:r>
-        <w:rPr>
-          <w:lang w:val="ru-RU"/>
-        </w:rPr>
-        <w:t xml:space="preserve"> </w:t>
-      </w:r>
-      <w:proofErr w:type="spellStart"/>
-      <w:r>
-        <w:rPr>
-          <w:lang w:val="ru-RU"/>
-        </w:rPr>
-        <w:t>вестинорм</w:t>
-      </w:r>
-      <w:proofErr w:type="spellEnd"/>
-      <w:r>
-        <w:rPr>
-          <w:lang w:val="ru-RU"/>
-        </w:rPr>
-        <w:t xml:space="preserve"> 16 мг 1т 3р\д до 2 </w:t>
+        <w:t xml:space="preserve"> 1т 3р/д 1 </w:t>
       </w:r>
       <w:proofErr w:type="spellStart"/>
       <w:proofErr w:type="gramStart"/>
@@ -9243,213 +6194,7 @@
         <w:rPr>
           <w:lang w:val="ru-RU"/>
         </w:rPr>
-        <w:t xml:space="preserve">,, </w:t>
-      </w:r>
-      <w:proofErr w:type="spellStart"/>
-      <w:r>
-        <w:rPr>
-          <w:lang w:val="ru-RU"/>
-        </w:rPr>
-        <w:t>габагамма</w:t>
-      </w:r>
-      <w:proofErr w:type="spellEnd"/>
-      <w:r>
-        <w:rPr>
-          <w:lang w:val="ru-RU"/>
-        </w:rPr>
-        <w:t xml:space="preserve"> 300 мг </w:t>
-      </w:r>
-      <w:proofErr w:type="spellStart"/>
-      <w:r>
-        <w:rPr>
-          <w:lang w:val="ru-RU"/>
-        </w:rPr>
-        <w:t>веч</w:t>
-      </w:r>
-      <w:proofErr w:type="spellEnd"/>
-      <w:r>
-        <w:rPr>
-          <w:lang w:val="ru-RU"/>
-        </w:rPr>
-        <w:t xml:space="preserve">, </w:t>
-      </w:r>
-      <w:proofErr w:type="spellStart"/>
-      <w:r>
-        <w:rPr>
-          <w:lang w:val="ru-RU"/>
-        </w:rPr>
-        <w:t>габантин</w:t>
-      </w:r>
-      <w:proofErr w:type="spellEnd"/>
-      <w:r>
-        <w:rPr>
-          <w:lang w:val="ru-RU"/>
-        </w:rPr>
-        <w:t xml:space="preserve"> 300мг 2р/</w:t>
-      </w:r>
-      <w:proofErr w:type="spellStart"/>
-      <w:r>
-        <w:rPr>
-          <w:lang w:val="ru-RU"/>
-        </w:rPr>
-        <w:t>сут</w:t>
-      </w:r>
-      <w:proofErr w:type="spellEnd"/>
-      <w:r>
-        <w:rPr>
-          <w:lang w:val="ru-RU"/>
-        </w:rPr>
-        <w:t xml:space="preserve">. 2-3 </w:t>
-      </w:r>
-      <w:proofErr w:type="spellStart"/>
-      <w:r>
-        <w:rPr>
-          <w:lang w:val="ru-RU"/>
-        </w:rPr>
-        <w:t>нед</w:t>
-      </w:r>
-      <w:proofErr w:type="spellEnd"/>
-      <w:r>
-        <w:rPr>
-          <w:lang w:val="ru-RU"/>
-        </w:rPr>
-        <w:t xml:space="preserve">., глицин 2т 3/д., </w:t>
-      </w:r>
-      <w:proofErr w:type="spellStart"/>
-      <w:r>
-        <w:rPr>
-          <w:lang w:val="ru-RU"/>
-        </w:rPr>
-        <w:t>глиятон</w:t>
-      </w:r>
-      <w:proofErr w:type="spellEnd"/>
-      <w:r>
-        <w:rPr>
-          <w:lang w:val="ru-RU"/>
-        </w:rPr>
-        <w:t xml:space="preserve"> 1000  в/м № 10, </w:t>
-      </w:r>
-      <w:proofErr w:type="spellStart"/>
-      <w:r>
-        <w:rPr>
-          <w:lang w:val="ru-RU"/>
-        </w:rPr>
-        <w:t>кортексин</w:t>
-      </w:r>
-      <w:proofErr w:type="spellEnd"/>
-      <w:r>
-        <w:rPr>
-          <w:lang w:val="ru-RU"/>
-        </w:rPr>
-        <w:t xml:space="preserve"> 10,</w:t>
-      </w:r>
-      <w:r>
-        <w:rPr>
-          <w:lang w:val="ru-RU"/>
-        </w:rPr>
-        <w:t>0</w:t>
-      </w:r>
-      <w:r>
-        <w:rPr>
-          <w:lang w:val="ru-RU"/>
-        </w:rPr>
-        <w:t xml:space="preserve"> в/</w:t>
-      </w:r>
-      <w:r>
-        <w:rPr>
-          <w:lang w:val="ru-RU"/>
-        </w:rPr>
-        <w:t>м</w:t>
-      </w:r>
-      <w:r>
-        <w:rPr>
-          <w:lang w:val="ru-RU"/>
-        </w:rPr>
-        <w:t xml:space="preserve"> №10., </w:t>
-      </w:r>
-      <w:proofErr w:type="spellStart"/>
-      <w:r>
-        <w:rPr>
-          <w:lang w:val="ru-RU"/>
-        </w:rPr>
-        <w:t>келтикан</w:t>
-      </w:r>
-      <w:proofErr w:type="spellEnd"/>
-      <w:r>
-        <w:rPr>
-          <w:lang w:val="ru-RU"/>
-        </w:rPr>
-        <w:t xml:space="preserve"> 1т.*3р/д.</w:t>
-      </w:r>
-      <w:r>
-        <w:rPr>
-          <w:lang w:val="ru-RU"/>
-        </w:rPr>
-        <w:t xml:space="preserve"> 1 мес.</w:t>
-      </w:r>
-      <w:r>
-        <w:rPr>
-          <w:lang w:val="ru-RU"/>
-        </w:rPr>
-        <w:t xml:space="preserve">, </w:t>
-      </w:r>
-      <w:proofErr w:type="spellStart"/>
-      <w:r>
-        <w:rPr>
-          <w:lang w:val="ru-RU"/>
-        </w:rPr>
-        <w:t>луцетам</w:t>
-      </w:r>
-      <w:proofErr w:type="spellEnd"/>
-      <w:r>
-        <w:rPr>
-          <w:lang w:val="ru-RU"/>
-        </w:rPr>
-        <w:t xml:space="preserve"> 15,0 в/в </w:t>
-      </w:r>
-      <w:proofErr w:type="spellStart"/>
-      <w:proofErr w:type="gramStart"/>
-      <w:r>
-        <w:rPr>
-          <w:lang w:val="ru-RU"/>
-        </w:rPr>
-        <w:t>стр</w:t>
-      </w:r>
-      <w:proofErr w:type="spellEnd"/>
-      <w:proofErr w:type="gramEnd"/>
-      <w:r>
-        <w:rPr>
-          <w:lang w:val="ru-RU"/>
-        </w:rPr>
-        <w:t xml:space="preserve"> № 10, </w:t>
-      </w:r>
-      <w:proofErr w:type="spellStart"/>
-      <w:r>
-        <w:rPr>
-          <w:lang w:val="ru-RU"/>
-        </w:rPr>
-        <w:t>нуклео</w:t>
-      </w:r>
-      <w:proofErr w:type="spellEnd"/>
-      <w:r>
-        <w:rPr>
-          <w:lang w:val="ru-RU"/>
-        </w:rPr>
-        <w:t xml:space="preserve"> ЦМФ 1т. *2р/д 20 дней, </w:t>
-      </w:r>
-      <w:proofErr w:type="spellStart"/>
-      <w:r>
-        <w:rPr>
-          <w:lang w:val="ru-RU"/>
-        </w:rPr>
-        <w:t>сермион</w:t>
-      </w:r>
-      <w:proofErr w:type="spellEnd"/>
-      <w:r>
-        <w:rPr>
-          <w:lang w:val="ru-RU"/>
-        </w:rPr>
-        <w:t xml:space="preserve"> 30 мг утр. 1 мес., </w:t>
+        <w:t xml:space="preserve"> </w:t>
       </w:r>
     </w:p>
     <w:p>
@@ -9468,336 +6213,20 @@
         <w:rPr>
           <w:lang w:val="ru-RU"/>
         </w:rPr>
-        <w:t>УЗИ щит</w:t>
+        <w:t>Б/</w:t>
       </w:r>
       <w:proofErr w:type="gramStart"/>
       <w:r>
         <w:rPr>
           <w:lang w:val="ru-RU"/>
         </w:rPr>
-        <w:t>.</w:t>
+        <w:t>л</w:t>
       </w:r>
       <w:proofErr w:type="gramEnd"/>
       <w:r>
         <w:rPr>
           <w:lang w:val="ru-RU"/>
         </w:rPr>
-        <w:t xml:space="preserve"> </w:t>
-      </w:r>
-      <w:proofErr w:type="gramStart"/>
-      <w:r>
-        <w:rPr>
-          <w:lang w:val="ru-RU"/>
-        </w:rPr>
-        <w:t>ж</w:t>
-      </w:r>
-      <w:proofErr w:type="gramEnd"/>
-      <w:r>
-        <w:rPr>
-          <w:lang w:val="ru-RU"/>
-        </w:rPr>
-        <w:t xml:space="preserve">елезы 1р. в год. </w:t>
-      </w:r>
-      <w:r>
-        <w:rPr>
-          <w:lang w:val="ru-RU"/>
-        </w:rPr>
-        <w:t xml:space="preserve">Контр ТТГ 1р в 6 мес. </w:t>
-      </w:r>
-    </w:p>
-    <w:p>
-      <w:pPr>
-        <w:numPr>
-          <w:ilvl w:val="0"/>
-          <w:numId w:val="2"/>
-        </w:numPr>
-        <w:ind w:left="-142"/>
-        <w:jc w:val="both"/>
-        <w:rPr>
-          <w:lang w:val="ru-RU"/>
-        </w:rPr>
-      </w:pPr>
-      <w:proofErr w:type="gramStart"/>
-      <w:r>
-        <w:rPr>
-          <w:lang w:val="ru-RU"/>
-        </w:rPr>
-        <w:t xml:space="preserve">Рек. окулиста: </w:t>
-      </w:r>
-      <w:proofErr w:type="spellStart"/>
-      <w:r>
-        <w:rPr>
-          <w:lang w:val="ru-RU"/>
-        </w:rPr>
-        <w:t>квинакс</w:t>
-      </w:r>
-      <w:proofErr w:type="spellEnd"/>
-      <w:r>
-        <w:rPr>
-          <w:lang w:val="ru-RU"/>
-        </w:rPr>
-        <w:t xml:space="preserve"> 2к.*3р/д. в ОИ, </w:t>
-      </w:r>
-      <w:proofErr w:type="spellStart"/>
-      <w:r>
-        <w:rPr>
-          <w:lang w:val="ru-RU"/>
-        </w:rPr>
-        <w:t>окювайт</w:t>
-      </w:r>
-      <w:proofErr w:type="spellEnd"/>
-      <w:r>
-        <w:rPr>
-          <w:lang w:val="ru-RU"/>
-        </w:rPr>
-        <w:t xml:space="preserve"> </w:t>
-      </w:r>
-      <w:proofErr w:type="spellStart"/>
-      <w:r>
-        <w:rPr>
-          <w:lang w:val="ru-RU"/>
-        </w:rPr>
-        <w:t>лютеин</w:t>
-      </w:r>
-      <w:proofErr w:type="spellEnd"/>
-      <w:r>
-        <w:rPr>
-          <w:lang w:val="ru-RU"/>
-        </w:rPr>
-        <w:t xml:space="preserve"> </w:t>
-      </w:r>
-      <w:r>
-        <w:rPr>
-          <w:lang w:val="ru-RU"/>
-        </w:rPr>
-        <w:t>форте 1т.*1</w:t>
-      </w:r>
-      <w:r>
-        <w:rPr>
-          <w:lang w:val="ru-RU"/>
-        </w:rPr>
-        <w:t xml:space="preserve">р/д., </w:t>
-      </w:r>
-      <w:proofErr w:type="spellStart"/>
-      <w:r>
-        <w:rPr>
-          <w:lang w:val="ru-RU"/>
-        </w:rPr>
-        <w:t>дицинон</w:t>
-      </w:r>
-      <w:proofErr w:type="spellEnd"/>
-      <w:r>
-        <w:rPr>
-          <w:lang w:val="ru-RU"/>
-        </w:rPr>
-        <w:t xml:space="preserve"> 1т. 3р/д., </w:t>
-      </w:r>
-      <w:proofErr w:type="spellStart"/>
-      <w:r>
-        <w:rPr>
-          <w:lang w:val="ru-RU"/>
-        </w:rPr>
-        <w:t>вазонит</w:t>
-      </w:r>
-      <w:proofErr w:type="spellEnd"/>
-      <w:r>
-        <w:rPr>
-          <w:lang w:val="ru-RU"/>
-        </w:rPr>
-        <w:t xml:space="preserve"> 1т.*2р/д.,</w:t>
-      </w:r>
-      <w:r>
-        <w:rPr>
-          <w:lang w:val="ru-RU"/>
-        </w:rPr>
-        <w:t xml:space="preserve"> </w:t>
-      </w:r>
-      <w:proofErr w:type="spellStart"/>
-      <w:r>
-        <w:rPr>
-          <w:lang w:val="ru-RU"/>
-        </w:rPr>
-        <w:t>офтан</w:t>
-      </w:r>
-      <w:proofErr w:type="spellEnd"/>
-      <w:r>
-        <w:rPr>
-          <w:lang w:val="ru-RU"/>
-        </w:rPr>
-        <w:t xml:space="preserve"> </w:t>
-      </w:r>
-      <w:proofErr w:type="spellStart"/>
-      <w:r>
-        <w:rPr>
-          <w:lang w:val="ru-RU"/>
-        </w:rPr>
-        <w:t>катахром</w:t>
-      </w:r>
-      <w:proofErr w:type="spellEnd"/>
-      <w:r>
-        <w:rPr>
-          <w:lang w:val="ru-RU"/>
-        </w:rPr>
-        <w:t xml:space="preserve"> 2к. *3р/д, </w:t>
-      </w:r>
-      <w:proofErr w:type="spellStart"/>
-      <w:r>
-        <w:rPr>
-          <w:lang w:val="ru-RU"/>
-        </w:rPr>
-        <w:t>эмоксипин</w:t>
-      </w:r>
-      <w:proofErr w:type="spellEnd"/>
-      <w:r>
-        <w:rPr>
-          <w:lang w:val="ru-RU"/>
-        </w:rPr>
-        <w:t xml:space="preserve"> 2к. *3р/д. в ОИ, </w:t>
-      </w:r>
-      <w:proofErr w:type="spellStart"/>
-      <w:r>
-        <w:rPr>
-          <w:lang w:val="ru-RU"/>
-        </w:rPr>
-        <w:t>тауфон</w:t>
-      </w:r>
-      <w:proofErr w:type="spellEnd"/>
-      <w:r>
-        <w:rPr>
-          <w:lang w:val="ru-RU"/>
-        </w:rPr>
-        <w:t xml:space="preserve"> 2к.*3р/д. в ОИ</w:t>
-      </w:r>
-      <w:r>
-        <w:rPr>
-          <w:lang w:val="ru-RU"/>
-        </w:rPr>
-        <w:t xml:space="preserve">, </w:t>
-      </w:r>
-      <w:proofErr w:type="spellStart"/>
-      <w:r>
-        <w:rPr>
-          <w:lang w:val="ru-RU"/>
-        </w:rPr>
-        <w:t>трайкор</w:t>
-      </w:r>
-      <w:proofErr w:type="spellEnd"/>
-      <w:r>
-        <w:rPr>
-          <w:lang w:val="ru-RU"/>
-        </w:rPr>
-        <w:t xml:space="preserve"> 1т 1р/д,</w:t>
-      </w:r>
-      <w:r>
-        <w:rPr>
-          <w:lang w:val="ru-RU"/>
-        </w:rPr>
-        <w:t>,</w:t>
-      </w:r>
-      <w:r>
-        <w:rPr>
-          <w:lang w:val="ru-RU"/>
-        </w:rPr>
-        <w:t xml:space="preserve"> </w:t>
-      </w:r>
-      <w:proofErr w:type="spellStart"/>
-      <w:r>
-        <w:rPr>
-          <w:lang w:val="ru-RU"/>
-        </w:rPr>
-        <w:t>слезавит</w:t>
-      </w:r>
-      <w:proofErr w:type="spellEnd"/>
-      <w:r>
-        <w:rPr>
-          <w:lang w:val="ru-RU"/>
-        </w:rPr>
-        <w:t xml:space="preserve"> 1т.*1р/д.</w:t>
-      </w:r>
-      <w:r>
-        <w:rPr>
-          <w:lang w:val="ru-RU"/>
-        </w:rPr>
-        <w:t xml:space="preserve"> </w:t>
-      </w:r>
-      <w:proofErr w:type="spellStart"/>
-      <w:r>
-        <w:rPr>
-          <w:lang w:val="ru-RU"/>
-        </w:rPr>
-        <w:t>оптикс</w:t>
-      </w:r>
-      <w:proofErr w:type="spellEnd"/>
-      <w:r>
-        <w:rPr>
-          <w:lang w:val="ru-RU"/>
-        </w:rPr>
-        <w:t xml:space="preserve"> </w:t>
-      </w:r>
-      <w:r>
-        <w:rPr>
-          <w:lang w:val="ru-RU"/>
-        </w:rPr>
-        <w:t xml:space="preserve">форте </w:t>
-      </w:r>
-      <w:r>
-        <w:rPr>
-          <w:lang w:val="ru-RU"/>
-        </w:rPr>
-        <w:t xml:space="preserve">1т 1р\д </w:t>
-      </w:r>
-      <w:r>
-        <w:rPr>
-          <w:lang w:val="ru-RU"/>
-        </w:rPr>
-        <w:t xml:space="preserve"> </w:t>
-      </w:r>
-      <w:proofErr w:type="spellStart"/>
-      <w:r>
-        <w:rPr>
-          <w:lang w:val="ru-RU"/>
-        </w:rPr>
-        <w:t>конс</w:t>
-      </w:r>
-      <w:proofErr w:type="spellEnd"/>
-      <w:r>
-        <w:rPr>
-          <w:lang w:val="ru-RU"/>
-        </w:rPr>
-        <w:t xml:space="preserve">. лазерного хирурга. </w:t>
-      </w:r>
-      <w:proofErr w:type="gramEnd"/>
-    </w:p>
-    <w:p>
-      <w:pPr>
-        <w:numPr>
-          <w:ilvl w:val="0"/>
-          <w:numId w:val="2"/>
-        </w:numPr>
-        <w:ind w:left="-142"/>
-        <w:jc w:val="both"/>
-        <w:rPr>
-          <w:lang w:val="ru-RU"/>
-        </w:rPr>
-      </w:pPr>
-      <w:r>
-        <w:rPr>
-          <w:lang w:val="ru-RU"/>
-        </w:rPr>
-        <w:t>Б/</w:t>
-      </w:r>
-      <w:proofErr w:type="gramStart"/>
-      <w:r>
-        <w:rPr>
-          <w:lang w:val="ru-RU"/>
-        </w:rPr>
-        <w:t>л</w:t>
-      </w:r>
-      <w:proofErr w:type="gramEnd"/>
-      <w:r>
-        <w:rPr>
-          <w:lang w:val="ru-RU"/>
-        </w:rPr>
         <w:t xml:space="preserve"> серия. </w:t>
       </w:r>
       <w:r>
@@ -9846,6 +6275,12 @@
         <w:rPr>
           <w:lang w:val="ru-RU"/>
         </w:rPr>
+      </w:r>
+      <w:r>
+        <w:rPr>
+          <w:lang w:val="ru-RU"/>
+        </w:rPr>
+        <w:instrText xml:space="preserve"> \* MERGEFORMAT </w:instrText>
       </w:r>
       <w:r>
         <w:rPr>
@@ -9856,16 +6291,15 @@
       <w:sdt>
         <w:sdtPr>
           <w:rPr>
-            <w:sz w:val="28"/>
             <w:lang w:val="ru-RU"/>
           </w:rPr>
           <w:alias w:val="с"/>
           <w:tag w:val="с"/>
-          <w:id w:val="707525948"/>
+          <w:id w:val="1704054944"/>
           <w:placeholder>
-            <w:docPart w:val="C0A304C60B2441D4ADF588AE6B6F49A5"/>
+            <w:docPart w:val="8A3F057161284D90ACC1126CEC112765"/>
           </w:placeholder>
-          <w:date w:fullDate="2018-04-06T00:00:00Z">
+          <w:date w:fullDate="2018-05-02T00:00:00Z">
             <w:dateFormat w:val="dd.MM.yy"/>
             <w:lid w:val="ru-RU"/>
             <w:storeMappedDataAs w:val="dateTime"/>
@@ -9875,16 +6309,14 @@
         <w:sdtContent>
           <w:r>
             <w:rPr>
-              <w:sz w:val="28"/>
               <w:lang w:val="ru-RU"/>
             </w:rPr>
-            <w:t>06.04.18</w:t>
+            <w:t>02.05.18</w:t>
           </w:r>
         </w:sdtContent>
       </w:sdt>
       <w:r>
         <w:rPr>
-          <w:sz w:val="28"/>
           <w:lang w:val="ru-RU"/>
         </w:rPr>
         <w:t xml:space="preserve">. </w:t>
@@ -9923,6 +6355,12 @@
         <w:rPr>
           <w:lang w:val="ru-RU"/>
         </w:rPr>
+      </w:r>
+      <w:r>
+        <w:rPr>
+          <w:lang w:val="ru-RU"/>
+        </w:rPr>
+        <w:instrText xml:space="preserve"> \* MERGEFORMAT </w:instrText>
       </w:r>
       <w:r>
         <w:rPr>
@@ -9933,16 +6371,15 @@
       <w:sdt>
         <w:sdtPr>
           <w:rPr>
-            <w:sz w:val="28"/>
             <w:lang w:val="ru-RU"/>
           </w:rPr>
           <w:alias w:val="по"/>
           <w:tag w:val="по"/>
-          <w:id w:val="-190535932"/>
+          <w:id w:val="546953574"/>
           <w:placeholder>
-            <w:docPart w:val="A1DEF3AEB7F74A849EAC436CD929B057"/>
+            <w:docPart w:val="B2F8355B83E44F92BDD93D1C9F54449E"/>
           </w:placeholder>
-          <w:date w:fullDate="2018-05-09T00:00:00Z">
+          <w:date w:fullDate="2018-05-14T00:00:00Z">
             <w:dateFormat w:val="dd.MM.yy"/>
             <w:lid w:val="ru-RU"/>
             <w:storeMappedDataAs w:val="dateTime"/>
@@ -9952,16 +6389,14 @@
         <w:sdtContent>
           <w:r>
             <w:rPr>
-              <w:sz w:val="28"/>
               <w:lang w:val="ru-RU"/>
             </w:rPr>
-            <w:t>09.05.18</w:t>
+            <w:t>14.05.18</w:t>
           </w:r>
         </w:sdtContent>
       </w:sdt>
       <w:r>
         <w:rPr>
-          <w:sz w:val="28"/>
           <w:lang w:val="ru-RU"/>
         </w:rPr>
         <w:t xml:space="preserve"> </w:t>
@@ -9976,7 +6411,19 @@
         <w:rPr>
           <w:lang w:val="ru-RU"/>
         </w:rPr>
-        <w:t>к труду     .</w:t>
+        <w:t xml:space="preserve">к труду     </w:t>
+      </w:r>
+      <w:r>
+        <w:rPr>
+          <w:lang w:val="ru-RU"/>
+        </w:rPr>
+        <w:t>15</w:t>
+      </w:r>
+      <w:r>
+        <w:rPr>
+          <w:lang w:val="ru-RU"/>
+        </w:rPr>
+        <w:t>.</w:t>
       </w:r>
       <w:r>
         <w:rPr>
@@ -10035,14 +6482,7 @@
         <w:rPr>
           <w:lang w:val="ru-RU"/>
         </w:rPr>
-        <w:t>. врач</w:t>
-      </w:r>
-      <w:proofErr w:type="gramStart"/>
-      <w:r>
-        <w:rPr>
-          <w:lang w:val="ru-RU"/>
-        </w:rPr>
-        <w:t xml:space="preserve"> </w:t>
+        <w:t xml:space="preserve">. врач </w:t>
       </w:r>
       <w:sdt>
         <w:sdtPr>
@@ -10055,7 +6495,6 @@
           <w:placeholder>
             <w:docPart w:val="9CD882C775A84FD69235888A47CFB283"/>
           </w:placeholder>
-          <w:showingPlcHdr/>
           <w:comboBox>
             <w:listItem w:displayText="Соловьюк Е.А." w:value="Соловьюк Е.А."/>
             <w:listItem w:displayText="Фещук. И.А." w:value="Фещук. И.А."/>
@@ -10066,18 +6505,19 @@
           </w:comboBox>
         </w:sdtPr>
         <w:sdtContent>
+          <w:proofErr w:type="spellStart"/>
           <w:r>
             <w:rPr>
               <w:lang w:val="ru-RU"/>
             </w:rPr>
-            <w:t>В</w:t>
+            <w:t>Фещук</w:t>
           </w:r>
-          <w:proofErr w:type="gramEnd"/>
+          <w:proofErr w:type="spellEnd"/>
           <w:r>
             <w:rPr>
               <w:lang w:val="ru-RU"/>
             </w:rPr>
-            <w:t>ыберите элемент.</w:t>
+            <w:t>. И.А.</w:t>
           </w:r>
         </w:sdtContent>
       </w:sdt>
@@ -10133,7 +6573,6 @@
           <w:placeholder>
             <w:docPart w:val="9526A933A200420DB1D0D728CB4C0509"/>
           </w:placeholder>
-          <w:showingPlcHdr/>
           <w:comboBox>
             <w:listItem w:value=" "/>
             <w:listItem w:displayText="Соловьюк Е.А." w:value="Соловьюк Е.А."/>
@@ -10144,11 +6583,19 @@
           </w:comboBox>
         </w:sdtPr>
         <w:sdtContent>
+          <w:proofErr w:type="spellStart"/>
           <w:r>
             <w:rPr>
               <w:lang w:val="ru-RU"/>
             </w:rPr>
-            <w:t>Выберите элемент.</w:t>
+            <w:t>Фещук</w:t>
+          </w:r>
+          <w:proofErr w:type="spellEnd"/>
+          <w:r>
+            <w:rPr>
+              <w:lang w:val="ru-RU"/>
+            </w:rPr>
+            <w:t>. И.А.</w:t>
           </w:r>
         </w:sdtContent>
       </w:sdt>
@@ -10179,48 +6626,11 @@
         </w:rPr>
         <w:t xml:space="preserve"> </w:t>
       </w:r>
-    </w:p>
-    <w:p>
-      <w:pPr>
-        <w:ind w:left="-142"/>
-        <w:jc w:val="both"/>
-        <w:rPr>
-          <w:lang w:val="ru-RU"/>
-        </w:rPr>
-      </w:pPr>
-      <w:r>
-        <w:rPr>
-          <w:lang w:val="ru-RU"/>
-        </w:rPr>
-        <w:object w:dxaOrig="1440" w:dyaOrig="1440">
-          <v:shapetype id="_x0000_t75" coordsize="21600,21600" o:spt="75" o:preferrelative="t" path="m@4@5l@4@11@9@11@9@5xe" filled="f" stroked="f">
-            <v:stroke joinstyle="miter"/>
-            <v:formulas>
-              <v:f eqn="if lineDrawn pixelLineWidth 0"/>
-              <v:f eqn="sum @0 1 0"/>
-              <v:f eqn="sum 0 0 @1"/>
-              <v:f eqn="prod @2 1 2"/>
-              <v:f eqn="prod @3 21600 pixelWidth"/>
-              <v:f eqn="prod @3 21600 pixelHeight"/>
-              <v:f eqn="sum @0 0 1"/>
-              <v:f eqn="prod @6 1 2"/>
-              <v:f eqn="prod @7 21600 pixelWidth"/>
-              <v:f eqn="sum @8 21600 0"/>
-              <v:f eqn="prod @7 21600 pixelHeight"/>
-              <v:f eqn="sum @10 21600 0"/>
-            </v:formulas>
-            <v:path o:extrusionok="f" gradientshapeok="t" o:connecttype="rect"/>
-            <o:lock v:ext="edit" aspectratio="t"/>
-          </v:shapetype>
-          <v:shape id="_x0000_i1071" type="#_x0000_t75" style="width:40.4pt;height:12.3pt" o:ole="">
-            <v:imagedata r:id="rId9" o:title=""/>
-          </v:shape>
-          <w:control r:id="rId10" w:name="Label1" w:shapeid="_x0000_i1071"/>
-        </w:object>
-      </w:r>
+      <w:bookmarkStart w:id="7" w:name="_GoBack"/>
+      <w:bookmarkEnd w:id="7"/>
     </w:p>
     <w:sectPr>
-      <w:headerReference w:type="first" r:id="rId11"/>
+      <w:headerReference w:type="first" r:id="rId9"/>
       <w:pgSz w:w="11906" w:h="16838" w:code="9"/>
       <w:pgMar w:top="425" w:right="425" w:bottom="425" w:left="1418" w:header="425" w:footer="113" w:gutter="0"/>
       <w:cols w:space="708"/>
@@ -11417,10 +7827,6 @@
 </w:styles>
 </file>
 
-<file path=word/activeX/activeX1.xml><?xml version="1.0" encoding="utf-8"?>
-<ax:ocx xmlns:ax="http://schemas.microsoft.com/office/2006/activeX" xmlns:r="http://schemas.openxmlformats.org/officeDocument/2006/relationships" ax:classid="{978C9E23-D4B0-11CE-BF2D-00AA003F40D0}" ax:persistence="persistStorage" r:id="rId1"/>
-</file>
-
 <file path=word/glossary/document.xml><?xml version="1.0" encoding="utf-8"?>
 <w:glossaryDocument xmlns:wpc="http://schemas.microsoft.com/office/word/2010/wordprocessingCanvas" xmlns:mc="http://schemas.openxmlformats.org/markup-compatibility/2006" xmlns:o="urn:schemas-microsoft-com:office:office" xmlns:r="http://schemas.openxmlformats.org/officeDocument/2006/relationships" xmlns:m="http://schemas.openxmlformats.org/officeDocument/2006/math" xmlns:v="urn:schemas-microsoft-com:vml" xmlns:wp14="http://schemas.microsoft.com/office/word/2010/wordprocessingDrawing" xmlns:wp="http://schemas.openxmlformats.org/drawingml/2006/wordprocessingDrawing" xmlns:w10="urn:schemas-microsoft-com:office:word" xmlns:w="http://schemas.openxmlformats.org/wordprocessingml/2006/main" xmlns:w14="http://schemas.microsoft.com/office/word/2010/wordml" xmlns:wpg="http://schemas.microsoft.com/office/word/2010/wordprocessingGroup" xmlns:wpi="http://schemas.microsoft.com/office/word/2010/wordprocessingInk" xmlns:wne="http://schemas.microsoft.com/office/word/2006/wordml" xmlns:wps="http://schemas.microsoft.com/office/word/2010/wordprocessingShape" mc:Ignorable="w14 wp14">
   <w:docParts>
@@ -11528,151 +7934,6 @@
       </w:docPartPr>
       <w:docPartBody>
         <w:p>
-          <w:r>
-            <w:rPr>
-              <w:rStyle w:val="a3"/>
-            </w:rPr>
-            <w:t>Выберите элемент.</w:t>
-          </w:r>
-        </w:p>
-      </w:docPartBody>
-    </w:docPart>
-    <w:docPart>
-      <w:docPartPr>
-        <w:name w:val="FBFC6A18E07A484F9E976562E903BEB7"/>
-        <w:category>
-          <w:name w:val="Общие"/>
-          <w:gallery w:val="placeholder"/>
-        </w:category>
-        <w:types>
-          <w:type w:val="bbPlcHdr"/>
-        </w:types>
-        <w:behaviors>
-          <w:behavior w:val="content"/>
-        </w:behaviors>
-        <w:guid w:val="{E5D938F3-E00E-4F48-ACDE-E2E2655275DF}"/>
-      </w:docPartPr>
-      <w:docPartBody>
-        <w:p>
-          <w:pPr>
-            <w:pStyle w:val="FBFC6A18E07A484F9E976562E903BEB7"/>
-          </w:pPr>
-          <w:r>
-            <w:rPr>
-              <w:rStyle w:val="a3"/>
-            </w:rPr>
-            <w:t>Выберите элемент.</w:t>
-          </w:r>
-        </w:p>
-      </w:docPartBody>
-    </w:docPart>
-    <w:docPart>
-      <w:docPartPr>
-        <w:name w:val="DB435B1E68954750936FB322747598D2"/>
-        <w:category>
-          <w:name w:val="Общие"/>
-          <w:gallery w:val="placeholder"/>
-        </w:category>
-        <w:types>
-          <w:type w:val="bbPlcHdr"/>
-        </w:types>
-        <w:behaviors>
-          <w:behavior w:val="content"/>
-        </w:behaviors>
-        <w:guid w:val="{7122C427-55FD-49A2-B369-ED6DAFC67A8F}"/>
-      </w:docPartPr>
-      <w:docPartBody>
-        <w:p>
-          <w:pPr>
-            <w:pStyle w:val="DB435B1E68954750936FB322747598D2"/>
-          </w:pPr>
-          <w:r>
-            <w:rPr>
-              <w:rStyle w:val="a3"/>
-            </w:rPr>
-            <w:t>Выберите элемент.</w:t>
-          </w:r>
-        </w:p>
-      </w:docPartBody>
-    </w:docPart>
-    <w:docPart>
-      <w:docPartPr>
-        <w:name w:val="5917FEE754784A0BA4173B51A4E1CE95"/>
-        <w:category>
-          <w:name w:val="Общие"/>
-          <w:gallery w:val="placeholder"/>
-        </w:category>
-        <w:types>
-          <w:type w:val="bbPlcHdr"/>
-        </w:types>
-        <w:behaviors>
-          <w:behavior w:val="content"/>
-        </w:behaviors>
-        <w:guid w:val="{92F74F23-8C0C-424C-A12C-19EB4EDE41E3}"/>
-      </w:docPartPr>
-      <w:docPartBody>
-        <w:p>
-          <w:pPr>
-            <w:pStyle w:val="5917FEE754784A0BA4173B51A4E1CE95"/>
-          </w:pPr>
-          <w:r>
-            <w:rPr>
-              <w:rStyle w:val="a3"/>
-            </w:rPr>
-            <w:t>Выберите элемент.</w:t>
-          </w:r>
-        </w:p>
-      </w:docPartBody>
-    </w:docPart>
-    <w:docPart>
-      <w:docPartPr>
-        <w:name w:val="FFCB998A69C547318D033520574A41D0"/>
-        <w:category>
-          <w:name w:val="Общие"/>
-          <w:gallery w:val="placeholder"/>
-        </w:category>
-        <w:types>
-          <w:type w:val="bbPlcHdr"/>
-        </w:types>
-        <w:behaviors>
-          <w:behavior w:val="content"/>
-        </w:behaviors>
-        <w:guid w:val="{44EDE573-4804-4E48-9FC6-91F112BF9116}"/>
-      </w:docPartPr>
-      <w:docPartBody>
-        <w:p>
-          <w:pPr>
-            <w:pStyle w:val="FFCB998A69C547318D033520574A41D0"/>
-          </w:pPr>
-          <w:r>
-            <w:rPr>
-              <w:rStyle w:val="a3"/>
-            </w:rPr>
-            <w:t>Выберите элемент.</w:t>
-          </w:r>
-        </w:p>
-      </w:docPartBody>
-    </w:docPart>
-    <w:docPart>
-      <w:docPartPr>
-        <w:name w:val="D0395AFB2040417F8DE001D6657BED06"/>
-        <w:category>
-          <w:name w:val="Общие"/>
-          <w:gallery w:val="placeholder"/>
-        </w:category>
-        <w:types>
-          <w:type w:val="bbPlcHdr"/>
-        </w:types>
-        <w:behaviors>
-          <w:behavior w:val="content"/>
-        </w:behaviors>
-        <w:guid w:val="{D959F77F-828A-4069-88E4-8B112F9C0F19}"/>
-      </w:docPartPr>
-      <w:docPartBody>
-        <w:p>
-          <w:pPr>
-            <w:pStyle w:val="D0395AFB2040417F8DE001D6657BED06"/>
-          </w:pPr>
           <w:r>
             <w:rPr>
               <w:rStyle w:val="a3"/>
@@ -11801,7 +8062,7 @@
     </w:docPart>
     <w:docPart>
       <w:docPartPr>
-        <w:name w:val="C0A304C60B2441D4ADF588AE6B6F49A5"/>
+        <w:name w:val="8A3F057161284D90ACC1126CEC112765"/>
         <w:category>
           <w:name w:val="Общие"/>
           <w:gallery w:val="placeholder"/>
@@ -11812,12 +8073,12 @@
         <w:behaviors>
           <w:behavior w:val="content"/>
         </w:behaviors>
-        <w:guid w:val="{83297354-9FEF-4BB3-B098-57F7F59C80A1}"/>
+        <w:guid w:val="{355FF015-7FB4-4691-96C1-DBCEF812E85D}"/>
       </w:docPartPr>
       <w:docPartBody>
         <w:p>
           <w:pPr>
-            <w:pStyle w:val="C0A304C60B2441D4ADF588AE6B6F49A5"/>
+            <w:pStyle w:val="8A3F057161284D90ACC1126CEC112765"/>
           </w:pPr>
           <w:r>
             <w:rPr>
@@ -11830,7 +8091,7 @@
     </w:docPart>
     <w:docPart>
       <w:docPartPr>
-        <w:name w:val="A1DEF3AEB7F74A849EAC436CD929B057"/>
+        <w:name w:val="B2F8355B83E44F92BDD93D1C9F54449E"/>
         <w:category>
           <w:name w:val="Общие"/>
           <w:gallery w:val="placeholder"/>
@@ -11841,12 +8102,12 @@
         <w:behaviors>
           <w:behavior w:val="content"/>
         </w:behaviors>
-        <w:guid w:val="{3B87CEFB-1B57-4B4E-A6A7-3420D81E673F}"/>
+        <w:guid w:val="{4C749C07-53E0-4E78-874B-ECB3C02CC6C8}"/>
       </w:docPartPr>
       <w:docPartBody>
         <w:p>
           <w:pPr>
-            <w:pStyle w:val="A1DEF3AEB7F74A849EAC436CD929B057"/>
+            <w:pStyle w:val="B2F8355B83E44F92BDD93D1C9F54449E"/>
           </w:pPr>
           <w:r>
             <w:rPr>
@@ -11961,6 +8222,7 @@
     <w:rsid w:val="007527EF"/>
     <w:rsid w:val="0076178A"/>
     <w:rsid w:val="007A1169"/>
+    <w:rsid w:val="007E11DF"/>
     <w:rsid w:val="007E68FB"/>
     <w:rsid w:val="007F3648"/>
     <w:rsid w:val="008C2D0E"/>
@@ -12209,7 +8471,7 @@
     <w:basedOn w:val="a0"/>
     <w:uiPriority w:val="99"/>
     <w:semiHidden/>
-    <w:rsid w:val="00B54B1A"/>
+    <w:rsid w:val="007E11DF"/>
     <w:rPr>
       <w:color w:val="808080"/>
     </w:rPr>
@@ -13436,6 +9698,48 @@
       <w:sz w:val="24"/>
       <w:szCs w:val="24"/>
       <w:lang w:val="uk-UA"/>
+    </w:rPr>
+  </w:style>
+  <w:style w:type="paragraph" w:customStyle="1" w:styleId="71F4F3F20FD24FDFA0B51CEB2E6038D5">
+    <w:name w:val="71F4F3F20FD24FDFA0B51CEB2E6038D5"/>
+    <w:rsid w:val="007E11DF"/>
+    <w:rPr>
+      <w:lang w:val="uk-UA" w:eastAsia="uk-UA"/>
+    </w:rPr>
+  </w:style>
+  <w:style w:type="paragraph" w:customStyle="1" w:styleId="54B0C5034BF84AA9800740A7689B3948">
+    <w:name w:val="54B0C5034BF84AA9800740A7689B3948"/>
+    <w:rsid w:val="007E11DF"/>
+    <w:rPr>
+      <w:lang w:val="uk-UA" w:eastAsia="uk-UA"/>
+    </w:rPr>
+  </w:style>
+  <w:style w:type="paragraph" w:customStyle="1" w:styleId="D7B613C58D284031A2A2DC1FCA227CCF">
+    <w:name w:val="D7B613C58D284031A2A2DC1FCA227CCF"/>
+    <w:rsid w:val="007E11DF"/>
+    <w:rPr>
+      <w:lang w:val="uk-UA" w:eastAsia="uk-UA"/>
+    </w:rPr>
+  </w:style>
+  <w:style w:type="paragraph" w:customStyle="1" w:styleId="B51C2ECFAC78423F9FECD75D196B63EA">
+    <w:name w:val="B51C2ECFAC78423F9FECD75D196B63EA"/>
+    <w:rsid w:val="007E11DF"/>
+    <w:rPr>
+      <w:lang w:val="uk-UA" w:eastAsia="uk-UA"/>
+    </w:rPr>
+  </w:style>
+  <w:style w:type="paragraph" w:customStyle="1" w:styleId="8A3F057161284D90ACC1126CEC112765">
+    <w:name w:val="8A3F057161284D90ACC1126CEC112765"/>
+    <w:rsid w:val="007E11DF"/>
+    <w:rPr>
+      <w:lang w:val="uk-UA" w:eastAsia="uk-UA"/>
+    </w:rPr>
+  </w:style>
+  <w:style w:type="paragraph" w:customStyle="1" w:styleId="B2F8355B83E44F92BDD93D1C9F54449E">
+    <w:name w:val="B2F8355B83E44F92BDD93D1C9F54449E"/>
+    <w:rsid w:val="007E11DF"/>
+    <w:rPr>
+      <w:lang w:val="uk-UA" w:eastAsia="uk-UA"/>
     </w:rPr>
   </w:style>
 </w:styles>
@@ -13925,7 +10229,7 @@
 </file>
 
 <file path=customXml/itemProps1.xml><?xml version="1.0" encoding="utf-8"?>
-<ds:datastoreItem xmlns:ds="http://schemas.openxmlformats.org/officeDocument/2006/customXml" ds:itemID="{11173E85-DE0E-4711-9B45-27F9647A1949}">
+<ds:datastoreItem xmlns:ds="http://schemas.openxmlformats.org/officeDocument/2006/customXml" ds:itemID="{26CE84B8-B31C-4D95-82A5-DF16F4F1269E}">
   <ds:schemaRefs>
     <ds:schemaRef ds:uri="http://schemas.openxmlformats.org/officeDocument/2006/bibliography"/>
   </ds:schemaRefs>
